--- a/TS Jatai Ghanam Project/TS 4.1/TS 4.1 Ghanam Sanskrit Corrections.docx
+++ b/TS Jatai Ghanam Project/TS 4.1/TS 4.1 Ghanam Sanskrit Corrections.docx
@@ -13327,7 +13327,7 @@
       </w:tr>
       <w:tr>
         <w:trPr>
-          <w:trHeight w:val="1257"/>
+          <w:trHeight w:val="1413"/>
         </w:trPr>
         <w:tc>
           <w:tcPr>
@@ -13352,7 +13352,6 @@
                 <w:color w:val="000000"/>
                 <w:sz w:val="32"/>
                 <w:szCs w:val="32"/>
-                <w:lang w:val="it-IT"/>
               </w:rPr>
             </w:pPr>
             <w:r>
@@ -13360,7 +13359,6 @@
                 <w:rFonts w:cs="BRH Devanagari Extra"/>
                 <w:color w:val="000000"/>
                 <w:szCs w:val="32"/>
-                <w:lang w:val="it-IT"/>
               </w:rPr>
               <w:t>50</w:t>
             </w:r>
@@ -13370,7 +13368,6 @@
                 <w:color w:val="000000"/>
                 <w:sz w:val="32"/>
                 <w:szCs w:val="32"/>
-                <w:lang w:val="it-IT"/>
               </w:rPr>
               <w:t>)</w:t>
             </w:r>
@@ -13380,7 +13377,6 @@
                 <w:color w:val="000000"/>
                 <w:sz w:val="32"/>
                 <w:szCs w:val="32"/>
-                <w:lang w:val="it-IT"/>
               </w:rPr>
               <w:tab/>
             </w:r>
@@ -13389,7 +13385,6 @@
                 <w:rFonts w:cs="BRH Devanagari Extra"/>
                 <w:color w:val="000000"/>
                 <w:szCs w:val="32"/>
-                <w:lang w:val="it-IT"/>
               </w:rPr>
               <w:t>4</w:t>
             </w:r>
@@ -13399,7 +13394,6 @@
                 <w:color w:val="000000"/>
                 <w:sz w:val="32"/>
                 <w:szCs w:val="32"/>
-                <w:lang w:val="it-IT"/>
               </w:rPr>
               <w:t>.</w:t>
             </w:r>
@@ -13408,7 +13402,6 @@
                 <w:rFonts w:cs="BRH Devanagari Extra"/>
                 <w:color w:val="000000"/>
                 <w:szCs w:val="32"/>
-                <w:lang w:val="it-IT"/>
               </w:rPr>
               <w:t>1</w:t>
             </w:r>
@@ -13418,7 +13411,6 @@
                 <w:color w:val="000000"/>
                 <w:sz w:val="32"/>
                 <w:szCs w:val="32"/>
-                <w:lang w:val="it-IT"/>
               </w:rPr>
               <w:t>.</w:t>
             </w:r>
@@ -13427,7 +13419,6 @@
                 <w:rFonts w:cs="BRH Devanagari Extra"/>
                 <w:color w:val="000000"/>
                 <w:szCs w:val="32"/>
-                <w:lang w:val="it-IT"/>
               </w:rPr>
               <w:t>6</w:t>
             </w:r>
@@ -13437,7 +13428,6 @@
                 <w:color w:val="000000"/>
                 <w:sz w:val="32"/>
                 <w:szCs w:val="32"/>
-                <w:lang w:val="it-IT"/>
               </w:rPr>
               <w:t>.</w:t>
             </w:r>
@@ -13446,7 +13436,6 @@
                 <w:rFonts w:cs="BRH Devanagari Extra"/>
                 <w:color w:val="000000"/>
                 <w:szCs w:val="32"/>
-                <w:lang w:val="it-IT"/>
               </w:rPr>
               <w:t>3</w:t>
             </w:r>
@@ -13456,7 +13445,6 @@
                 <w:color w:val="000000"/>
                 <w:sz w:val="32"/>
                 <w:szCs w:val="32"/>
-                <w:lang w:val="it-IT"/>
               </w:rPr>
               <w:t>(</w:t>
             </w:r>
@@ -13465,7 +13453,6 @@
                 <w:rFonts w:cs="BRH Devanagari Extra"/>
                 <w:color w:val="000000"/>
                 <w:szCs w:val="32"/>
-                <w:lang w:val="it-IT"/>
               </w:rPr>
               <w:t>47</w:t>
             </w:r>
@@ -13475,7 +13462,6 @@
                 <w:color w:val="000000"/>
                 <w:sz w:val="32"/>
                 <w:szCs w:val="32"/>
-                <w:lang w:val="it-IT"/>
               </w:rPr>
               <w:t>)- Â</w:t>
             </w:r>
@@ -13484,17 +13470,15 @@
                 <w:rFonts w:ascii="BRH Malayalam Extra" w:hAnsi="BRH Malayalam Extra" w:cs="BRH Devanagari Extra"/>
                 <w:color w:val="000000"/>
                 <w:szCs w:val="32"/>
-                <w:lang w:val="it-IT"/>
-              </w:rPr>
-              <w:t>–</w:t>
-            </w:r>
-            <w:r>
-              <w:rPr>
-                <w:rFonts w:ascii="BRH Devanagari Extra" w:hAnsi="BRH Devanagari Extra" w:cs="BRH Devanagari Extra"/>
-                <w:color w:val="000000"/>
-                <w:sz w:val="32"/>
-                <w:szCs w:val="32"/>
-                <w:lang w:val="it-IT"/>
+              </w:rPr>
+              <w:t>–</w:t>
+            </w:r>
+            <w:r>
+              <w:rPr>
+                <w:rFonts w:ascii="BRH Devanagari Extra" w:hAnsi="BRH Devanagari Extra" w:cs="BRH Devanagari Extra"/>
+                <w:color w:val="000000"/>
+                <w:sz w:val="32"/>
+                <w:szCs w:val="32"/>
               </w:rPr>
               <w:t>SìÉÈ | iuÉÉ</w:t>
             </w:r>
@@ -13503,17 +13487,15 @@
                 <w:rFonts w:ascii="BRH Malayalam Extra" w:hAnsi="BRH Malayalam Extra" w:cs="BRH Devanagari Extra"/>
                 <w:color w:val="000000"/>
                 <w:szCs w:val="32"/>
-                <w:lang w:val="it-IT"/>
-              </w:rPr>
-              <w:t>–</w:t>
-            </w:r>
-            <w:r>
-              <w:rPr>
-                <w:rFonts w:ascii="BRH Devanagari Extra" w:hAnsi="BRH Devanagari Extra" w:cs="BRH Devanagari Extra"/>
-                <w:color w:val="000000"/>
-                <w:sz w:val="32"/>
-                <w:szCs w:val="32"/>
-                <w:lang w:val="it-IT"/>
+              </w:rPr>
+              <w:t>–</w:t>
+            </w:r>
+            <w:r>
+              <w:rPr>
+                <w:rFonts w:ascii="BRH Devanagari Extra" w:hAnsi="BRH Devanagari Extra" w:cs="BRH Devanagari Extra"/>
+                <w:color w:val="000000"/>
+                <w:sz w:val="32"/>
+                <w:szCs w:val="32"/>
               </w:rPr>
               <w:t xml:space="preserve"> | AÉ |</w:t>
             </w:r>
@@ -13530,7 +13512,6 @@
                 <w:rFonts w:cs="BRH Malayalam Extra"/>
                 <w:color w:val="FF0000"/>
                 <w:szCs w:val="40"/>
-                <w:lang w:val="it-IT"/>
               </w:rPr>
             </w:pPr>
             <w:r>
@@ -13539,7 +13520,6 @@
                 <w:color w:val="000000"/>
                 <w:sz w:val="32"/>
                 <w:szCs w:val="32"/>
-                <w:lang w:val="it-IT"/>
               </w:rPr>
               <w:t>Â</w:t>
             </w:r>
@@ -13548,17 +13528,15 @@
                 <w:rFonts w:ascii="BRH Malayalam Extra" w:hAnsi="BRH Malayalam Extra" w:cs="BRH Devanagari Extra"/>
                 <w:color w:val="000000"/>
                 <w:szCs w:val="32"/>
-                <w:lang w:val="it-IT"/>
-              </w:rPr>
-              <w:t>–</w:t>
-            </w:r>
-            <w:r>
-              <w:rPr>
-                <w:rFonts w:ascii="BRH Devanagari Extra" w:hAnsi="BRH Devanagari Extra" w:cs="BRH Devanagari Extra"/>
-                <w:color w:val="000000"/>
-                <w:sz w:val="32"/>
-                <w:szCs w:val="32"/>
-                <w:lang w:val="it-IT"/>
+              </w:rPr>
+              <w:t>–</w:t>
+            </w:r>
+            <w:r>
+              <w:rPr>
+                <w:rFonts w:ascii="BRH Devanagari Extra" w:hAnsi="BRH Devanagari Extra" w:cs="BRH Devanagari Extra"/>
+                <w:color w:val="000000"/>
+                <w:sz w:val="32"/>
+                <w:szCs w:val="32"/>
               </w:rPr>
               <w:t>SìÉ xiuÉÉÿ iuÉÉ Â</w:t>
             </w:r>
@@ -13567,17 +13545,15 @@
                 <w:rFonts w:ascii="BRH Malayalam Extra" w:hAnsi="BRH Malayalam Extra" w:cs="BRH Devanagari Extra"/>
                 <w:color w:val="000000"/>
                 <w:szCs w:val="32"/>
-                <w:lang w:val="it-IT"/>
-              </w:rPr>
-              <w:t>–</w:t>
-            </w:r>
-            <w:r>
-              <w:rPr>
-                <w:rFonts w:ascii="BRH Devanagari Extra" w:hAnsi="BRH Devanagari Extra" w:cs="BRH Devanagari Extra"/>
-                <w:color w:val="000000"/>
-                <w:sz w:val="32"/>
-                <w:szCs w:val="32"/>
-                <w:lang w:val="it-IT"/>
+              </w:rPr>
+              <w:t>–</w:t>
+            </w:r>
+            <w:r>
+              <w:rPr>
+                <w:rFonts w:ascii="BRH Devanagari Extra" w:hAnsi="BRH Devanagari Extra" w:cs="BRH Devanagari Extra"/>
+                <w:color w:val="000000"/>
+                <w:sz w:val="32"/>
+                <w:szCs w:val="32"/>
               </w:rPr>
               <w:t>SìÉ Â</w:t>
             </w:r>
@@ -13586,17 +13562,15 @@
                 <w:rFonts w:ascii="BRH Malayalam Extra" w:hAnsi="BRH Malayalam Extra" w:cs="BRH Devanagari Extra"/>
                 <w:color w:val="000000"/>
                 <w:szCs w:val="32"/>
-                <w:lang w:val="it-IT"/>
-              </w:rPr>
-              <w:t>–</w:t>
-            </w:r>
-            <w:r>
-              <w:rPr>
-                <w:rFonts w:ascii="BRH Devanagari Extra" w:hAnsi="BRH Devanagari Extra" w:cs="BRH Devanagari Extra"/>
-                <w:color w:val="000000"/>
-                <w:sz w:val="32"/>
-                <w:szCs w:val="32"/>
-                <w:lang w:val="it-IT"/>
+              </w:rPr>
+              <w:t>–</w:t>
+            </w:r>
+            <w:r>
+              <w:rPr>
+                <w:rFonts w:ascii="BRH Devanagari Extra" w:hAnsi="BRH Devanagari Extra" w:cs="BRH Devanagari Extra"/>
+                <w:color w:val="000000"/>
+                <w:sz w:val="32"/>
+                <w:szCs w:val="32"/>
               </w:rPr>
               <w:t>SìÉ xiuÉÉ ÅÅiuÉÉþ Â</w:t>
             </w:r>
@@ -13605,17 +13579,15 @@
                 <w:rFonts w:ascii="BRH Malayalam Extra" w:hAnsi="BRH Malayalam Extra" w:cs="BRH Devanagari Extra"/>
                 <w:color w:val="000000"/>
                 <w:szCs w:val="32"/>
-                <w:lang w:val="it-IT"/>
-              </w:rPr>
-              <w:t>–</w:t>
-            </w:r>
-            <w:r>
-              <w:rPr>
-                <w:rFonts w:ascii="BRH Devanagari Extra" w:hAnsi="BRH Devanagari Extra" w:cs="BRH Devanagari Extra"/>
-                <w:color w:val="000000"/>
-                <w:sz w:val="32"/>
-                <w:szCs w:val="32"/>
-                <w:lang w:val="it-IT"/>
+              </w:rPr>
+              <w:t>–</w:t>
+            </w:r>
+            <w:r>
+              <w:rPr>
+                <w:rFonts w:ascii="BRH Devanagari Extra" w:hAnsi="BRH Devanagari Extra" w:cs="BRH Devanagari Extra"/>
+                <w:color w:val="000000"/>
+                <w:sz w:val="32"/>
+                <w:szCs w:val="32"/>
               </w:rPr>
               <w:t>SìÉ Â</w:t>
             </w:r>
@@ -13624,17 +13596,15 @@
                 <w:rFonts w:ascii="BRH Malayalam Extra" w:hAnsi="BRH Malayalam Extra" w:cs="BRH Devanagari Extra"/>
                 <w:color w:val="000000"/>
                 <w:szCs w:val="32"/>
-                <w:lang w:val="it-IT"/>
-              </w:rPr>
-              <w:t>–</w:t>
-            </w:r>
-            <w:r>
-              <w:rPr>
-                <w:rFonts w:ascii="BRH Devanagari Extra" w:hAnsi="BRH Devanagari Extra" w:cs="BRH Devanagari Extra"/>
-                <w:color w:val="000000"/>
-                <w:sz w:val="32"/>
-                <w:szCs w:val="32"/>
-                <w:lang w:val="it-IT"/>
+              </w:rPr>
+              <w:t>–</w:t>
+            </w:r>
+            <w:r>
+              <w:rPr>
+                <w:rFonts w:ascii="BRH Devanagari Extra" w:hAnsi="BRH Devanagari Extra" w:cs="BRH Devanagari Extra"/>
+                <w:color w:val="000000"/>
+                <w:sz w:val="32"/>
+                <w:szCs w:val="32"/>
               </w:rPr>
               <w:t xml:space="preserve">SìÉ </w:t>
             </w:r>
@@ -13645,7 +13615,6 @@
                 <w:sz w:val="32"/>
                 <w:szCs w:val="32"/>
                 <w:highlight w:val="yellow"/>
-                <w:lang w:val="it-IT"/>
               </w:rPr>
               <w:t>xiuÉ</w:t>
             </w:r>
@@ -13655,7 +13624,6 @@
                 <w:color w:val="000000"/>
                 <w:sz w:val="32"/>
                 <w:szCs w:val="32"/>
-                <w:lang w:val="it-IT"/>
               </w:rPr>
               <w:t xml:space="preserve">Éÿ | </w:t>
             </w:r>
@@ -13684,7 +13652,6 @@
                 <w:color w:val="000000"/>
                 <w:sz w:val="32"/>
                 <w:szCs w:val="32"/>
-                <w:lang w:val="it-IT"/>
               </w:rPr>
             </w:pPr>
             <w:r>
@@ -13693,7 +13660,6 @@
                 <w:color w:val="000000"/>
                 <w:sz w:val="26"/>
                 <w:szCs w:val="32"/>
-                <w:lang w:val="it-IT"/>
               </w:rPr>
               <w:t>–</w:t>
             </w:r>
@@ -13702,7 +13668,6 @@
                 <w:rFonts w:cs="BRH Devanagari Extra"/>
                 <w:color w:val="000000"/>
                 <w:szCs w:val="32"/>
-                <w:lang w:val="it-IT"/>
               </w:rPr>
               <w:t>50</w:t>
             </w:r>
@@ -13712,7 +13677,6 @@
                 <w:color w:val="000000"/>
                 <w:sz w:val="32"/>
                 <w:szCs w:val="32"/>
-                <w:lang w:val="it-IT"/>
               </w:rPr>
               <w:t>)</w:t>
             </w:r>
@@ -13722,7 +13686,6 @@
                 <w:color w:val="000000"/>
                 <w:sz w:val="32"/>
                 <w:szCs w:val="32"/>
-                <w:lang w:val="it-IT"/>
               </w:rPr>
               <w:tab/>
             </w:r>
@@ -13731,7 +13694,6 @@
                 <w:rFonts w:cs="BRH Devanagari Extra"/>
                 <w:color w:val="000000"/>
                 <w:szCs w:val="32"/>
-                <w:lang w:val="it-IT"/>
               </w:rPr>
               <w:t>4</w:t>
             </w:r>
@@ -13741,7 +13703,6 @@
                 <w:color w:val="000000"/>
                 <w:sz w:val="32"/>
                 <w:szCs w:val="32"/>
-                <w:lang w:val="it-IT"/>
               </w:rPr>
               <w:t>.</w:t>
             </w:r>
@@ -13750,7 +13711,6 @@
                 <w:rFonts w:cs="BRH Devanagari Extra"/>
                 <w:color w:val="000000"/>
                 <w:szCs w:val="32"/>
-                <w:lang w:val="it-IT"/>
               </w:rPr>
               <w:t>1</w:t>
             </w:r>
@@ -13760,7 +13720,6 @@
                 <w:color w:val="000000"/>
                 <w:sz w:val="32"/>
                 <w:szCs w:val="32"/>
-                <w:lang w:val="it-IT"/>
               </w:rPr>
               <w:t>.</w:t>
             </w:r>
@@ -13769,7 +13728,6 @@
                 <w:rFonts w:cs="BRH Devanagari Extra"/>
                 <w:color w:val="000000"/>
                 <w:szCs w:val="32"/>
-                <w:lang w:val="it-IT"/>
               </w:rPr>
               <w:t>6</w:t>
             </w:r>
@@ -13779,7 +13737,6 @@
                 <w:color w:val="000000"/>
                 <w:sz w:val="32"/>
                 <w:szCs w:val="32"/>
-                <w:lang w:val="it-IT"/>
               </w:rPr>
               <w:t>.</w:t>
             </w:r>
@@ -13788,7 +13745,6 @@
                 <w:rFonts w:cs="BRH Devanagari Extra"/>
                 <w:color w:val="000000"/>
                 <w:szCs w:val="32"/>
-                <w:lang w:val="it-IT"/>
               </w:rPr>
               <w:t>3</w:t>
             </w:r>
@@ -13798,7 +13754,6 @@
                 <w:color w:val="000000"/>
                 <w:sz w:val="32"/>
                 <w:szCs w:val="32"/>
-                <w:lang w:val="it-IT"/>
               </w:rPr>
               <w:t>(</w:t>
             </w:r>
@@ -13807,7 +13762,6 @@
                 <w:rFonts w:cs="BRH Devanagari Extra"/>
                 <w:color w:val="000000"/>
                 <w:szCs w:val="32"/>
-                <w:lang w:val="it-IT"/>
               </w:rPr>
               <w:t>47</w:t>
             </w:r>
@@ -13817,7 +13771,6 @@
                 <w:color w:val="000000"/>
                 <w:sz w:val="32"/>
                 <w:szCs w:val="32"/>
-                <w:lang w:val="it-IT"/>
               </w:rPr>
               <w:t>)- Â</w:t>
             </w:r>
@@ -13826,17 +13779,15 @@
                 <w:rFonts w:ascii="BRH Malayalam Extra" w:hAnsi="BRH Malayalam Extra" w:cs="BRH Devanagari Extra"/>
                 <w:color w:val="000000"/>
                 <w:szCs w:val="32"/>
-                <w:lang w:val="it-IT"/>
-              </w:rPr>
-              <w:t>–</w:t>
-            </w:r>
-            <w:r>
-              <w:rPr>
-                <w:rFonts w:ascii="BRH Devanagari Extra" w:hAnsi="BRH Devanagari Extra" w:cs="BRH Devanagari Extra"/>
-                <w:color w:val="000000"/>
-                <w:sz w:val="32"/>
-                <w:szCs w:val="32"/>
-                <w:lang w:val="it-IT"/>
+              </w:rPr>
+              <w:t>–</w:t>
+            </w:r>
+            <w:r>
+              <w:rPr>
+                <w:rFonts w:ascii="BRH Devanagari Extra" w:hAnsi="BRH Devanagari Extra" w:cs="BRH Devanagari Extra"/>
+                <w:color w:val="000000"/>
+                <w:sz w:val="32"/>
+                <w:szCs w:val="32"/>
               </w:rPr>
               <w:t>SìÉÈ | iuÉÉ</w:t>
             </w:r>
@@ -13845,17 +13796,15 @@
                 <w:rFonts w:ascii="BRH Malayalam Extra" w:hAnsi="BRH Malayalam Extra" w:cs="BRH Devanagari Extra"/>
                 <w:color w:val="000000"/>
                 <w:szCs w:val="32"/>
-                <w:lang w:val="it-IT"/>
-              </w:rPr>
-              <w:t>–</w:t>
-            </w:r>
-            <w:r>
-              <w:rPr>
-                <w:rFonts w:ascii="BRH Devanagari Extra" w:hAnsi="BRH Devanagari Extra" w:cs="BRH Devanagari Extra"/>
-                <w:color w:val="000000"/>
-                <w:sz w:val="32"/>
-                <w:szCs w:val="32"/>
-                <w:lang w:val="it-IT"/>
+              </w:rPr>
+              <w:t>–</w:t>
+            </w:r>
+            <w:r>
+              <w:rPr>
+                <w:rFonts w:ascii="BRH Devanagari Extra" w:hAnsi="BRH Devanagari Extra" w:cs="BRH Devanagari Extra"/>
+                <w:color w:val="000000"/>
+                <w:sz w:val="32"/>
+                <w:szCs w:val="32"/>
               </w:rPr>
               <w:t xml:space="preserve"> | AÉ |</w:t>
             </w:r>
@@ -13872,7 +13821,6 @@
                 <w:rFonts w:cs="BRH Malayalam Extra"/>
                 <w:color w:val="FF0000"/>
                 <w:szCs w:val="40"/>
-                <w:lang w:val="it-IT"/>
               </w:rPr>
             </w:pPr>
             <w:r>
@@ -13881,7 +13829,6 @@
                 <w:color w:val="000000"/>
                 <w:sz w:val="32"/>
                 <w:szCs w:val="32"/>
-                <w:lang w:val="it-IT"/>
               </w:rPr>
               <w:t>Â</w:t>
             </w:r>
@@ -13890,17 +13837,15 @@
                 <w:rFonts w:ascii="BRH Malayalam Extra" w:hAnsi="BRH Malayalam Extra" w:cs="BRH Devanagari Extra"/>
                 <w:color w:val="000000"/>
                 <w:szCs w:val="32"/>
-                <w:lang w:val="it-IT"/>
-              </w:rPr>
-              <w:t>–</w:t>
-            </w:r>
-            <w:r>
-              <w:rPr>
-                <w:rFonts w:ascii="BRH Devanagari Extra" w:hAnsi="BRH Devanagari Extra" w:cs="BRH Devanagari Extra"/>
-                <w:color w:val="000000"/>
-                <w:sz w:val="32"/>
-                <w:szCs w:val="32"/>
-                <w:lang w:val="it-IT"/>
+              </w:rPr>
+              <w:t>–</w:t>
+            </w:r>
+            <w:r>
+              <w:rPr>
+                <w:rFonts w:ascii="BRH Devanagari Extra" w:hAnsi="BRH Devanagari Extra" w:cs="BRH Devanagari Extra"/>
+                <w:color w:val="000000"/>
+                <w:sz w:val="32"/>
+                <w:szCs w:val="32"/>
               </w:rPr>
               <w:t>SìÉ xiuÉÉÿ iuÉÉ Â</w:t>
             </w:r>
@@ -13909,17 +13854,15 @@
                 <w:rFonts w:ascii="BRH Malayalam Extra" w:hAnsi="BRH Malayalam Extra" w:cs="BRH Devanagari Extra"/>
                 <w:color w:val="000000"/>
                 <w:szCs w:val="32"/>
-                <w:lang w:val="it-IT"/>
-              </w:rPr>
-              <w:t>–</w:t>
-            </w:r>
-            <w:r>
-              <w:rPr>
-                <w:rFonts w:ascii="BRH Devanagari Extra" w:hAnsi="BRH Devanagari Extra" w:cs="BRH Devanagari Extra"/>
-                <w:color w:val="000000"/>
-                <w:sz w:val="32"/>
-                <w:szCs w:val="32"/>
-                <w:lang w:val="it-IT"/>
+              </w:rPr>
+              <w:t>–</w:t>
+            </w:r>
+            <w:r>
+              <w:rPr>
+                <w:rFonts w:ascii="BRH Devanagari Extra" w:hAnsi="BRH Devanagari Extra" w:cs="BRH Devanagari Extra"/>
+                <w:color w:val="000000"/>
+                <w:sz w:val="32"/>
+                <w:szCs w:val="32"/>
               </w:rPr>
               <w:t>SìÉ Â</w:t>
             </w:r>
@@ -13928,17 +13871,15 @@
                 <w:rFonts w:ascii="BRH Malayalam Extra" w:hAnsi="BRH Malayalam Extra" w:cs="BRH Devanagari Extra"/>
                 <w:color w:val="000000"/>
                 <w:szCs w:val="32"/>
-                <w:lang w:val="it-IT"/>
-              </w:rPr>
-              <w:t>–</w:t>
-            </w:r>
-            <w:r>
-              <w:rPr>
-                <w:rFonts w:ascii="BRH Devanagari Extra" w:hAnsi="BRH Devanagari Extra" w:cs="BRH Devanagari Extra"/>
-                <w:color w:val="000000"/>
-                <w:sz w:val="32"/>
-                <w:szCs w:val="32"/>
-                <w:lang w:val="it-IT"/>
+              </w:rPr>
+              <w:t>–</w:t>
+            </w:r>
+            <w:r>
+              <w:rPr>
+                <w:rFonts w:ascii="BRH Devanagari Extra" w:hAnsi="BRH Devanagari Extra" w:cs="BRH Devanagari Extra"/>
+                <w:color w:val="000000"/>
+                <w:sz w:val="32"/>
+                <w:szCs w:val="32"/>
               </w:rPr>
               <w:t>SìÉ xiuÉÉ ÅÅiuÉÉþ Â</w:t>
             </w:r>
@@ -13947,17 +13888,15 @@
                 <w:rFonts w:ascii="BRH Malayalam Extra" w:hAnsi="BRH Malayalam Extra" w:cs="BRH Devanagari Extra"/>
                 <w:color w:val="000000"/>
                 <w:szCs w:val="32"/>
-                <w:lang w:val="it-IT"/>
-              </w:rPr>
-              <w:t>–</w:t>
-            </w:r>
-            <w:r>
-              <w:rPr>
-                <w:rFonts w:ascii="BRH Devanagari Extra" w:hAnsi="BRH Devanagari Extra" w:cs="BRH Devanagari Extra"/>
-                <w:color w:val="000000"/>
-                <w:sz w:val="32"/>
-                <w:szCs w:val="32"/>
-                <w:lang w:val="it-IT"/>
+              </w:rPr>
+              <w:t>–</w:t>
+            </w:r>
+            <w:r>
+              <w:rPr>
+                <w:rFonts w:ascii="BRH Devanagari Extra" w:hAnsi="BRH Devanagari Extra" w:cs="BRH Devanagari Extra"/>
+                <w:color w:val="000000"/>
+                <w:sz w:val="32"/>
+                <w:szCs w:val="32"/>
               </w:rPr>
               <w:t>SìÉ Â</w:t>
             </w:r>
@@ -13966,17 +13905,15 @@
                 <w:rFonts w:ascii="BRH Malayalam Extra" w:hAnsi="BRH Malayalam Extra" w:cs="BRH Devanagari Extra"/>
                 <w:color w:val="000000"/>
                 <w:szCs w:val="32"/>
-                <w:lang w:val="it-IT"/>
-              </w:rPr>
-              <w:t>–</w:t>
-            </w:r>
-            <w:r>
-              <w:rPr>
-                <w:rFonts w:ascii="BRH Devanagari Extra" w:hAnsi="BRH Devanagari Extra" w:cs="BRH Devanagari Extra"/>
-                <w:color w:val="000000"/>
-                <w:sz w:val="32"/>
-                <w:szCs w:val="32"/>
-                <w:lang w:val="it-IT"/>
+              </w:rPr>
+              <w:t>–</w:t>
+            </w:r>
+            <w:r>
+              <w:rPr>
+                <w:rFonts w:ascii="BRH Devanagari Extra" w:hAnsi="BRH Devanagari Extra" w:cs="BRH Devanagari Extra"/>
+                <w:color w:val="000000"/>
+                <w:sz w:val="32"/>
+                <w:szCs w:val="32"/>
               </w:rPr>
               <w:t xml:space="preserve">SìÉ </w:t>
             </w:r>
@@ -13987,7 +13924,6 @@
                 <w:sz w:val="32"/>
                 <w:szCs w:val="32"/>
                 <w:highlight w:val="green"/>
-                <w:lang w:val="it-IT"/>
               </w:rPr>
               <w:t>xiuÉÉ</w:t>
             </w:r>
@@ -13997,7 +13933,6 @@
                 <w:color w:val="000000"/>
                 <w:sz w:val="32"/>
                 <w:szCs w:val="32"/>
-                <w:lang w:val="it-IT"/>
               </w:rPr>
               <w:t xml:space="preserve"> | </w:t>
             </w:r>
@@ -14031,7 +13966,6 @@
                 <w:color w:val="000000"/>
                 <w:sz w:val="32"/>
                 <w:szCs w:val="32"/>
-                <w:lang w:val="it-IT"/>
               </w:rPr>
             </w:pPr>
             <w:r>
@@ -14039,7 +13973,6 @@
                 <w:rFonts w:cs="BRH Devanagari Extra"/>
                 <w:color w:val="000000"/>
                 <w:szCs w:val="32"/>
-                <w:lang w:val="it-IT"/>
               </w:rPr>
               <w:t>57</w:t>
             </w:r>
@@ -14049,7 +13982,6 @@
                 <w:color w:val="000000"/>
                 <w:sz w:val="32"/>
                 <w:szCs w:val="32"/>
-                <w:lang w:val="it-IT"/>
               </w:rPr>
               <w:t>)</w:t>
             </w:r>
@@ -14059,7 +13991,6 @@
                 <w:color w:val="000000"/>
                 <w:sz w:val="32"/>
                 <w:szCs w:val="32"/>
-                <w:lang w:val="it-IT"/>
               </w:rPr>
               <w:tab/>
             </w:r>
@@ -14068,7 +13999,6 @@
                 <w:rFonts w:cs="BRH Devanagari Extra"/>
                 <w:color w:val="000000"/>
                 <w:szCs w:val="32"/>
-                <w:lang w:val="it-IT"/>
               </w:rPr>
               <w:t>4</w:t>
             </w:r>
@@ -14078,7 +14008,6 @@
                 <w:color w:val="000000"/>
                 <w:sz w:val="32"/>
                 <w:szCs w:val="32"/>
-                <w:lang w:val="it-IT"/>
               </w:rPr>
               <w:t>.</w:t>
             </w:r>
@@ -14087,7 +14016,6 @@
                 <w:rFonts w:cs="BRH Devanagari Extra"/>
                 <w:color w:val="000000"/>
                 <w:szCs w:val="32"/>
-                <w:lang w:val="it-IT"/>
               </w:rPr>
               <w:t>1</w:t>
             </w:r>
@@ -14097,7 +14025,6 @@
                 <w:color w:val="000000"/>
                 <w:sz w:val="32"/>
                 <w:szCs w:val="32"/>
-                <w:lang w:val="it-IT"/>
               </w:rPr>
               <w:t>.</w:t>
             </w:r>
@@ -14106,7 +14033,6 @@
                 <w:rFonts w:cs="BRH Devanagari Extra"/>
                 <w:color w:val="000000"/>
                 <w:szCs w:val="32"/>
-                <w:lang w:val="it-IT"/>
               </w:rPr>
               <w:t>6</w:t>
             </w:r>
@@ -14116,7 +14042,6 @@
                 <w:color w:val="000000"/>
                 <w:sz w:val="32"/>
                 <w:szCs w:val="32"/>
-                <w:lang w:val="it-IT"/>
               </w:rPr>
               <w:t>.</w:t>
             </w:r>
@@ -14125,7 +14050,6 @@
                 <w:rFonts w:cs="BRH Devanagari Extra"/>
                 <w:color w:val="000000"/>
                 <w:szCs w:val="32"/>
-                <w:lang w:val="it-IT"/>
               </w:rPr>
               <w:t>3</w:t>
             </w:r>
@@ -14135,7 +14059,6 @@
                 <w:color w:val="000000"/>
                 <w:sz w:val="32"/>
                 <w:szCs w:val="32"/>
-                <w:lang w:val="it-IT"/>
               </w:rPr>
               <w:t>(</w:t>
             </w:r>
@@ -14144,7 +14067,6 @@
                 <w:rFonts w:cs="BRH Devanagari Extra"/>
                 <w:color w:val="000000"/>
                 <w:szCs w:val="32"/>
-                <w:lang w:val="it-IT"/>
               </w:rPr>
               <w:t>54</w:t>
             </w:r>
@@ -14154,7 +14076,6 @@
                 <w:color w:val="000000"/>
                 <w:sz w:val="32"/>
                 <w:szCs w:val="32"/>
-                <w:lang w:val="it-IT"/>
               </w:rPr>
               <w:t>)- AÉ</w:t>
             </w:r>
@@ -14163,17 +14084,15 @@
                 <w:rFonts w:ascii="BRH Malayalam Extra" w:hAnsi="BRH Malayalam Extra" w:cs="BRH Devanagari Extra"/>
                 <w:color w:val="000000"/>
                 <w:szCs w:val="32"/>
-                <w:lang w:val="it-IT"/>
-              </w:rPr>
-              <w:t>–</w:t>
-            </w:r>
-            <w:r>
-              <w:rPr>
-                <w:rFonts w:ascii="BRH Devanagari Extra" w:hAnsi="BRH Devanagari Extra" w:cs="BRH Devanagari Extra"/>
-                <w:color w:val="000000"/>
-                <w:sz w:val="32"/>
-                <w:szCs w:val="32"/>
-                <w:lang w:val="it-IT"/>
+              </w:rPr>
+              <w:t>–</w:t>
+            </w:r>
+            <w:r>
+              <w:rPr>
+                <w:rFonts w:ascii="BRH Devanagari Extra" w:hAnsi="BRH Devanagari Extra" w:cs="BRH Devanagari Extra"/>
+                <w:color w:val="000000"/>
+                <w:sz w:val="32"/>
+                <w:szCs w:val="32"/>
               </w:rPr>
               <w:t>ÌS</w:t>
             </w:r>
@@ -14182,17 +14101,15 @@
                 <w:rFonts w:ascii="BRH Malayalam Extra" w:hAnsi="BRH Malayalam Extra" w:cs="BRH Devanagari Extra"/>
                 <w:color w:val="000000"/>
                 <w:szCs w:val="32"/>
-                <w:lang w:val="it-IT"/>
-              </w:rPr>
-              <w:t>–</w:t>
-            </w:r>
-            <w:r>
-              <w:rPr>
-                <w:rFonts w:ascii="BRH Devanagari Extra" w:hAnsi="BRH Devanagari Extra" w:cs="BRH Devanagari Extra"/>
-                <w:color w:val="000000"/>
-                <w:sz w:val="32"/>
-                <w:szCs w:val="32"/>
-                <w:lang w:val="it-IT"/>
+              </w:rPr>
+              <w:t>–</w:t>
+            </w:r>
+            <w:r>
+              <w:rPr>
+                <w:rFonts w:ascii="BRH Devanagari Extra" w:hAnsi="BRH Devanagari Extra" w:cs="BRH Devanagari Extra"/>
+                <w:color w:val="000000"/>
+                <w:sz w:val="32"/>
+                <w:szCs w:val="32"/>
               </w:rPr>
               <w:t>irÉÉÈ | iuÉÉ</w:t>
             </w:r>
@@ -14201,17 +14118,15 @@
                 <w:rFonts w:ascii="BRH Malayalam Extra" w:hAnsi="BRH Malayalam Extra" w:cs="BRH Devanagari Extra"/>
                 <w:color w:val="000000"/>
                 <w:szCs w:val="32"/>
-                <w:lang w:val="it-IT"/>
-              </w:rPr>
-              <w:t>–</w:t>
-            </w:r>
-            <w:r>
-              <w:rPr>
-                <w:rFonts w:ascii="BRH Devanagari Extra" w:hAnsi="BRH Devanagari Extra" w:cs="BRH Devanagari Extra"/>
-                <w:color w:val="000000"/>
-                <w:sz w:val="32"/>
-                <w:szCs w:val="32"/>
-                <w:lang w:val="it-IT"/>
+              </w:rPr>
+              <w:t>–</w:t>
+            </w:r>
+            <w:r>
+              <w:rPr>
+                <w:rFonts w:ascii="BRH Devanagari Extra" w:hAnsi="BRH Devanagari Extra" w:cs="BRH Devanagari Extra"/>
+                <w:color w:val="000000"/>
+                <w:sz w:val="32"/>
+                <w:szCs w:val="32"/>
               </w:rPr>
               <w:t xml:space="preserve"> | AÉ |</w:t>
             </w:r>
@@ -14229,7 +14144,6 @@
                 <w:color w:val="000000"/>
                 <w:sz w:val="32"/>
                 <w:szCs w:val="32"/>
-                <w:lang w:val="it-IT"/>
               </w:rPr>
             </w:pPr>
             <w:r>
@@ -14238,7 +14152,6 @@
                 <w:color w:val="000000"/>
                 <w:sz w:val="32"/>
                 <w:szCs w:val="32"/>
-                <w:lang w:val="it-IT"/>
               </w:rPr>
               <w:t>AÉ</w:t>
             </w:r>
@@ -14247,17 +14160,15 @@
                 <w:rFonts w:ascii="BRH Malayalam Extra" w:hAnsi="BRH Malayalam Extra" w:cs="BRH Devanagari Extra"/>
                 <w:color w:val="000000"/>
                 <w:szCs w:val="32"/>
-                <w:lang w:val="it-IT"/>
-              </w:rPr>
-              <w:t>–</w:t>
-            </w:r>
-            <w:r>
-              <w:rPr>
-                <w:rFonts w:ascii="BRH Devanagari Extra" w:hAnsi="BRH Devanagari Extra" w:cs="BRH Devanagari Extra"/>
-                <w:color w:val="000000"/>
-                <w:sz w:val="32"/>
-                <w:szCs w:val="32"/>
-                <w:lang w:val="it-IT"/>
+              </w:rPr>
+              <w:t>–</w:t>
+            </w:r>
+            <w:r>
+              <w:rPr>
+                <w:rFonts w:ascii="BRH Devanagari Extra" w:hAnsi="BRH Devanagari Extra" w:cs="BRH Devanagari Extra"/>
+                <w:color w:val="000000"/>
+                <w:sz w:val="32"/>
+                <w:szCs w:val="32"/>
               </w:rPr>
               <w:t>ÌS</w:t>
             </w:r>
@@ -14266,17 +14177,15 @@
                 <w:rFonts w:ascii="BRH Malayalam Extra" w:hAnsi="BRH Malayalam Extra" w:cs="BRH Devanagari Extra"/>
                 <w:color w:val="000000"/>
                 <w:szCs w:val="32"/>
-                <w:lang w:val="it-IT"/>
-              </w:rPr>
-              <w:t>–</w:t>
-            </w:r>
-            <w:r>
-              <w:rPr>
-                <w:rFonts w:ascii="BRH Devanagari Extra" w:hAnsi="BRH Devanagari Extra" w:cs="BRH Devanagari Extra"/>
-                <w:color w:val="000000"/>
-                <w:sz w:val="32"/>
-                <w:szCs w:val="32"/>
-                <w:lang w:val="it-IT"/>
+              </w:rPr>
+              <w:t>–</w:t>
+            </w:r>
+            <w:r>
+              <w:rPr>
+                <w:rFonts w:ascii="BRH Devanagari Extra" w:hAnsi="BRH Devanagari Extra" w:cs="BRH Devanagari Extra"/>
+                <w:color w:val="000000"/>
+                <w:sz w:val="32"/>
+                <w:szCs w:val="32"/>
               </w:rPr>
               <w:t>irÉÉ xiuÉÉÿ iuÉÉ ÅÅÌS</w:t>
             </w:r>
@@ -14285,17 +14194,15 @@
                 <w:rFonts w:ascii="BRH Malayalam Extra" w:hAnsi="BRH Malayalam Extra" w:cs="BRH Devanagari Extra"/>
                 <w:color w:val="000000"/>
                 <w:szCs w:val="32"/>
-                <w:lang w:val="it-IT"/>
-              </w:rPr>
-              <w:t>–</w:t>
-            </w:r>
-            <w:r>
-              <w:rPr>
-                <w:rFonts w:ascii="BRH Devanagari Extra" w:hAnsi="BRH Devanagari Extra" w:cs="BRH Devanagari Extra"/>
-                <w:color w:val="000000"/>
-                <w:sz w:val="32"/>
-                <w:szCs w:val="32"/>
-                <w:lang w:val="it-IT"/>
+              </w:rPr>
+              <w:t>–</w:t>
+            </w:r>
+            <w:r>
+              <w:rPr>
+                <w:rFonts w:ascii="BRH Devanagari Extra" w:hAnsi="BRH Devanagari Extra" w:cs="BRH Devanagari Extra"/>
+                <w:color w:val="000000"/>
+                <w:sz w:val="32"/>
+                <w:szCs w:val="32"/>
               </w:rPr>
               <w:t>irÉÉ AÉþÌS</w:t>
             </w:r>
@@ -14304,17 +14211,15 @@
                 <w:rFonts w:ascii="BRH Malayalam Extra" w:hAnsi="BRH Malayalam Extra" w:cs="BRH Devanagari Extra"/>
                 <w:color w:val="000000"/>
                 <w:szCs w:val="32"/>
-                <w:lang w:val="it-IT"/>
-              </w:rPr>
-              <w:t>–</w:t>
-            </w:r>
-            <w:r>
-              <w:rPr>
-                <w:rFonts w:ascii="BRH Devanagari Extra" w:hAnsi="BRH Devanagari Extra" w:cs="BRH Devanagari Extra"/>
-                <w:color w:val="000000"/>
-                <w:sz w:val="32"/>
-                <w:szCs w:val="32"/>
-                <w:lang w:val="it-IT"/>
+              </w:rPr>
+              <w:t>–</w:t>
+            </w:r>
+            <w:r>
+              <w:rPr>
+                <w:rFonts w:ascii="BRH Devanagari Extra" w:hAnsi="BRH Devanagari Extra" w:cs="BRH Devanagari Extra"/>
+                <w:color w:val="000000"/>
+                <w:sz w:val="32"/>
+                <w:szCs w:val="32"/>
               </w:rPr>
               <w:t>irÉÉ xiuÉÉ ÅÅiuÉÉþ ÅÅÌS</w:t>
             </w:r>
@@ -14323,17 +14228,15 @@
                 <w:rFonts w:ascii="BRH Malayalam Extra" w:hAnsi="BRH Malayalam Extra" w:cs="BRH Devanagari Extra"/>
                 <w:color w:val="000000"/>
                 <w:szCs w:val="32"/>
-                <w:lang w:val="it-IT"/>
-              </w:rPr>
-              <w:t>–</w:t>
-            </w:r>
-            <w:r>
-              <w:rPr>
-                <w:rFonts w:ascii="BRH Devanagari Extra" w:hAnsi="BRH Devanagari Extra" w:cs="BRH Devanagari Extra"/>
-                <w:color w:val="000000"/>
-                <w:sz w:val="32"/>
-                <w:szCs w:val="32"/>
-                <w:lang w:val="it-IT"/>
+              </w:rPr>
+              <w:t>–</w:t>
+            </w:r>
+            <w:r>
+              <w:rPr>
+                <w:rFonts w:ascii="BRH Devanagari Extra" w:hAnsi="BRH Devanagari Extra" w:cs="BRH Devanagari Extra"/>
+                <w:color w:val="000000"/>
+                <w:sz w:val="32"/>
+                <w:szCs w:val="32"/>
               </w:rPr>
               <w:t xml:space="preserve">irÉÉ </w:t>
             </w:r>

--- a/TS Jatai Ghanam Project/TS 4.1/TS 4.1 Ghanam Sanskrit Corrections.docx
+++ b/TS Jatai Ghanam Project/TS 4.1/TS 4.1 Ghanam Sanskrit Corrections.docx
@@ -9475,7 +9475,68 @@
                 <w:szCs w:val="32"/>
                 <w:lang w:val="it-IT"/>
               </w:rPr>
-              <w:t xml:space="preserve">Wû(aqÉç) </w:t>
+              <w:t>Wû(aqÉç) xÉÑ</w:t>
+            </w:r>
+            <w:r>
+              <w:rPr>
+                <w:rFonts w:ascii="BRH Malayalam Extra" w:hAnsi="BRH Malayalam Extra" w:cs="BRH Devanagari Extra"/>
+                <w:color w:val="000000"/>
+                <w:szCs w:val="32"/>
+                <w:lang w:val="it-IT"/>
+              </w:rPr>
+              <w:t>–</w:t>
+            </w:r>
+            <w:r>
+              <w:rPr>
+                <w:rFonts w:ascii="BRH Devanagari Extra" w:hAnsi="BRH Devanagari Extra" w:cs="BRH Devanagari Extra"/>
+                <w:color w:val="000000"/>
+                <w:sz w:val="32"/>
+                <w:szCs w:val="32"/>
+                <w:lang w:val="it-IT"/>
+              </w:rPr>
+              <w:t>W</w:t>
+            </w:r>
+            <w:r>
+              <w:rPr>
+                <w:rFonts w:ascii="BRH Devanagari Extra" w:hAnsi="BRH Devanagari Extra" w:cs="BRH Devanagari Extra"/>
+                <w:color w:val="000000"/>
+                <w:sz w:val="32"/>
+                <w:szCs w:val="32"/>
+                <w:highlight w:val="yellow"/>
+                <w:lang w:val="it-IT"/>
+              </w:rPr>
+              <w:t>ûuÉ</w:t>
+            </w:r>
+            <w:r>
+              <w:rPr>
+                <w:rFonts w:ascii="BRH Malayalam Extra" w:hAnsi="BRH Malayalam Extra" w:cs="BRH Devanagari Extra"/>
+                <w:color w:val="000000"/>
+                <w:szCs w:val="32"/>
+                <w:highlight w:val="yellow"/>
+                <w:lang w:val="it-IT"/>
+              </w:rPr>
+              <w:t>–</w:t>
+            </w:r>
+            <w:r>
+              <w:rPr>
+                <w:rFonts w:ascii="BRH Devanagari Extra" w:hAnsi="BRH Devanagari Extra" w:cs="BRH Devanagari Extra"/>
+                <w:color w:val="000000"/>
+                <w:sz w:val="32"/>
+                <w:szCs w:val="32"/>
+                <w:highlight w:val="yellow"/>
+                <w:lang w:val="it-IT"/>
+              </w:rPr>
+              <w:t>xrÉ</w:t>
+            </w:r>
+            <w:r>
+              <w:rPr>
+                <w:rFonts w:ascii="BRH Devanagari Extra" w:hAnsi="BRH Devanagari Extra" w:cs="BRH Devanagari Extra"/>
+                <w:color w:val="000000"/>
+                <w:sz w:val="32"/>
+                <w:szCs w:val="32"/>
+                <w:lang w:val="it-IT"/>
+              </w:rPr>
+              <w:t xml:space="preserve"> mÉëhÉÏþiÉÉæ | </w:t>
             </w:r>
           </w:p>
           <w:p>
@@ -9494,77 +9555,6 @@
                 <w:lang w:val="it-IT"/>
               </w:rPr>
             </w:pPr>
-            <w:r>
-              <w:rPr>
-                <w:rFonts w:ascii="BRH Devanagari Extra" w:hAnsi="BRH Devanagari Extra" w:cs="BRH Devanagari Extra"/>
-                <w:color w:val="000000"/>
-                <w:sz w:val="32"/>
-                <w:szCs w:val="32"/>
-                <w:lang w:val="it-IT"/>
-              </w:rPr>
-              <w:t>xÉÑ</w:t>
-            </w:r>
-            <w:r>
-              <w:rPr>
-                <w:rFonts w:ascii="BRH Malayalam Extra" w:hAnsi="BRH Malayalam Extra" w:cs="BRH Devanagari Extra"/>
-                <w:color w:val="000000"/>
-                <w:szCs w:val="32"/>
-                <w:lang w:val="it-IT"/>
-              </w:rPr>
-              <w:t>–</w:t>
-            </w:r>
-            <w:r>
-              <w:rPr>
-                <w:rFonts w:ascii="BRH Devanagari Extra" w:hAnsi="BRH Devanagari Extra" w:cs="BRH Devanagari Extra"/>
-                <w:color w:val="000000"/>
-                <w:sz w:val="32"/>
-                <w:szCs w:val="32"/>
-                <w:lang w:val="it-IT"/>
-              </w:rPr>
-              <w:t>W</w:t>
-            </w:r>
-            <w:r>
-              <w:rPr>
-                <w:rFonts w:ascii="BRH Devanagari Extra" w:hAnsi="BRH Devanagari Extra" w:cs="BRH Devanagari Extra"/>
-                <w:color w:val="000000"/>
-                <w:sz w:val="32"/>
-                <w:szCs w:val="32"/>
-                <w:highlight w:val="yellow"/>
-                <w:lang w:val="it-IT"/>
-              </w:rPr>
-              <w:t>ûuÉ</w:t>
-            </w:r>
-            <w:r>
-              <w:rPr>
-                <w:rFonts w:ascii="BRH Malayalam Extra" w:hAnsi="BRH Malayalam Extra" w:cs="BRH Devanagari Extra"/>
-                <w:color w:val="000000"/>
-                <w:szCs w:val="32"/>
-                <w:highlight w:val="yellow"/>
-                <w:lang w:val="it-IT"/>
-              </w:rPr>
-              <w:t>–</w:t>
-            </w:r>
-            <w:r>
-              <w:rPr>
-                <w:rFonts w:ascii="BRH Devanagari Extra" w:hAnsi="BRH Devanagari Extra" w:cs="BRH Devanagari Extra"/>
-                <w:color w:val="000000"/>
-                <w:sz w:val="32"/>
-                <w:szCs w:val="32"/>
-                <w:highlight w:val="yellow"/>
-                <w:lang w:val="it-IT"/>
-              </w:rPr>
-              <w:t>xrÉ</w:t>
-            </w:r>
-            <w:r>
-              <w:rPr>
-                <w:rFonts w:ascii="BRH Devanagari Extra" w:hAnsi="BRH Devanagari Extra" w:cs="BRH Devanagari Extra"/>
-                <w:color w:val="000000"/>
-                <w:sz w:val="32"/>
-                <w:szCs w:val="32"/>
-                <w:lang w:val="it-IT"/>
-              </w:rPr>
-              <w:t xml:space="preserve"> mÉëhÉÏþiÉÉæ | </w:t>
-            </w:r>
           </w:p>
           <w:p>
             <w:pPr>
@@ -11423,7 +11413,68 @@
                 <w:szCs w:val="32"/>
                 <w:lang w:val="it-IT"/>
               </w:rPr>
-              <w:t xml:space="preserve">Wû(aqÉç) </w:t>
+              <w:t>Wû(aqÉç) xÉÑ</w:t>
+            </w:r>
+            <w:r>
+              <w:rPr>
+                <w:rFonts w:ascii="BRH Malayalam Extra" w:hAnsi="BRH Malayalam Extra" w:cs="BRH Devanagari Extra"/>
+                <w:color w:val="000000"/>
+                <w:szCs w:val="32"/>
+                <w:lang w:val="it-IT"/>
+              </w:rPr>
+              <w:t>–</w:t>
+            </w:r>
+            <w:r>
+              <w:rPr>
+                <w:rFonts w:ascii="BRH Devanagari Extra" w:hAnsi="BRH Devanagari Extra" w:cs="BRH Devanagari Extra"/>
+                <w:color w:val="000000"/>
+                <w:sz w:val="32"/>
+                <w:szCs w:val="32"/>
+                <w:lang w:val="it-IT"/>
+              </w:rPr>
+              <w:t>W</w:t>
+            </w:r>
+            <w:r>
+              <w:rPr>
+                <w:rFonts w:ascii="BRH Devanagari Extra" w:hAnsi="BRH Devanagari Extra" w:cs="BRH Devanagari Extra"/>
+                <w:color w:val="000000"/>
+                <w:sz w:val="32"/>
+                <w:szCs w:val="32"/>
+                <w:highlight w:val="yellow"/>
+                <w:lang w:val="it-IT"/>
+              </w:rPr>
+              <w:t>û</w:t>
+            </w:r>
+            <w:r>
+              <w:rPr>
+                <w:rFonts w:ascii="BRH Devanagari Extra" w:hAnsi="BRH Devanagari Extra" w:cs="BRH Devanagari Extra"/>
+                <w:color w:val="000000"/>
+                <w:sz w:val="32"/>
+                <w:szCs w:val="32"/>
+                <w:highlight w:val="green"/>
+                <w:lang w:val="it-IT"/>
+              </w:rPr>
+              <w:t>uÉþxrÉ</w:t>
+            </w:r>
+            <w:r>
+              <w:rPr>
+                <w:rFonts w:ascii="BRH Malayalam Extra" w:hAnsi="BRH Malayalam Extra" w:cs="BRH Devanagari Extra"/>
+                <w:color w:val="000000"/>
+                <w:szCs w:val="32"/>
+                <w:highlight w:val="yellow"/>
+                <w:lang w:val="it-IT"/>
+              </w:rPr>
+              <w:t>–</w:t>
+            </w:r>
+            <w:r>
+              <w:rPr>
+                <w:rFonts w:ascii="BRH Devanagari Extra" w:hAnsi="BRH Devanagari Extra" w:cs="BRH Devanagari Extra"/>
+                <w:color w:val="000000"/>
+                <w:sz w:val="32"/>
+                <w:szCs w:val="32"/>
+                <w:lang w:val="it-IT"/>
+              </w:rPr>
+              <w:t xml:space="preserve"> mÉëhÉÏþiÉÉæ | </w:t>
             </w:r>
           </w:p>
           <w:p>
@@ -11442,77 +11493,6 @@
                 <w:lang w:val="it-IT"/>
               </w:rPr>
             </w:pPr>
-            <w:r>
-              <w:rPr>
-                <w:rFonts w:ascii="BRH Devanagari Extra" w:hAnsi="BRH Devanagari Extra" w:cs="BRH Devanagari Extra"/>
-                <w:color w:val="000000"/>
-                <w:sz w:val="32"/>
-                <w:szCs w:val="32"/>
-                <w:lang w:val="it-IT"/>
-              </w:rPr>
-              <w:t>xÉÑ</w:t>
-            </w:r>
-            <w:r>
-              <w:rPr>
-                <w:rFonts w:ascii="BRH Malayalam Extra" w:hAnsi="BRH Malayalam Extra" w:cs="BRH Devanagari Extra"/>
-                <w:color w:val="000000"/>
-                <w:szCs w:val="32"/>
-                <w:lang w:val="it-IT"/>
-              </w:rPr>
-              <w:t>–</w:t>
-            </w:r>
-            <w:r>
-              <w:rPr>
-                <w:rFonts w:ascii="BRH Devanagari Extra" w:hAnsi="BRH Devanagari Extra" w:cs="BRH Devanagari Extra"/>
-                <w:color w:val="000000"/>
-                <w:sz w:val="32"/>
-                <w:szCs w:val="32"/>
-                <w:lang w:val="it-IT"/>
-              </w:rPr>
-              <w:t>W</w:t>
-            </w:r>
-            <w:r>
-              <w:rPr>
-                <w:rFonts w:ascii="BRH Devanagari Extra" w:hAnsi="BRH Devanagari Extra" w:cs="BRH Devanagari Extra"/>
-                <w:color w:val="000000"/>
-                <w:sz w:val="32"/>
-                <w:szCs w:val="32"/>
-                <w:highlight w:val="yellow"/>
-                <w:lang w:val="it-IT"/>
-              </w:rPr>
-              <w:t>û</w:t>
-            </w:r>
-            <w:r>
-              <w:rPr>
-                <w:rFonts w:ascii="BRH Devanagari Extra" w:hAnsi="BRH Devanagari Extra" w:cs="BRH Devanagari Extra"/>
-                <w:color w:val="000000"/>
-                <w:sz w:val="32"/>
-                <w:szCs w:val="32"/>
-                <w:highlight w:val="green"/>
-                <w:lang w:val="it-IT"/>
-              </w:rPr>
-              <w:t>uÉþxrÉ</w:t>
-            </w:r>
-            <w:r>
-              <w:rPr>
-                <w:rFonts w:ascii="BRH Malayalam Extra" w:hAnsi="BRH Malayalam Extra" w:cs="BRH Devanagari Extra"/>
-                <w:color w:val="000000"/>
-                <w:szCs w:val="32"/>
-                <w:highlight w:val="yellow"/>
-                <w:lang w:val="it-IT"/>
-              </w:rPr>
-              <w:t>–</w:t>
-            </w:r>
-            <w:r>
-              <w:rPr>
-                <w:rFonts w:ascii="BRH Devanagari Extra" w:hAnsi="BRH Devanagari Extra" w:cs="BRH Devanagari Extra"/>
-                <w:color w:val="000000"/>
-                <w:sz w:val="32"/>
-                <w:szCs w:val="32"/>
-                <w:lang w:val="it-IT"/>
-              </w:rPr>
-              <w:t xml:space="preserve"> mÉëhÉÏþiÉÉæ | </w:t>
-            </w:r>
           </w:p>
           <w:p>
             <w:pPr>
@@ -26721,6 +26701,7 @@
                 <w:color w:val="000000"/>
                 <w:sz w:val="32"/>
                 <w:szCs w:val="32"/>
+                <w:lang w:val="it-IT"/>
               </w:rPr>
             </w:pPr>
             <w:r>
@@ -26728,6 +26709,7 @@
                 <w:rFonts w:cs="BRH Devanagari Extra"/>
                 <w:color w:val="000000"/>
                 <w:szCs w:val="32"/>
+                <w:lang w:val="it-IT"/>
               </w:rPr>
               <w:t>35</w:t>
             </w:r>
@@ -26737,6 +26719,7 @@
                 <w:color w:val="000000"/>
                 <w:sz w:val="32"/>
                 <w:szCs w:val="32"/>
+                <w:lang w:val="it-IT"/>
               </w:rPr>
               <w:t>)</w:t>
             </w:r>
@@ -26746,6 +26729,7 @@
                 <w:color w:val="000000"/>
                 <w:sz w:val="32"/>
                 <w:szCs w:val="32"/>
+                <w:lang w:val="it-IT"/>
               </w:rPr>
               <w:tab/>
             </w:r>
@@ -26754,6 +26738,7 @@
                 <w:rFonts w:cs="BRH Devanagari Extra"/>
                 <w:color w:val="000000"/>
                 <w:szCs w:val="32"/>
+                <w:lang w:val="it-IT"/>
               </w:rPr>
               <w:t>4</w:t>
             </w:r>
@@ -26763,6 +26748,7 @@
                 <w:color w:val="000000"/>
                 <w:sz w:val="32"/>
                 <w:szCs w:val="32"/>
+                <w:lang w:val="it-IT"/>
               </w:rPr>
               <w:t>.</w:t>
             </w:r>
@@ -26771,6 +26757,7 @@
                 <w:rFonts w:cs="BRH Devanagari Extra"/>
                 <w:color w:val="000000"/>
                 <w:szCs w:val="32"/>
+                <w:lang w:val="it-IT"/>
               </w:rPr>
               <w:t>1</w:t>
             </w:r>
@@ -26780,6 +26767,7 @@
                 <w:color w:val="000000"/>
                 <w:sz w:val="32"/>
                 <w:szCs w:val="32"/>
+                <w:lang w:val="it-IT"/>
               </w:rPr>
               <w:t>.</w:t>
             </w:r>
@@ -26788,6 +26776,7 @@
                 <w:rFonts w:cs="BRH Devanagari Extra"/>
                 <w:color w:val="000000"/>
                 <w:szCs w:val="32"/>
+                <w:lang w:val="it-IT"/>
               </w:rPr>
               <w:t>8</w:t>
             </w:r>
@@ -26797,6 +26786,7 @@
                 <w:color w:val="000000"/>
                 <w:sz w:val="32"/>
                 <w:szCs w:val="32"/>
+                <w:lang w:val="it-IT"/>
               </w:rPr>
               <w:t>.</w:t>
             </w:r>
@@ -26805,6 +26795,7 @@
                 <w:rFonts w:cs="BRH Devanagari Extra"/>
                 <w:color w:val="000000"/>
                 <w:szCs w:val="32"/>
+                <w:lang w:val="it-IT"/>
               </w:rPr>
               <w:t>6</w:t>
             </w:r>
@@ -26814,6 +26805,7 @@
                 <w:color w:val="000000"/>
                 <w:sz w:val="32"/>
                 <w:szCs w:val="32"/>
+                <w:lang w:val="it-IT"/>
               </w:rPr>
               <w:t>(</w:t>
             </w:r>
@@ -26822,6 +26814,7 @@
                 <w:rFonts w:cs="BRH Devanagari Extra"/>
                 <w:color w:val="000000"/>
                 <w:szCs w:val="32"/>
+                <w:lang w:val="it-IT"/>
               </w:rPr>
               <w:t>34</w:t>
             </w:r>
@@ -26831,6 +26824,7 @@
                 <w:color w:val="000000"/>
                 <w:sz w:val="32"/>
                 <w:szCs w:val="32"/>
+                <w:lang w:val="it-IT"/>
               </w:rPr>
               <w:t>)- ÌuÉ</w:t>
             </w:r>
@@ -26839,15 +26833,17 @@
                 <w:rFonts w:ascii="BRH Malayalam Extra" w:hAnsi="BRH Malayalam Extra" w:cs="BRH Devanagari Extra"/>
                 <w:color w:val="000000"/>
                 <w:szCs w:val="32"/>
-              </w:rPr>
-              <w:t>–</w:t>
-            </w:r>
-            <w:r>
-              <w:rPr>
-                <w:rFonts w:ascii="BRH Devanagari Extra" w:hAnsi="BRH Devanagari Extra" w:cs="BRH Devanagari Extra"/>
-                <w:color w:val="000000"/>
-                <w:sz w:val="32"/>
-                <w:szCs w:val="32"/>
+                <w:lang w:val="it-IT"/>
+              </w:rPr>
+              <w:t>–</w:t>
+            </w:r>
+            <w:r>
+              <w:rPr>
+                <w:rFonts w:ascii="BRH Devanagari Extra" w:hAnsi="BRH Devanagari Extra" w:cs="BRH Devanagari Extra"/>
+                <w:color w:val="000000"/>
+                <w:sz w:val="32"/>
+                <w:szCs w:val="32"/>
+                <w:lang w:val="it-IT"/>
               </w:rPr>
               <w:t>kÉå</w:t>
             </w:r>
@@ -26856,15 +26852,17 @@
                 <w:rFonts w:ascii="BRH Malayalam Extra" w:hAnsi="BRH Malayalam Extra" w:cs="BRH Devanagari Extra"/>
                 <w:color w:val="000000"/>
                 <w:szCs w:val="32"/>
-              </w:rPr>
-              <w:t>–</w:t>
-            </w:r>
-            <w:r>
-              <w:rPr>
-                <w:rFonts w:ascii="BRH Devanagari Extra" w:hAnsi="BRH Devanagari Extra" w:cs="BRH Devanagari Extra"/>
-                <w:color w:val="000000"/>
-                <w:sz w:val="32"/>
-                <w:szCs w:val="32"/>
+                <w:lang w:val="it-IT"/>
+              </w:rPr>
+              <w:t>–</w:t>
+            </w:r>
+            <w:r>
+              <w:rPr>
+                <w:rFonts w:ascii="BRH Devanagari Extra" w:hAnsi="BRH Devanagari Extra" w:cs="BRH Devanagari Extra"/>
+                <w:color w:val="000000"/>
+                <w:sz w:val="32"/>
+                <w:szCs w:val="32"/>
+                <w:lang w:val="it-IT"/>
               </w:rPr>
               <w:t>qÉ</w:t>
             </w:r>
@@ -26873,15 +26871,17 @@
                 <w:rFonts w:ascii="BRH Malayalam Extra" w:hAnsi="BRH Malayalam Extra" w:cs="BRH Devanagari Extra"/>
                 <w:color w:val="000000"/>
                 <w:szCs w:val="32"/>
-              </w:rPr>
-              <w:t>–</w:t>
-            </w:r>
-            <w:r>
-              <w:rPr>
-                <w:rFonts w:ascii="BRH Devanagari Extra" w:hAnsi="BRH Devanagari Extra" w:cs="BRH Devanagari Extra"/>
-                <w:color w:val="000000"/>
-                <w:sz w:val="32"/>
-                <w:szCs w:val="32"/>
+                <w:lang w:val="it-IT"/>
+              </w:rPr>
+              <w:t>–</w:t>
+            </w:r>
+            <w:r>
+              <w:rPr>
+                <w:rFonts w:ascii="BRH Devanagari Extra" w:hAnsi="BRH Devanagari Extra" w:cs="BRH Devanagari Extra"/>
+                <w:color w:val="000000"/>
+                <w:sz w:val="32"/>
+                <w:szCs w:val="32"/>
+                <w:lang w:val="it-IT"/>
               </w:rPr>
               <w:t xml:space="preserve"> ||</w:t>
             </w:r>
@@ -26898,6 +26898,7 @@
                 <w:rFonts w:cs="BRH Malayalam Extra"/>
                 <w:color w:val="FF0000"/>
                 <w:szCs w:val="40"/>
+                <w:lang w:val="it-IT"/>
               </w:rPr>
             </w:pPr>
             <w:r>
@@ -26906,6 +26907,7 @@
                 <w:color w:val="000000"/>
                 <w:sz w:val="32"/>
                 <w:szCs w:val="32"/>
+                <w:lang w:val="it-IT"/>
               </w:rPr>
               <w:t>ÌuÉ</w:t>
             </w:r>
@@ -26914,15 +26916,17 @@
                 <w:rFonts w:ascii="BRH Malayalam Extra" w:hAnsi="BRH Malayalam Extra" w:cs="BRH Devanagari Extra"/>
                 <w:color w:val="000000"/>
                 <w:szCs w:val="32"/>
-              </w:rPr>
-              <w:t>–</w:t>
-            </w:r>
-            <w:r>
-              <w:rPr>
-                <w:rFonts w:ascii="BRH Devanagari Extra" w:hAnsi="BRH Devanagari Extra" w:cs="BRH Devanagari Extra"/>
-                <w:color w:val="000000"/>
-                <w:sz w:val="32"/>
-                <w:szCs w:val="32"/>
+                <w:lang w:val="it-IT"/>
+              </w:rPr>
+              <w:t>–</w:t>
+            </w:r>
+            <w:r>
+              <w:rPr>
+                <w:rFonts w:ascii="BRH Devanagari Extra" w:hAnsi="BRH Devanagari Extra" w:cs="BRH Devanagari Extra"/>
+                <w:color w:val="000000"/>
+                <w:sz w:val="32"/>
+                <w:szCs w:val="32"/>
+                <w:lang w:val="it-IT"/>
               </w:rPr>
               <w:t>kÉå</w:t>
             </w:r>
@@ -26931,6 +26935,7 @@
                 <w:rFonts w:ascii="BRH Malayalam Extra" w:hAnsi="BRH Malayalam Extra" w:cs="BRH Devanagari Extra"/>
                 <w:color w:val="000000"/>
                 <w:szCs w:val="32"/>
+                <w:lang w:val="it-IT"/>
               </w:rPr>
               <w:t>–</w:t>
             </w:r>
@@ -26941,6 +26946,7 @@
                 <w:sz w:val="32"/>
                 <w:szCs w:val="32"/>
                 <w:highlight w:val="yellow"/>
+                <w:lang w:val="it-IT"/>
               </w:rPr>
               <w:t>qÉ</w:t>
             </w:r>
@@ -26950,6 +26956,7 @@
                 <w:color w:val="000000"/>
                 <w:sz w:val="32"/>
                 <w:szCs w:val="32"/>
+                <w:lang w:val="it-IT"/>
               </w:rPr>
               <w:t xml:space="preserve">ÌiÉþ ÌuÉkÉåqÉ | </w:t>
             </w:r>
@@ -26978,6 +26985,7 @@
                 <w:color w:val="000000"/>
                 <w:sz w:val="32"/>
                 <w:szCs w:val="32"/>
+                <w:lang w:val="it-IT"/>
               </w:rPr>
             </w:pPr>
             <w:r>
@@ -26985,6 +26993,7 @@
                 <w:rFonts w:cs="BRH Devanagari Extra"/>
                 <w:color w:val="000000"/>
                 <w:szCs w:val="32"/>
+                <w:lang w:val="it-IT"/>
               </w:rPr>
               <w:t>35</w:t>
             </w:r>
@@ -26994,6 +27003,7 @@
                 <w:color w:val="000000"/>
                 <w:sz w:val="32"/>
                 <w:szCs w:val="32"/>
+                <w:lang w:val="it-IT"/>
               </w:rPr>
               <w:t>)</w:t>
             </w:r>
@@ -27003,6 +27013,7 @@
                 <w:color w:val="000000"/>
                 <w:sz w:val="32"/>
                 <w:szCs w:val="32"/>
+                <w:lang w:val="it-IT"/>
               </w:rPr>
               <w:tab/>
             </w:r>
@@ -27011,6 +27022,7 @@
                 <w:rFonts w:cs="BRH Devanagari Extra"/>
                 <w:color w:val="000000"/>
                 <w:szCs w:val="32"/>
+                <w:lang w:val="it-IT"/>
               </w:rPr>
               <w:t>4</w:t>
             </w:r>
@@ -27020,6 +27032,7 @@
                 <w:color w:val="000000"/>
                 <w:sz w:val="32"/>
                 <w:szCs w:val="32"/>
+                <w:lang w:val="it-IT"/>
               </w:rPr>
               <w:t>.</w:t>
             </w:r>
@@ -27028,6 +27041,7 @@
                 <w:rFonts w:cs="BRH Devanagari Extra"/>
                 <w:color w:val="000000"/>
                 <w:szCs w:val="32"/>
+                <w:lang w:val="it-IT"/>
               </w:rPr>
               <w:t>1</w:t>
             </w:r>
@@ -27037,6 +27051,7 @@
                 <w:color w:val="000000"/>
                 <w:sz w:val="32"/>
                 <w:szCs w:val="32"/>
+                <w:lang w:val="it-IT"/>
               </w:rPr>
               <w:t>.</w:t>
             </w:r>
@@ -27045,6 +27060,7 @@
                 <w:rFonts w:cs="BRH Devanagari Extra"/>
                 <w:color w:val="000000"/>
                 <w:szCs w:val="32"/>
+                <w:lang w:val="it-IT"/>
               </w:rPr>
               <w:t>8</w:t>
             </w:r>
@@ -27054,6 +27070,7 @@
                 <w:color w:val="000000"/>
                 <w:sz w:val="32"/>
                 <w:szCs w:val="32"/>
+                <w:lang w:val="it-IT"/>
               </w:rPr>
               <w:t>.</w:t>
             </w:r>
@@ -27062,6 +27079,7 @@
                 <w:rFonts w:cs="BRH Devanagari Extra"/>
                 <w:color w:val="000000"/>
                 <w:szCs w:val="32"/>
+                <w:lang w:val="it-IT"/>
               </w:rPr>
               <w:t>6</w:t>
             </w:r>
@@ -27071,6 +27089,7 @@
                 <w:color w:val="000000"/>
                 <w:sz w:val="32"/>
                 <w:szCs w:val="32"/>
+                <w:lang w:val="it-IT"/>
               </w:rPr>
               <w:t>(</w:t>
             </w:r>
@@ -27079,6 +27098,7 @@
                 <w:rFonts w:cs="BRH Devanagari Extra"/>
                 <w:color w:val="000000"/>
                 <w:szCs w:val="32"/>
+                <w:lang w:val="it-IT"/>
               </w:rPr>
               <w:t>34</w:t>
             </w:r>
@@ -27088,6 +27108,7 @@
                 <w:color w:val="000000"/>
                 <w:sz w:val="32"/>
                 <w:szCs w:val="32"/>
+                <w:lang w:val="it-IT"/>
               </w:rPr>
               <w:t>)- ÌuÉ</w:t>
             </w:r>
@@ -27096,15 +27117,17 @@
                 <w:rFonts w:ascii="BRH Malayalam Extra" w:hAnsi="BRH Malayalam Extra" w:cs="BRH Devanagari Extra"/>
                 <w:color w:val="000000"/>
                 <w:szCs w:val="32"/>
-              </w:rPr>
-              <w:t>–</w:t>
-            </w:r>
-            <w:r>
-              <w:rPr>
-                <w:rFonts w:ascii="BRH Devanagari Extra" w:hAnsi="BRH Devanagari Extra" w:cs="BRH Devanagari Extra"/>
-                <w:color w:val="000000"/>
-                <w:sz w:val="32"/>
-                <w:szCs w:val="32"/>
+                <w:lang w:val="it-IT"/>
+              </w:rPr>
+              <w:t>–</w:t>
+            </w:r>
+            <w:r>
+              <w:rPr>
+                <w:rFonts w:ascii="BRH Devanagari Extra" w:hAnsi="BRH Devanagari Extra" w:cs="BRH Devanagari Extra"/>
+                <w:color w:val="000000"/>
+                <w:sz w:val="32"/>
+                <w:szCs w:val="32"/>
+                <w:lang w:val="it-IT"/>
               </w:rPr>
               <w:t>kÉå</w:t>
             </w:r>
@@ -27113,15 +27136,17 @@
                 <w:rFonts w:ascii="BRH Malayalam Extra" w:hAnsi="BRH Malayalam Extra" w:cs="BRH Devanagari Extra"/>
                 <w:color w:val="000000"/>
                 <w:szCs w:val="32"/>
-              </w:rPr>
-              <w:t>–</w:t>
-            </w:r>
-            <w:r>
-              <w:rPr>
-                <w:rFonts w:ascii="BRH Devanagari Extra" w:hAnsi="BRH Devanagari Extra" w:cs="BRH Devanagari Extra"/>
-                <w:color w:val="000000"/>
-                <w:sz w:val="32"/>
-                <w:szCs w:val="32"/>
+                <w:lang w:val="it-IT"/>
+              </w:rPr>
+              <w:t>–</w:t>
+            </w:r>
+            <w:r>
+              <w:rPr>
+                <w:rFonts w:ascii="BRH Devanagari Extra" w:hAnsi="BRH Devanagari Extra" w:cs="BRH Devanagari Extra"/>
+                <w:color w:val="000000"/>
+                <w:sz w:val="32"/>
+                <w:szCs w:val="32"/>
+                <w:lang w:val="it-IT"/>
               </w:rPr>
               <w:t>qÉ</w:t>
             </w:r>
@@ -27130,15 +27155,17 @@
                 <w:rFonts w:ascii="BRH Malayalam Extra" w:hAnsi="BRH Malayalam Extra" w:cs="BRH Devanagari Extra"/>
                 <w:color w:val="000000"/>
                 <w:szCs w:val="32"/>
-              </w:rPr>
-              <w:t>–</w:t>
-            </w:r>
-            <w:r>
-              <w:rPr>
-                <w:rFonts w:ascii="BRH Devanagari Extra" w:hAnsi="BRH Devanagari Extra" w:cs="BRH Devanagari Extra"/>
-                <w:color w:val="000000"/>
-                <w:sz w:val="32"/>
-                <w:szCs w:val="32"/>
+                <w:lang w:val="it-IT"/>
+              </w:rPr>
+              <w:t>–</w:t>
+            </w:r>
+            <w:r>
+              <w:rPr>
+                <w:rFonts w:ascii="BRH Devanagari Extra" w:hAnsi="BRH Devanagari Extra" w:cs="BRH Devanagari Extra"/>
+                <w:color w:val="000000"/>
+                <w:sz w:val="32"/>
+                <w:szCs w:val="32"/>
+                <w:lang w:val="it-IT"/>
               </w:rPr>
               <w:t xml:space="preserve"> ||</w:t>
             </w:r>
@@ -27155,6 +27182,7 @@
                 <w:rFonts w:cs="BRH Malayalam Extra"/>
                 <w:color w:val="FF0000"/>
                 <w:szCs w:val="40"/>
+                <w:lang w:val="it-IT"/>
               </w:rPr>
             </w:pPr>
             <w:r>
@@ -27163,6 +27191,7 @@
                 <w:color w:val="000000"/>
                 <w:sz w:val="32"/>
                 <w:szCs w:val="32"/>
+                <w:lang w:val="it-IT"/>
               </w:rPr>
               <w:t>ÌuÉ</w:t>
             </w:r>
@@ -27171,15 +27200,17 @@
                 <w:rFonts w:ascii="BRH Malayalam Extra" w:hAnsi="BRH Malayalam Extra" w:cs="BRH Devanagari Extra"/>
                 <w:color w:val="000000"/>
                 <w:szCs w:val="32"/>
-              </w:rPr>
-              <w:t>–</w:t>
-            </w:r>
-            <w:r>
-              <w:rPr>
-                <w:rFonts w:ascii="BRH Devanagari Extra" w:hAnsi="BRH Devanagari Extra" w:cs="BRH Devanagari Extra"/>
-                <w:color w:val="000000"/>
-                <w:sz w:val="32"/>
-                <w:szCs w:val="32"/>
+                <w:lang w:val="it-IT"/>
+              </w:rPr>
+              <w:t>–</w:t>
+            </w:r>
+            <w:r>
+              <w:rPr>
+                <w:rFonts w:ascii="BRH Devanagari Extra" w:hAnsi="BRH Devanagari Extra" w:cs="BRH Devanagari Extra"/>
+                <w:color w:val="000000"/>
+                <w:sz w:val="32"/>
+                <w:szCs w:val="32"/>
+                <w:lang w:val="it-IT"/>
               </w:rPr>
               <w:t>kÉå</w:t>
             </w:r>
@@ -27188,6 +27219,7 @@
                 <w:rFonts w:ascii="BRH Malayalam Extra" w:hAnsi="BRH Malayalam Extra" w:cs="BRH Devanagari Extra"/>
                 <w:color w:val="000000"/>
                 <w:szCs w:val="32"/>
+                <w:lang w:val="it-IT"/>
               </w:rPr>
               <w:t>–</w:t>
             </w:r>
@@ -27198,6 +27230,7 @@
                 <w:sz w:val="32"/>
                 <w:szCs w:val="32"/>
                 <w:highlight w:val="green"/>
+                <w:lang w:val="it-IT"/>
               </w:rPr>
               <w:t>qÉ</w:t>
             </w:r>
@@ -27207,6 +27240,7 @@
                 <w:color w:val="000000"/>
                 <w:sz w:val="32"/>
                 <w:szCs w:val="32"/>
+                <w:lang w:val="it-IT"/>
               </w:rPr>
               <w:t xml:space="preserve">åÌiÉþ ÌuÉkÉåqÉ | </w:t>
             </w:r>
@@ -28249,7 +28283,6 @@
                 <w:color w:val="000000"/>
                 <w:sz w:val="32"/>
                 <w:szCs w:val="32"/>
-                <w:lang w:val="it-IT"/>
               </w:rPr>
             </w:pPr>
             <w:r>
@@ -28257,7 +28290,6 @@
                 <w:rFonts w:cs="BRH Devanagari Extra"/>
                 <w:color w:val="000000"/>
                 <w:szCs w:val="32"/>
-                <w:lang w:val="it-IT"/>
               </w:rPr>
               <w:t>42</w:t>
             </w:r>
@@ -28267,7 +28299,6 @@
                 <w:color w:val="000000"/>
                 <w:sz w:val="32"/>
                 <w:szCs w:val="32"/>
-                <w:lang w:val="it-IT"/>
               </w:rPr>
               <w:t>)</w:t>
             </w:r>
@@ -28277,7 +28308,6 @@
                 <w:color w:val="000000"/>
                 <w:sz w:val="32"/>
                 <w:szCs w:val="32"/>
-                <w:lang w:val="it-IT"/>
               </w:rPr>
               <w:tab/>
             </w:r>
@@ -28286,7 +28316,6 @@
                 <w:rFonts w:cs="BRH Devanagari Extra"/>
                 <w:color w:val="000000"/>
                 <w:szCs w:val="32"/>
-                <w:lang w:val="it-IT"/>
               </w:rPr>
               <w:t>4</w:t>
             </w:r>
@@ -28296,7 +28325,6 @@
                 <w:color w:val="000000"/>
                 <w:sz w:val="32"/>
                 <w:szCs w:val="32"/>
-                <w:lang w:val="it-IT"/>
               </w:rPr>
               <w:t>.</w:t>
             </w:r>
@@ -28305,7 +28333,6 @@
                 <w:rFonts w:cs="BRH Devanagari Extra"/>
                 <w:color w:val="000000"/>
                 <w:szCs w:val="32"/>
-                <w:lang w:val="it-IT"/>
               </w:rPr>
               <w:t>1</w:t>
             </w:r>
@@ -28315,7 +28342,6 @@
                 <w:color w:val="000000"/>
                 <w:sz w:val="32"/>
                 <w:szCs w:val="32"/>
-                <w:lang w:val="it-IT"/>
               </w:rPr>
               <w:t>.</w:t>
             </w:r>
@@ -28324,7 +28350,6 @@
                 <w:rFonts w:cs="BRH Devanagari Extra"/>
                 <w:color w:val="000000"/>
                 <w:szCs w:val="32"/>
-                <w:lang w:val="it-IT"/>
               </w:rPr>
               <w:t>10</w:t>
             </w:r>
@@ -28334,7 +28359,6 @@
                 <w:color w:val="000000"/>
                 <w:sz w:val="32"/>
                 <w:szCs w:val="32"/>
-                <w:lang w:val="it-IT"/>
               </w:rPr>
               <w:t>.</w:t>
             </w:r>
@@ -28343,7 +28367,6 @@
                 <w:rFonts w:cs="BRH Devanagari Extra"/>
                 <w:color w:val="000000"/>
                 <w:szCs w:val="32"/>
-                <w:lang w:val="it-IT"/>
               </w:rPr>
               <w:t>2</w:t>
             </w:r>
@@ -28353,7 +28376,6 @@
                 <w:color w:val="000000"/>
                 <w:sz w:val="32"/>
                 <w:szCs w:val="32"/>
-                <w:lang w:val="it-IT"/>
               </w:rPr>
               <w:t>(</w:t>
             </w:r>
@@ -28362,7 +28384,6 @@
                 <w:rFonts w:cs="BRH Devanagari Extra"/>
                 <w:color w:val="000000"/>
                 <w:szCs w:val="32"/>
-                <w:lang w:val="it-IT"/>
               </w:rPr>
               <w:t>37</w:t>
             </w:r>
@@ -28372,7 +28393,6 @@
                 <w:color w:val="000000"/>
                 <w:sz w:val="32"/>
                 <w:szCs w:val="32"/>
-                <w:lang w:val="it-IT"/>
               </w:rPr>
               <w:t>)- WûlÉÔÿprÉÉqÉç | xiÉå</w:t>
             </w:r>
@@ -28381,17 +28401,15 @@
                 <w:rFonts w:ascii="BRH Malayalam Extra" w:hAnsi="BRH Malayalam Extra" w:cs="BRH Devanagari Extra"/>
                 <w:color w:val="000000"/>
                 <w:szCs w:val="32"/>
-                <w:lang w:val="it-IT"/>
-              </w:rPr>
-              <w:t>–</w:t>
-            </w:r>
-            <w:r>
-              <w:rPr>
-                <w:rFonts w:ascii="BRH Devanagari Extra" w:hAnsi="BRH Devanagari Extra" w:cs="BRH Devanagari Extra"/>
-                <w:color w:val="000000"/>
-                <w:sz w:val="32"/>
-                <w:szCs w:val="32"/>
-                <w:lang w:val="it-IT"/>
+              </w:rPr>
+              <w:t>–</w:t>
+            </w:r>
+            <w:r>
+              <w:rPr>
+                <w:rFonts w:ascii="BRH Devanagari Extra" w:hAnsi="BRH Devanagari Extra" w:cs="BRH Devanagari Extra"/>
+                <w:color w:val="000000"/>
+                <w:sz w:val="32"/>
+                <w:szCs w:val="32"/>
               </w:rPr>
               <w:t>lÉÉlÉç | pÉ</w:t>
             </w:r>
@@ -28400,17 +28418,15 @@
                 <w:rFonts w:ascii="BRH Malayalam Extra" w:hAnsi="BRH Malayalam Extra" w:cs="BRH Devanagari Extra"/>
                 <w:color w:val="000000"/>
                 <w:szCs w:val="32"/>
-                <w:lang w:val="it-IT"/>
-              </w:rPr>
-              <w:t>–</w:t>
-            </w:r>
-            <w:r>
-              <w:rPr>
-                <w:rFonts w:ascii="BRH Devanagari Extra" w:hAnsi="BRH Devanagari Extra" w:cs="BRH Devanagari Extra"/>
-                <w:color w:val="000000"/>
-                <w:sz w:val="32"/>
-                <w:szCs w:val="32"/>
-                <w:lang w:val="it-IT"/>
+              </w:rPr>
+              <w:t>–</w:t>
+            </w:r>
+            <w:r>
+              <w:rPr>
+                <w:rFonts w:ascii="BRH Devanagari Extra" w:hAnsi="BRH Devanagari Extra" w:cs="BRH Devanagari Extra"/>
+                <w:color w:val="000000"/>
+                <w:sz w:val="32"/>
+                <w:szCs w:val="32"/>
               </w:rPr>
               <w:t>aÉ</w:t>
             </w:r>
@@ -28419,7 +28435,6 @@
                 <w:rFonts w:ascii="BRH Malayalam Extra" w:hAnsi="BRH Malayalam Extra" w:cs="BRH Devanagari Extra"/>
                 <w:color w:val="000000"/>
                 <w:szCs w:val="32"/>
-                <w:lang w:val="it-IT"/>
               </w:rPr>
               <w:t>–</w:t>
             </w:r>
@@ -28430,7 +28445,6 @@
                 <w:sz w:val="32"/>
                 <w:szCs w:val="32"/>
                 <w:highlight w:val="yellow"/>
-                <w:lang w:val="it-IT"/>
               </w:rPr>
               <w:t>uÉþ</w:t>
             </w:r>
@@ -28440,7 +28454,6 @@
                 <w:color w:val="000000"/>
                 <w:sz w:val="32"/>
                 <w:szCs w:val="32"/>
-                <w:lang w:val="it-IT"/>
               </w:rPr>
               <w:t>È |</w:t>
             </w:r>
@@ -28458,7 +28471,6 @@
                 <w:color w:val="000000"/>
                 <w:sz w:val="32"/>
                 <w:szCs w:val="32"/>
-                <w:lang w:val="it-IT"/>
               </w:rPr>
             </w:pPr>
             <w:r>
@@ -28467,7 +28479,6 @@
                 <w:color w:val="000000"/>
                 <w:sz w:val="32"/>
                 <w:szCs w:val="32"/>
-                <w:lang w:val="it-IT"/>
               </w:rPr>
               <w:t>WûlÉÔÿprÉÉ(aaÉç) xiÉå</w:t>
             </w:r>
@@ -28476,17 +28487,15 @@
                 <w:rFonts w:ascii="BRH Malayalam Extra" w:hAnsi="BRH Malayalam Extra" w:cs="BRH Devanagari Extra"/>
                 <w:color w:val="000000"/>
                 <w:szCs w:val="32"/>
-                <w:lang w:val="it-IT"/>
-              </w:rPr>
-              <w:t>–</w:t>
-            </w:r>
-            <w:r>
-              <w:rPr>
-                <w:rFonts w:ascii="BRH Devanagari Extra" w:hAnsi="BRH Devanagari Extra" w:cs="BRH Devanagari Extra"/>
-                <w:color w:val="000000"/>
-                <w:sz w:val="32"/>
-                <w:szCs w:val="32"/>
-                <w:lang w:val="it-IT"/>
+              </w:rPr>
+              <w:t>–</w:t>
+            </w:r>
+            <w:r>
+              <w:rPr>
+                <w:rFonts w:ascii="BRH Devanagari Extra" w:hAnsi="BRH Devanagari Extra" w:cs="BRH Devanagari Extra"/>
+                <w:color w:val="000000"/>
+                <w:sz w:val="32"/>
+                <w:szCs w:val="32"/>
               </w:rPr>
               <w:t>lÉÉlÉç jxiÉå</w:t>
             </w:r>
@@ -28495,17 +28504,15 @@
                 <w:rFonts w:ascii="BRH Malayalam Extra" w:hAnsi="BRH Malayalam Extra" w:cs="BRH Devanagari Extra"/>
                 <w:color w:val="000000"/>
                 <w:szCs w:val="32"/>
-                <w:lang w:val="it-IT"/>
-              </w:rPr>
-              <w:t>–</w:t>
-            </w:r>
-            <w:r>
-              <w:rPr>
-                <w:rFonts w:ascii="BRH Devanagari Extra" w:hAnsi="BRH Devanagari Extra" w:cs="BRH Devanagari Extra"/>
-                <w:color w:val="000000"/>
-                <w:sz w:val="32"/>
-                <w:szCs w:val="32"/>
-                <w:lang w:val="it-IT"/>
+              </w:rPr>
+              <w:t>–</w:t>
+            </w:r>
+            <w:r>
+              <w:rPr>
+                <w:rFonts w:ascii="BRH Devanagari Extra" w:hAnsi="BRH Devanagari Extra" w:cs="BRH Devanagari Extra"/>
+                <w:color w:val="000000"/>
+                <w:sz w:val="32"/>
+                <w:szCs w:val="32"/>
               </w:rPr>
               <w:t>lÉÉlÉç. WûlÉÔÿprÉÉ</w:t>
             </w:r>
@@ -28514,17 +28521,15 @@
                 <w:rFonts w:ascii="BRH Malayalam Extra" w:hAnsi="BRH Malayalam Extra" w:cs="BRH Devanagari Extra"/>
                 <w:color w:val="000000"/>
                 <w:szCs w:val="32"/>
-                <w:lang w:val="it-IT"/>
-              </w:rPr>
-              <w:t>–</w:t>
-            </w:r>
-            <w:r>
-              <w:rPr>
-                <w:rFonts w:ascii="BRH Devanagari Extra" w:hAnsi="BRH Devanagari Extra" w:cs="BRH Devanagari Extra"/>
-                <w:color w:val="000000"/>
-                <w:sz w:val="32"/>
-                <w:szCs w:val="32"/>
-                <w:lang w:val="it-IT"/>
+              </w:rPr>
+              <w:t>–</w:t>
+            </w:r>
+            <w:r>
+              <w:rPr>
+                <w:rFonts w:ascii="BRH Devanagari Extra" w:hAnsi="BRH Devanagari Extra" w:cs="BRH Devanagari Extra"/>
+                <w:color w:val="000000"/>
+                <w:sz w:val="32"/>
+                <w:szCs w:val="32"/>
               </w:rPr>
               <w:t>(aqÉç)</w:t>
             </w:r>
@@ -28533,17 +28538,15 @@
                 <w:rFonts w:ascii="BRH Malayalam Extra" w:hAnsi="BRH Malayalam Extra" w:cs="BRH Devanagari Extra"/>
                 <w:color w:val="000000"/>
                 <w:szCs w:val="32"/>
-                <w:lang w:val="it-IT"/>
-              </w:rPr>
-              <w:t>–</w:t>
-            </w:r>
-            <w:r>
-              <w:rPr>
-                <w:rFonts w:ascii="BRH Devanagari Extra" w:hAnsi="BRH Devanagari Extra" w:cs="BRH Devanagari Extra"/>
-                <w:color w:val="000000"/>
-                <w:sz w:val="32"/>
-                <w:szCs w:val="32"/>
-                <w:lang w:val="it-IT"/>
+              </w:rPr>
+              <w:t>–</w:t>
+            </w:r>
+            <w:r>
+              <w:rPr>
+                <w:rFonts w:ascii="BRH Devanagari Extra" w:hAnsi="BRH Devanagari Extra" w:cs="BRH Devanagari Extra"/>
+                <w:color w:val="000000"/>
+                <w:sz w:val="32"/>
+                <w:szCs w:val="32"/>
               </w:rPr>
               <w:t xml:space="preserve"> WûlÉÔÿprÉÉ(aaÉç) xiÉå</w:t>
             </w:r>
@@ -28552,17 +28555,15 @@
                 <w:rFonts w:ascii="BRH Malayalam Extra" w:hAnsi="BRH Malayalam Extra" w:cs="BRH Devanagari Extra"/>
                 <w:color w:val="000000"/>
                 <w:szCs w:val="32"/>
-                <w:lang w:val="it-IT"/>
-              </w:rPr>
-              <w:t>–</w:t>
-            </w:r>
-            <w:r>
-              <w:rPr>
-                <w:rFonts w:ascii="BRH Devanagari Extra" w:hAnsi="BRH Devanagari Extra" w:cs="BRH Devanagari Extra"/>
-                <w:color w:val="000000"/>
-                <w:sz w:val="32"/>
-                <w:szCs w:val="32"/>
-                <w:lang w:val="it-IT"/>
+              </w:rPr>
+              <w:t>–</w:t>
+            </w:r>
+            <w:r>
+              <w:rPr>
+                <w:rFonts w:ascii="BRH Devanagari Extra" w:hAnsi="BRH Devanagari Extra" w:cs="BRH Devanagari Extra"/>
+                <w:color w:val="000000"/>
+                <w:sz w:val="32"/>
+                <w:szCs w:val="32"/>
               </w:rPr>
               <w:t>lÉÉlÉç pÉþ</w:t>
             </w:r>
@@ -28573,7 +28574,6 @@
                 <w:sz w:val="32"/>
                 <w:szCs w:val="32"/>
                 <w:highlight w:val="yellow"/>
-                <w:lang w:val="it-IT"/>
               </w:rPr>
               <w:t>aÉ</w:t>
             </w:r>
@@ -28583,7 +28583,6 @@
                 <w:color w:val="000000"/>
                 <w:szCs w:val="32"/>
                 <w:highlight w:val="yellow"/>
-                <w:lang w:val="it-IT"/>
               </w:rPr>
               <w:t>–</w:t>
             </w:r>
@@ -28594,7 +28593,6 @@
                 <w:sz w:val="32"/>
                 <w:szCs w:val="32"/>
                 <w:highlight w:val="yellow"/>
-                <w:lang w:val="it-IT"/>
               </w:rPr>
               <w:t>uÉÉ</w:t>
             </w:r>
@@ -28604,7 +28602,6 @@
                 <w:color w:val="000000"/>
                 <w:sz w:val="32"/>
                 <w:szCs w:val="32"/>
-                <w:lang w:val="it-IT"/>
               </w:rPr>
               <w:t>åþ pÉ</w:t>
             </w:r>
@@ -28615,7 +28612,6 @@
                 <w:sz w:val="32"/>
                 <w:szCs w:val="32"/>
                 <w:highlight w:val="yellow"/>
-                <w:lang w:val="it-IT"/>
               </w:rPr>
               <w:t>aÉ</w:t>
             </w:r>
@@ -28625,7 +28621,6 @@
                 <w:color w:val="000000"/>
                 <w:szCs w:val="32"/>
                 <w:highlight w:val="yellow"/>
-                <w:lang w:val="it-IT"/>
               </w:rPr>
               <w:t>–</w:t>
             </w:r>
@@ -28636,7 +28631,6 @@
                 <w:sz w:val="32"/>
                 <w:szCs w:val="32"/>
                 <w:highlight w:val="yellow"/>
-                <w:lang w:val="it-IT"/>
               </w:rPr>
               <w:t>uÉ</w:t>
             </w:r>
@@ -28646,7 +28640,6 @@
                 <w:color w:val="000000"/>
                 <w:sz w:val="32"/>
                 <w:szCs w:val="32"/>
-                <w:lang w:val="it-IT"/>
               </w:rPr>
               <w:t>þÈ xiÉå</w:t>
             </w:r>
@@ -28655,17 +28648,15 @@
                 <w:rFonts w:ascii="BRH Malayalam Extra" w:hAnsi="BRH Malayalam Extra" w:cs="BRH Devanagari Extra"/>
                 <w:color w:val="000000"/>
                 <w:szCs w:val="32"/>
-                <w:lang w:val="it-IT"/>
-              </w:rPr>
-              <w:t>–</w:t>
-            </w:r>
-            <w:r>
-              <w:rPr>
-                <w:rFonts w:ascii="BRH Devanagari Extra" w:hAnsi="BRH Devanagari Extra" w:cs="BRH Devanagari Extra"/>
-                <w:color w:val="000000"/>
-                <w:sz w:val="32"/>
-                <w:szCs w:val="32"/>
-                <w:lang w:val="it-IT"/>
+              </w:rPr>
+              <w:t>–</w:t>
+            </w:r>
+            <w:r>
+              <w:rPr>
+                <w:rFonts w:ascii="BRH Devanagari Extra" w:hAnsi="BRH Devanagari Extra" w:cs="BRH Devanagari Extra"/>
+                <w:color w:val="000000"/>
+                <w:sz w:val="32"/>
+                <w:szCs w:val="32"/>
               </w:rPr>
               <w:t>lÉÉlÉç. WûlÉÔÿprÉÉ</w:t>
             </w:r>
@@ -28674,17 +28665,15 @@
                 <w:rFonts w:ascii="BRH Malayalam Extra" w:hAnsi="BRH Malayalam Extra" w:cs="BRH Devanagari Extra"/>
                 <w:color w:val="000000"/>
                 <w:szCs w:val="32"/>
-                <w:lang w:val="it-IT"/>
-              </w:rPr>
-              <w:t>–</w:t>
-            </w:r>
-            <w:r>
-              <w:rPr>
-                <w:rFonts w:ascii="BRH Devanagari Extra" w:hAnsi="BRH Devanagari Extra" w:cs="BRH Devanagari Extra"/>
-                <w:color w:val="000000"/>
-                <w:sz w:val="32"/>
-                <w:szCs w:val="32"/>
-                <w:lang w:val="it-IT"/>
+              </w:rPr>
+              <w:t>–</w:t>
+            </w:r>
+            <w:r>
+              <w:rPr>
+                <w:rFonts w:ascii="BRH Devanagari Extra" w:hAnsi="BRH Devanagari Extra" w:cs="BRH Devanagari Extra"/>
+                <w:color w:val="000000"/>
+                <w:sz w:val="32"/>
+                <w:szCs w:val="32"/>
               </w:rPr>
               <w:t>(aqÉç)</w:t>
             </w:r>
@@ -28693,17 +28682,15 @@
                 <w:rFonts w:ascii="BRH Malayalam Extra" w:hAnsi="BRH Malayalam Extra" w:cs="BRH Devanagari Extra"/>
                 <w:color w:val="000000"/>
                 <w:szCs w:val="32"/>
-                <w:lang w:val="it-IT"/>
-              </w:rPr>
-              <w:t>–</w:t>
-            </w:r>
-            <w:r>
-              <w:rPr>
-                <w:rFonts w:ascii="BRH Devanagari Extra" w:hAnsi="BRH Devanagari Extra" w:cs="BRH Devanagari Extra"/>
-                <w:color w:val="000000"/>
-                <w:sz w:val="32"/>
-                <w:szCs w:val="32"/>
-                <w:lang w:val="it-IT"/>
+              </w:rPr>
+              <w:t>–</w:t>
+            </w:r>
+            <w:r>
+              <w:rPr>
+                <w:rFonts w:ascii="BRH Devanagari Extra" w:hAnsi="BRH Devanagari Extra" w:cs="BRH Devanagari Extra"/>
+                <w:color w:val="000000"/>
+                <w:sz w:val="32"/>
+                <w:szCs w:val="32"/>
               </w:rPr>
               <w:t xml:space="preserve"> WûlÉÔÿprÉÉ(aaÉç) xiÉå</w:t>
             </w:r>
@@ -28712,17 +28699,15 @@
                 <w:rFonts w:ascii="BRH Malayalam Extra" w:hAnsi="BRH Malayalam Extra" w:cs="BRH Devanagari Extra"/>
                 <w:color w:val="000000"/>
                 <w:szCs w:val="32"/>
-                <w:lang w:val="it-IT"/>
-              </w:rPr>
-              <w:t>–</w:t>
-            </w:r>
-            <w:r>
-              <w:rPr>
-                <w:rFonts w:ascii="BRH Devanagari Extra" w:hAnsi="BRH Devanagari Extra" w:cs="BRH Devanagari Extra"/>
-                <w:color w:val="000000"/>
-                <w:sz w:val="32"/>
-                <w:szCs w:val="32"/>
-                <w:lang w:val="it-IT"/>
+              </w:rPr>
+              <w:t>–</w:t>
+            </w:r>
+            <w:r>
+              <w:rPr>
+                <w:rFonts w:ascii="BRH Devanagari Extra" w:hAnsi="BRH Devanagari Extra" w:cs="BRH Devanagari Extra"/>
+                <w:color w:val="000000"/>
+                <w:sz w:val="32"/>
+                <w:szCs w:val="32"/>
               </w:rPr>
               <w:t>lÉÉlÉç pÉþ</w:t>
             </w:r>
@@ -28733,7 +28718,6 @@
                 <w:sz w:val="32"/>
                 <w:szCs w:val="32"/>
                 <w:highlight w:val="yellow"/>
-                <w:lang w:val="it-IT"/>
               </w:rPr>
               <w:t>aÉ</w:t>
             </w:r>
@@ -28743,7 +28727,6 @@
                 <w:color w:val="000000"/>
                 <w:szCs w:val="32"/>
                 <w:highlight w:val="yellow"/>
-                <w:lang w:val="it-IT"/>
               </w:rPr>
               <w:t>–</w:t>
             </w:r>
@@ -28754,7 +28737,6 @@
                 <w:sz w:val="32"/>
                 <w:szCs w:val="32"/>
                 <w:highlight w:val="yellow"/>
-                <w:lang w:val="it-IT"/>
               </w:rPr>
               <w:t>uÉ</w:t>
             </w:r>
@@ -28764,7 +28746,6 @@
                 <w:color w:val="000000"/>
                 <w:sz w:val="32"/>
                 <w:szCs w:val="32"/>
-                <w:lang w:val="it-IT"/>
               </w:rPr>
               <w:t xml:space="preserve">þÈ | </w:t>
             </w:r>
@@ -28782,7 +28763,6 @@
                 <w:color w:val="000000"/>
                 <w:sz w:val="32"/>
                 <w:szCs w:val="32"/>
-                <w:lang w:val="it-IT"/>
               </w:rPr>
             </w:pPr>
             <w:r>
@@ -28790,7 +28770,6 @@
                 <w:rFonts w:cs="BRH Devanagari Extra"/>
                 <w:color w:val="000000"/>
                 <w:szCs w:val="32"/>
-                <w:lang w:val="it-IT"/>
               </w:rPr>
               <w:t>44</w:t>
             </w:r>
@@ -28800,7 +28779,6 @@
                 <w:color w:val="000000"/>
                 <w:sz w:val="32"/>
                 <w:szCs w:val="32"/>
-                <w:lang w:val="it-IT"/>
               </w:rPr>
               <w:t>)</w:t>
             </w:r>
@@ -28810,7 +28788,6 @@
                 <w:color w:val="000000"/>
                 <w:sz w:val="32"/>
                 <w:szCs w:val="32"/>
-                <w:lang w:val="it-IT"/>
               </w:rPr>
               <w:tab/>
             </w:r>
@@ -28819,7 +28796,6 @@
                 <w:rFonts w:cs="BRH Devanagari Extra"/>
                 <w:color w:val="000000"/>
                 <w:szCs w:val="32"/>
-                <w:lang w:val="it-IT"/>
               </w:rPr>
               <w:t>4</w:t>
             </w:r>
@@ -28829,7 +28805,6 @@
                 <w:color w:val="000000"/>
                 <w:sz w:val="32"/>
                 <w:szCs w:val="32"/>
-                <w:lang w:val="it-IT"/>
               </w:rPr>
               <w:t>.</w:t>
             </w:r>
@@ -28838,7 +28813,6 @@
                 <w:rFonts w:cs="BRH Devanagari Extra"/>
                 <w:color w:val="000000"/>
                 <w:szCs w:val="32"/>
-                <w:lang w:val="it-IT"/>
               </w:rPr>
               <w:t>1</w:t>
             </w:r>
@@ -28848,7 +28822,6 @@
                 <w:color w:val="000000"/>
                 <w:sz w:val="32"/>
                 <w:szCs w:val="32"/>
-                <w:lang w:val="it-IT"/>
               </w:rPr>
               <w:t>.</w:t>
             </w:r>
@@ -28857,7 +28830,6 @@
                 <w:rFonts w:cs="BRH Devanagari Extra"/>
                 <w:color w:val="000000"/>
                 <w:szCs w:val="32"/>
-                <w:lang w:val="it-IT"/>
               </w:rPr>
               <w:t>10</w:t>
             </w:r>
@@ -28867,7 +28839,6 @@
                 <w:color w:val="000000"/>
                 <w:sz w:val="32"/>
                 <w:szCs w:val="32"/>
-                <w:lang w:val="it-IT"/>
               </w:rPr>
               <w:t>.</w:t>
             </w:r>
@@ -28876,7 +28847,6 @@
                 <w:rFonts w:cs="BRH Devanagari Extra"/>
                 <w:color w:val="000000"/>
                 <w:szCs w:val="32"/>
-                <w:lang w:val="it-IT"/>
               </w:rPr>
               <w:t>2</w:t>
             </w:r>
@@ -28886,7 +28856,6 @@
                 <w:color w:val="000000"/>
                 <w:sz w:val="32"/>
                 <w:szCs w:val="32"/>
-                <w:lang w:val="it-IT"/>
               </w:rPr>
               <w:t>(</w:t>
             </w:r>
@@ -28895,7 +28864,6 @@
                 <w:rFonts w:cs="BRH Devanagari Extra"/>
                 <w:color w:val="000000"/>
                 <w:szCs w:val="32"/>
-                <w:lang w:val="it-IT"/>
               </w:rPr>
               <w:t>38</w:t>
             </w:r>
@@ -28905,7 +28873,6 @@
                 <w:color w:val="000000"/>
                 <w:sz w:val="32"/>
                 <w:szCs w:val="32"/>
-                <w:lang w:val="it-IT"/>
               </w:rPr>
               <w:t>)- xiÉå</w:t>
             </w:r>
@@ -28914,17 +28881,15 @@
                 <w:rFonts w:ascii="BRH Malayalam Extra" w:hAnsi="BRH Malayalam Extra" w:cs="BRH Devanagari Extra"/>
                 <w:color w:val="000000"/>
                 <w:szCs w:val="32"/>
-                <w:lang w:val="it-IT"/>
-              </w:rPr>
-              <w:t>–</w:t>
-            </w:r>
-            <w:r>
-              <w:rPr>
-                <w:rFonts w:ascii="BRH Devanagari Extra" w:hAnsi="BRH Devanagari Extra" w:cs="BRH Devanagari Extra"/>
-                <w:color w:val="000000"/>
-                <w:sz w:val="32"/>
-                <w:szCs w:val="32"/>
-                <w:lang w:val="it-IT"/>
+              </w:rPr>
+              <w:t>–</w:t>
+            </w:r>
+            <w:r>
+              <w:rPr>
+                <w:rFonts w:ascii="BRH Devanagari Extra" w:hAnsi="BRH Devanagari Extra" w:cs="BRH Devanagari Extra"/>
+                <w:color w:val="000000"/>
+                <w:sz w:val="32"/>
+                <w:szCs w:val="32"/>
               </w:rPr>
               <w:t>lÉÉlÉç | pÉ</w:t>
             </w:r>
@@ -28933,17 +28898,15 @@
                 <w:rFonts w:ascii="BRH Malayalam Extra" w:hAnsi="BRH Malayalam Extra" w:cs="BRH Devanagari Extra"/>
                 <w:color w:val="000000"/>
                 <w:szCs w:val="32"/>
-                <w:lang w:val="it-IT"/>
-              </w:rPr>
-              <w:t>–</w:t>
-            </w:r>
-            <w:r>
-              <w:rPr>
-                <w:rFonts w:ascii="BRH Devanagari Extra" w:hAnsi="BRH Devanagari Extra" w:cs="BRH Devanagari Extra"/>
-                <w:color w:val="000000"/>
-                <w:sz w:val="32"/>
-                <w:szCs w:val="32"/>
-                <w:lang w:val="it-IT"/>
+              </w:rPr>
+              <w:t>–</w:t>
+            </w:r>
+            <w:r>
+              <w:rPr>
+                <w:rFonts w:ascii="BRH Devanagari Extra" w:hAnsi="BRH Devanagari Extra" w:cs="BRH Devanagari Extra"/>
+                <w:color w:val="000000"/>
+                <w:sz w:val="32"/>
+                <w:szCs w:val="32"/>
               </w:rPr>
               <w:t>aÉ</w:t>
             </w:r>
@@ -28953,7 +28916,6 @@
                 <w:color w:val="000000"/>
                 <w:szCs w:val="32"/>
                 <w:highlight w:val="yellow"/>
-                <w:lang w:val="it-IT"/>
               </w:rPr>
               <w:t>–</w:t>
             </w:r>
@@ -28964,7 +28926,6 @@
                 <w:sz w:val="32"/>
                 <w:szCs w:val="32"/>
                 <w:highlight w:val="yellow"/>
-                <w:lang w:val="it-IT"/>
               </w:rPr>
               <w:t>uÉ</w:t>
             </w:r>
@@ -28974,7 +28935,6 @@
                 <w:color w:val="000000"/>
                 <w:sz w:val="32"/>
                 <w:szCs w:val="32"/>
-                <w:lang w:val="it-IT"/>
               </w:rPr>
               <w:t>þÈ | iÉÉlÉç |</w:t>
             </w:r>
@@ -28992,7 +28952,6 @@
                 <w:color w:val="000000"/>
                 <w:sz w:val="32"/>
                 <w:szCs w:val="32"/>
-                <w:lang w:val="it-IT"/>
               </w:rPr>
             </w:pPr>
             <w:r>
@@ -29001,7 +28960,6 @@
                 <w:color w:val="000000"/>
                 <w:sz w:val="32"/>
                 <w:szCs w:val="32"/>
-                <w:lang w:val="it-IT"/>
               </w:rPr>
               <w:t>xiÉå</w:t>
             </w:r>
@@ -29010,17 +28968,15 @@
                 <w:rFonts w:ascii="BRH Malayalam Extra" w:hAnsi="BRH Malayalam Extra" w:cs="BRH Devanagari Extra"/>
                 <w:color w:val="000000"/>
                 <w:szCs w:val="32"/>
-                <w:lang w:val="it-IT"/>
-              </w:rPr>
-              <w:t>–</w:t>
-            </w:r>
-            <w:r>
-              <w:rPr>
-                <w:rFonts w:ascii="BRH Devanagari Extra" w:hAnsi="BRH Devanagari Extra" w:cs="BRH Devanagari Extra"/>
-                <w:color w:val="000000"/>
-                <w:sz w:val="32"/>
-                <w:szCs w:val="32"/>
-                <w:lang w:val="it-IT"/>
+              </w:rPr>
+              <w:t>–</w:t>
+            </w:r>
+            <w:r>
+              <w:rPr>
+                <w:rFonts w:ascii="BRH Devanagari Extra" w:hAnsi="BRH Devanagari Extra" w:cs="BRH Devanagari Extra"/>
+                <w:color w:val="000000"/>
+                <w:sz w:val="32"/>
+                <w:szCs w:val="32"/>
               </w:rPr>
               <w:t>lÉÉlÉç pÉ</w:t>
             </w:r>
@@ -29031,7 +28987,6 @@
                 <w:sz w:val="32"/>
                 <w:szCs w:val="32"/>
                 <w:highlight w:val="yellow"/>
-                <w:lang w:val="it-IT"/>
               </w:rPr>
               <w:t>þaÉ</w:t>
             </w:r>
@@ -29041,7 +28996,6 @@
                 <w:color w:val="000000"/>
                 <w:szCs w:val="32"/>
                 <w:highlight w:val="yellow"/>
-                <w:lang w:val="it-IT"/>
               </w:rPr>
               <w:t>–</w:t>
             </w:r>
@@ -29052,7 +29006,6 @@
                 <w:sz w:val="32"/>
                 <w:szCs w:val="32"/>
                 <w:highlight w:val="yellow"/>
-                <w:lang w:val="it-IT"/>
               </w:rPr>
               <w:t>uÉÉåþ</w:t>
             </w:r>
@@ -29062,7 +29015,6 @@
                 <w:color w:val="000000"/>
                 <w:sz w:val="32"/>
                 <w:szCs w:val="32"/>
-                <w:lang w:val="it-IT"/>
               </w:rPr>
               <w:t xml:space="preserve"> pÉ</w:t>
             </w:r>
@@ -29073,7 +29025,6 @@
                 <w:sz w:val="32"/>
                 <w:szCs w:val="32"/>
                 <w:highlight w:val="yellow"/>
-                <w:lang w:val="it-IT"/>
               </w:rPr>
               <w:t>aÉ</w:t>
             </w:r>
@@ -29083,7 +29034,6 @@
                 <w:color w:val="000000"/>
                 <w:szCs w:val="32"/>
                 <w:highlight w:val="yellow"/>
-                <w:lang w:val="it-IT"/>
               </w:rPr>
               <w:t>–</w:t>
             </w:r>
@@ -29094,7 +29044,6 @@
                 <w:sz w:val="32"/>
                 <w:szCs w:val="32"/>
                 <w:highlight w:val="yellow"/>
-                <w:lang w:val="it-IT"/>
               </w:rPr>
               <w:t>uÉþÈ</w:t>
             </w:r>
@@ -29104,7 +29053,6 @@
                 <w:color w:val="000000"/>
                 <w:sz w:val="32"/>
                 <w:szCs w:val="32"/>
-                <w:lang w:val="it-IT"/>
               </w:rPr>
               <w:t xml:space="preserve"> xiÉå</w:t>
             </w:r>
@@ -29113,17 +29061,15 @@
                 <w:rFonts w:ascii="BRH Malayalam Extra" w:hAnsi="BRH Malayalam Extra" w:cs="BRH Devanagari Extra"/>
                 <w:color w:val="000000"/>
                 <w:szCs w:val="32"/>
-                <w:lang w:val="it-IT"/>
-              </w:rPr>
-              <w:t>–</w:t>
-            </w:r>
-            <w:r>
-              <w:rPr>
-                <w:rFonts w:ascii="BRH Devanagari Extra" w:hAnsi="BRH Devanagari Extra" w:cs="BRH Devanagari Extra"/>
-                <w:color w:val="000000"/>
-                <w:sz w:val="32"/>
-                <w:szCs w:val="32"/>
-                <w:lang w:val="it-IT"/>
+              </w:rPr>
+              <w:t>–</w:t>
+            </w:r>
+            <w:r>
+              <w:rPr>
+                <w:rFonts w:ascii="BRH Devanagari Extra" w:hAnsi="BRH Devanagari Extra" w:cs="BRH Devanagari Extra"/>
+                <w:color w:val="000000"/>
+                <w:sz w:val="32"/>
+                <w:szCs w:val="32"/>
               </w:rPr>
               <w:t>lÉÉlÉç jxiÉå</w:t>
             </w:r>
@@ -29132,17 +29078,15 @@
                 <w:rFonts w:ascii="BRH Malayalam Extra" w:hAnsi="BRH Malayalam Extra" w:cs="BRH Devanagari Extra"/>
                 <w:color w:val="000000"/>
                 <w:szCs w:val="32"/>
-                <w:lang w:val="it-IT"/>
-              </w:rPr>
-              <w:t>–</w:t>
-            </w:r>
-            <w:r>
-              <w:rPr>
-                <w:rFonts w:ascii="BRH Devanagari Extra" w:hAnsi="BRH Devanagari Extra" w:cs="BRH Devanagari Extra"/>
-                <w:color w:val="000000"/>
-                <w:sz w:val="32"/>
-                <w:szCs w:val="32"/>
-                <w:lang w:val="it-IT"/>
+              </w:rPr>
+              <w:t>–</w:t>
+            </w:r>
+            <w:r>
+              <w:rPr>
+                <w:rFonts w:ascii="BRH Devanagari Extra" w:hAnsi="BRH Devanagari Extra" w:cs="BRH Devanagari Extra"/>
+                <w:color w:val="000000"/>
+                <w:sz w:val="32"/>
+                <w:szCs w:val="32"/>
               </w:rPr>
               <w:t>lÉÉlÉç pÉ</w:t>
             </w:r>
@@ -29153,7 +29097,6 @@
                 <w:sz w:val="32"/>
                 <w:szCs w:val="32"/>
                 <w:highlight w:val="yellow"/>
-                <w:lang w:val="it-IT"/>
               </w:rPr>
               <w:t>þaÉ</w:t>
             </w:r>
@@ -29163,7 +29106,6 @@
                 <w:color w:val="000000"/>
                 <w:szCs w:val="32"/>
                 <w:highlight w:val="yellow"/>
-                <w:lang w:val="it-IT"/>
               </w:rPr>
               <w:t>–</w:t>
             </w:r>
@@ -29174,7 +29116,6 @@
                 <w:sz w:val="32"/>
                 <w:szCs w:val="32"/>
                 <w:highlight w:val="yellow"/>
-                <w:lang w:val="it-IT"/>
               </w:rPr>
               <w:t>uÉ</w:t>
             </w:r>
@@ -29184,7 +29125,6 @@
                 <w:color w:val="000000"/>
                 <w:sz w:val="32"/>
                 <w:szCs w:val="32"/>
-                <w:lang w:val="it-IT"/>
               </w:rPr>
               <w:t>þ xiÉÉ(aaÉç) xiÉÉlÉç pÉ</w:t>
             </w:r>
@@ -29195,7 +29135,6 @@
                 <w:sz w:val="32"/>
                 <w:szCs w:val="32"/>
                 <w:highlight w:val="yellow"/>
-                <w:lang w:val="it-IT"/>
               </w:rPr>
               <w:t>þaÉ</w:t>
             </w:r>
@@ -29205,7 +29144,6 @@
                 <w:color w:val="000000"/>
                 <w:szCs w:val="32"/>
                 <w:highlight w:val="yellow"/>
-                <w:lang w:val="it-IT"/>
               </w:rPr>
               <w:t>–</w:t>
             </w:r>
@@ -29216,7 +29154,6 @@
                 <w:sz w:val="32"/>
                 <w:szCs w:val="32"/>
                 <w:highlight w:val="yellow"/>
-                <w:lang w:val="it-IT"/>
               </w:rPr>
               <w:t>uÉ</w:t>
             </w:r>
@@ -29226,7 +29163,6 @@
                 <w:color w:val="000000"/>
                 <w:sz w:val="32"/>
                 <w:szCs w:val="32"/>
-                <w:lang w:val="it-IT"/>
               </w:rPr>
               <w:t>þÈ xiÉå</w:t>
             </w:r>
@@ -29235,17 +29171,15 @@
                 <w:rFonts w:ascii="BRH Malayalam Extra" w:hAnsi="BRH Malayalam Extra" w:cs="BRH Devanagari Extra"/>
                 <w:color w:val="000000"/>
                 <w:szCs w:val="32"/>
-                <w:lang w:val="it-IT"/>
-              </w:rPr>
-              <w:t>–</w:t>
-            </w:r>
-            <w:r>
-              <w:rPr>
-                <w:rFonts w:ascii="BRH Devanagari Extra" w:hAnsi="BRH Devanagari Extra" w:cs="BRH Devanagari Extra"/>
-                <w:color w:val="000000"/>
-                <w:sz w:val="32"/>
-                <w:szCs w:val="32"/>
-                <w:lang w:val="it-IT"/>
+              </w:rPr>
+              <w:t>–</w:t>
+            </w:r>
+            <w:r>
+              <w:rPr>
+                <w:rFonts w:ascii="BRH Devanagari Extra" w:hAnsi="BRH Devanagari Extra" w:cs="BRH Devanagari Extra"/>
+                <w:color w:val="000000"/>
+                <w:sz w:val="32"/>
+                <w:szCs w:val="32"/>
               </w:rPr>
               <w:t>lÉÉlÉç jxiÉå</w:t>
             </w:r>
@@ -29254,17 +29188,15 @@
                 <w:rFonts w:ascii="BRH Malayalam Extra" w:hAnsi="BRH Malayalam Extra" w:cs="BRH Devanagari Extra"/>
                 <w:color w:val="000000"/>
                 <w:szCs w:val="32"/>
-                <w:lang w:val="it-IT"/>
-              </w:rPr>
-              <w:t>–</w:t>
-            </w:r>
-            <w:r>
-              <w:rPr>
-                <w:rFonts w:ascii="BRH Devanagari Extra" w:hAnsi="BRH Devanagari Extra" w:cs="BRH Devanagari Extra"/>
-                <w:color w:val="000000"/>
-                <w:sz w:val="32"/>
-                <w:szCs w:val="32"/>
-                <w:lang w:val="it-IT"/>
+              </w:rPr>
+              <w:t>–</w:t>
+            </w:r>
+            <w:r>
+              <w:rPr>
+                <w:rFonts w:ascii="BRH Devanagari Extra" w:hAnsi="BRH Devanagari Extra" w:cs="BRH Devanagari Extra"/>
+                <w:color w:val="000000"/>
+                <w:sz w:val="32"/>
+                <w:szCs w:val="32"/>
               </w:rPr>
               <w:t>lÉÉlÉç pÉþ</w:t>
             </w:r>
@@ -29275,7 +29207,6 @@
                 <w:sz w:val="32"/>
                 <w:szCs w:val="32"/>
                 <w:highlight w:val="yellow"/>
-                <w:lang w:val="it-IT"/>
               </w:rPr>
               <w:t>aÉ</w:t>
             </w:r>
@@ -29285,7 +29216,6 @@
                 <w:color w:val="000000"/>
                 <w:szCs w:val="32"/>
                 <w:highlight w:val="yellow"/>
-                <w:lang w:val="it-IT"/>
               </w:rPr>
               <w:t>–</w:t>
             </w:r>
@@ -29296,7 +29226,6 @@
                 <w:sz w:val="32"/>
                 <w:szCs w:val="32"/>
                 <w:highlight w:val="yellow"/>
-                <w:lang w:val="it-IT"/>
               </w:rPr>
               <w:t>uÉþ</w:t>
             </w:r>
@@ -29306,7 +29235,6 @@
                 <w:color w:val="000000"/>
                 <w:sz w:val="32"/>
                 <w:szCs w:val="32"/>
-                <w:lang w:val="it-IT"/>
               </w:rPr>
               <w:t xml:space="preserve"> xiÉÉlÉç | </w:t>
             </w:r>
@@ -29324,7 +29252,6 @@
                 <w:color w:val="000000"/>
                 <w:sz w:val="32"/>
                 <w:szCs w:val="32"/>
-                <w:lang w:val="it-IT"/>
               </w:rPr>
             </w:pPr>
             <w:r>
@@ -29332,7 +29259,6 @@
                 <w:rFonts w:cs="BRH Devanagari Extra"/>
                 <w:color w:val="000000"/>
                 <w:szCs w:val="32"/>
-                <w:lang w:val="it-IT"/>
               </w:rPr>
               <w:lastRenderedPageBreak/>
               <w:t>45</w:t>
@@ -29343,7 +29269,6 @@
                 <w:color w:val="000000"/>
                 <w:sz w:val="32"/>
                 <w:szCs w:val="32"/>
-                <w:lang w:val="it-IT"/>
               </w:rPr>
               <w:t>)</w:t>
             </w:r>
@@ -29353,7 +29278,6 @@
                 <w:color w:val="000000"/>
                 <w:sz w:val="32"/>
                 <w:szCs w:val="32"/>
-                <w:lang w:val="it-IT"/>
               </w:rPr>
               <w:tab/>
             </w:r>
@@ -29362,7 +29286,6 @@
                 <w:rFonts w:cs="BRH Devanagari Extra"/>
                 <w:color w:val="000000"/>
                 <w:szCs w:val="32"/>
-                <w:lang w:val="it-IT"/>
               </w:rPr>
               <w:t>4</w:t>
             </w:r>
@@ -29372,7 +29295,6 @@
                 <w:color w:val="000000"/>
                 <w:sz w:val="32"/>
                 <w:szCs w:val="32"/>
-                <w:lang w:val="it-IT"/>
               </w:rPr>
               <w:t>.</w:t>
             </w:r>
@@ -29381,7 +29303,6 @@
                 <w:rFonts w:cs="BRH Devanagari Extra"/>
                 <w:color w:val="000000"/>
                 <w:szCs w:val="32"/>
-                <w:lang w:val="it-IT"/>
               </w:rPr>
               <w:t>1</w:t>
             </w:r>
@@ -29391,7 +29312,6 @@
                 <w:color w:val="000000"/>
                 <w:sz w:val="32"/>
                 <w:szCs w:val="32"/>
-                <w:lang w:val="it-IT"/>
               </w:rPr>
               <w:t>.</w:t>
             </w:r>
@@ -29400,7 +29320,6 @@
                 <w:rFonts w:cs="BRH Devanagari Extra"/>
                 <w:color w:val="000000"/>
                 <w:szCs w:val="32"/>
-                <w:lang w:val="it-IT"/>
               </w:rPr>
               <w:t>10</w:t>
             </w:r>
@@ -29410,7 +29329,6 @@
                 <w:color w:val="000000"/>
                 <w:sz w:val="32"/>
                 <w:szCs w:val="32"/>
-                <w:lang w:val="it-IT"/>
               </w:rPr>
               <w:t>.</w:t>
             </w:r>
@@ -29419,7 +29337,6 @@
                 <w:rFonts w:cs="BRH Devanagari Extra"/>
                 <w:color w:val="000000"/>
                 <w:szCs w:val="32"/>
-                <w:lang w:val="it-IT"/>
               </w:rPr>
               <w:t>2</w:t>
             </w:r>
@@ -29429,7 +29346,6 @@
                 <w:color w:val="000000"/>
                 <w:sz w:val="32"/>
                 <w:szCs w:val="32"/>
-                <w:lang w:val="it-IT"/>
               </w:rPr>
               <w:t>(</w:t>
             </w:r>
@@ -29438,7 +29354,6 @@
                 <w:rFonts w:cs="BRH Devanagari Extra"/>
                 <w:color w:val="000000"/>
                 <w:szCs w:val="32"/>
-                <w:lang w:val="it-IT"/>
               </w:rPr>
               <w:t>39</w:t>
             </w:r>
@@ -29448,7 +29363,6 @@
                 <w:color w:val="000000"/>
                 <w:sz w:val="32"/>
                 <w:szCs w:val="32"/>
-                <w:lang w:val="it-IT"/>
               </w:rPr>
               <w:t>)- pÉ</w:t>
             </w:r>
@@ -29457,17 +29371,15 @@
                 <w:rFonts w:ascii="BRH Malayalam Extra" w:hAnsi="BRH Malayalam Extra" w:cs="BRH Devanagari Extra"/>
                 <w:color w:val="000000"/>
                 <w:szCs w:val="32"/>
-                <w:lang w:val="it-IT"/>
-              </w:rPr>
-              <w:t>–</w:t>
-            </w:r>
-            <w:r>
-              <w:rPr>
-                <w:rFonts w:ascii="BRH Devanagari Extra" w:hAnsi="BRH Devanagari Extra" w:cs="BRH Devanagari Extra"/>
-                <w:color w:val="000000"/>
-                <w:sz w:val="32"/>
-                <w:szCs w:val="32"/>
-                <w:lang w:val="it-IT"/>
+              </w:rPr>
+              <w:t>–</w:t>
+            </w:r>
+            <w:r>
+              <w:rPr>
+                <w:rFonts w:ascii="BRH Devanagari Extra" w:hAnsi="BRH Devanagari Extra" w:cs="BRH Devanagari Extra"/>
+                <w:color w:val="000000"/>
+                <w:sz w:val="32"/>
+                <w:szCs w:val="32"/>
               </w:rPr>
               <w:t>aÉ</w:t>
             </w:r>
@@ -29476,7 +29388,6 @@
                 <w:rFonts w:ascii="BRH Malayalam Extra" w:hAnsi="BRH Malayalam Extra" w:cs="BRH Devanagari Extra"/>
                 <w:color w:val="000000"/>
                 <w:szCs w:val="32"/>
-                <w:lang w:val="it-IT"/>
               </w:rPr>
               <w:t>–</w:t>
             </w:r>
@@ -29487,7 +29398,6 @@
                 <w:sz w:val="32"/>
                 <w:szCs w:val="32"/>
                 <w:highlight w:val="yellow"/>
-                <w:lang w:val="it-IT"/>
               </w:rPr>
               <w:t>uÉþ</w:t>
             </w:r>
@@ -29497,7 +29407,6 @@
                 <w:color w:val="000000"/>
                 <w:sz w:val="32"/>
                 <w:szCs w:val="32"/>
-                <w:lang w:val="it-IT"/>
               </w:rPr>
               <w:t>È | iÉÉlÉç | iuÉqÉç |</w:t>
             </w:r>
@@ -29515,7 +29424,6 @@
                 <w:color w:val="000000"/>
                 <w:sz w:val="32"/>
                 <w:szCs w:val="32"/>
-                <w:lang w:val="it-IT"/>
               </w:rPr>
             </w:pPr>
             <w:r>
@@ -29524,7 +29432,6 @@
                 <w:color w:val="000000"/>
                 <w:sz w:val="32"/>
                 <w:szCs w:val="32"/>
-                <w:lang w:val="it-IT"/>
               </w:rPr>
               <w:t>pÉ</w:t>
             </w:r>
@@ -29533,17 +29440,15 @@
                 <w:rFonts w:ascii="BRH Malayalam Extra" w:hAnsi="BRH Malayalam Extra" w:cs="BRH Devanagari Extra"/>
                 <w:color w:val="000000"/>
                 <w:szCs w:val="32"/>
-                <w:lang w:val="it-IT"/>
-              </w:rPr>
-              <w:t>–</w:t>
-            </w:r>
-            <w:r>
-              <w:rPr>
-                <w:rFonts w:ascii="BRH Devanagari Extra" w:hAnsi="BRH Devanagari Extra" w:cs="BRH Devanagari Extra"/>
-                <w:color w:val="000000"/>
-                <w:sz w:val="32"/>
-                <w:szCs w:val="32"/>
-                <w:lang w:val="it-IT"/>
+              </w:rPr>
+              <w:t>–</w:t>
+            </w:r>
+            <w:r>
+              <w:rPr>
+                <w:rFonts w:ascii="BRH Devanagari Extra" w:hAnsi="BRH Devanagari Extra" w:cs="BRH Devanagari Extra"/>
+                <w:color w:val="000000"/>
+                <w:sz w:val="32"/>
+                <w:szCs w:val="32"/>
               </w:rPr>
               <w:t>aÉ</w:t>
             </w:r>
@@ -29552,7 +29457,6 @@
                 <w:rFonts w:ascii="BRH Malayalam Extra" w:hAnsi="BRH Malayalam Extra" w:cs="BRH Devanagari Extra"/>
                 <w:color w:val="000000"/>
                 <w:szCs w:val="32"/>
-                <w:lang w:val="it-IT"/>
               </w:rPr>
               <w:t>–</w:t>
             </w:r>
@@ -29563,7 +29467,6 @@
                 <w:sz w:val="32"/>
                 <w:szCs w:val="32"/>
                 <w:highlight w:val="yellow"/>
-                <w:lang w:val="it-IT"/>
               </w:rPr>
               <w:t>uÉþ</w:t>
             </w:r>
@@ -29573,7 +29476,6 @@
                 <w:color w:val="000000"/>
                 <w:sz w:val="32"/>
                 <w:szCs w:val="32"/>
-                <w:lang w:val="it-IT"/>
               </w:rPr>
               <w:t xml:space="preserve"> xiÉÉ(aaÉç) xiÉÉlÉç pÉþ</w:t>
             </w:r>
@@ -29584,7 +29486,6 @@
                 <w:sz w:val="32"/>
                 <w:szCs w:val="32"/>
                 <w:highlight w:val="yellow"/>
-                <w:lang w:val="it-IT"/>
               </w:rPr>
               <w:t>aÉ</w:t>
             </w:r>
@@ -29594,7 +29495,6 @@
                 <w:color w:val="000000"/>
                 <w:szCs w:val="32"/>
                 <w:highlight w:val="yellow"/>
-                <w:lang w:val="it-IT"/>
               </w:rPr>
               <w:t>–</w:t>
             </w:r>
@@ -29605,7 +29505,6 @@
                 <w:sz w:val="32"/>
                 <w:szCs w:val="32"/>
                 <w:highlight w:val="yellow"/>
-                <w:lang w:val="it-IT"/>
               </w:rPr>
               <w:t>uÉ</w:t>
             </w:r>
@@ -29615,7 +29514,6 @@
                 <w:color w:val="000000"/>
                 <w:sz w:val="32"/>
                 <w:szCs w:val="32"/>
-                <w:lang w:val="it-IT"/>
               </w:rPr>
               <w:t>Éåþ pÉ</w:t>
             </w:r>
@@ -29626,7 +29524,6 @@
                 <w:sz w:val="32"/>
                 <w:szCs w:val="32"/>
                 <w:highlight w:val="yellow"/>
-                <w:lang w:val="it-IT"/>
               </w:rPr>
               <w:t>aÉ</w:t>
             </w:r>
@@ -29636,7 +29533,6 @@
                 <w:color w:val="000000"/>
                 <w:szCs w:val="32"/>
                 <w:highlight w:val="yellow"/>
-                <w:lang w:val="it-IT"/>
               </w:rPr>
               <w:t>–</w:t>
             </w:r>
@@ -29647,7 +29543,6 @@
                 <w:sz w:val="32"/>
                 <w:szCs w:val="32"/>
                 <w:highlight w:val="yellow"/>
-                <w:lang w:val="it-IT"/>
               </w:rPr>
               <w:t>uÉ</w:t>
             </w:r>
@@ -29657,7 +29552,6 @@
                 <w:color w:val="000000"/>
                 <w:sz w:val="32"/>
                 <w:szCs w:val="32"/>
-                <w:lang w:val="it-IT"/>
               </w:rPr>
               <w:t>þ xiÉÉ(aaÉç) xiuÉqÉç iuÉqÉç iÉÉlÉç pÉþ</w:t>
             </w:r>
@@ -29668,7 +29562,6 @@
                 <w:sz w:val="32"/>
                 <w:szCs w:val="32"/>
                 <w:highlight w:val="yellow"/>
-                <w:lang w:val="it-IT"/>
               </w:rPr>
               <w:t>aÉ</w:t>
             </w:r>
@@ -29678,7 +29571,6 @@
                 <w:color w:val="000000"/>
                 <w:szCs w:val="32"/>
                 <w:highlight w:val="yellow"/>
-                <w:lang w:val="it-IT"/>
               </w:rPr>
               <w:t>–</w:t>
             </w:r>
@@ -29689,7 +29581,6 @@
                 <w:sz w:val="32"/>
                 <w:szCs w:val="32"/>
                 <w:highlight w:val="yellow"/>
-                <w:lang w:val="it-IT"/>
               </w:rPr>
               <w:t>uÉÉåþ</w:t>
             </w:r>
@@ -29699,7 +29590,6 @@
                 <w:color w:val="000000"/>
                 <w:sz w:val="32"/>
                 <w:szCs w:val="32"/>
-                <w:lang w:val="it-IT"/>
               </w:rPr>
               <w:t xml:space="preserve"> pÉ</w:t>
             </w:r>
@@ -29710,7 +29600,6 @@
                 <w:sz w:val="32"/>
                 <w:szCs w:val="32"/>
                 <w:highlight w:val="yellow"/>
-                <w:lang w:val="it-IT"/>
               </w:rPr>
               <w:t>aÉ</w:t>
             </w:r>
@@ -29720,7 +29609,6 @@
                 <w:color w:val="000000"/>
                 <w:szCs w:val="32"/>
                 <w:highlight w:val="yellow"/>
-                <w:lang w:val="it-IT"/>
               </w:rPr>
               <w:t>–</w:t>
             </w:r>
@@ -29731,7 +29619,6 @@
                 <w:sz w:val="32"/>
                 <w:szCs w:val="32"/>
                 <w:highlight w:val="yellow"/>
-                <w:lang w:val="it-IT"/>
               </w:rPr>
               <w:t>uÉþ</w:t>
             </w:r>
@@ -29741,7 +29628,6 @@
                 <w:color w:val="000000"/>
                 <w:sz w:val="32"/>
                 <w:szCs w:val="32"/>
-                <w:lang w:val="it-IT"/>
               </w:rPr>
               <w:t xml:space="preserve"> xiÉÉ(aaÉç) xiuÉqÉç | </w:t>
             </w:r>
@@ -29759,7 +29645,6 @@
                 <w:color w:val="000000"/>
                 <w:sz w:val="32"/>
                 <w:szCs w:val="32"/>
-                <w:lang w:val="it-IT"/>
               </w:rPr>
             </w:pPr>
             <w:r>
@@ -29767,7 +29652,6 @@
                 <w:rFonts w:cs="BRH Devanagari Extra"/>
                 <w:color w:val="000000"/>
                 <w:szCs w:val="32"/>
-                <w:lang w:val="it-IT"/>
               </w:rPr>
               <w:t>46</w:t>
             </w:r>
@@ -29777,7 +29661,6 @@
                 <w:color w:val="000000"/>
                 <w:sz w:val="32"/>
                 <w:szCs w:val="32"/>
-                <w:lang w:val="it-IT"/>
               </w:rPr>
               <w:t>)</w:t>
             </w:r>
@@ -29787,7 +29670,6 @@
                 <w:color w:val="000000"/>
                 <w:sz w:val="32"/>
                 <w:szCs w:val="32"/>
-                <w:lang w:val="it-IT"/>
               </w:rPr>
               <w:tab/>
             </w:r>
@@ -29796,7 +29678,6 @@
                 <w:rFonts w:cs="BRH Devanagari Extra"/>
                 <w:color w:val="000000"/>
                 <w:szCs w:val="32"/>
-                <w:lang w:val="it-IT"/>
               </w:rPr>
               <w:t>4</w:t>
             </w:r>
@@ -29806,7 +29687,6 @@
                 <w:color w:val="000000"/>
                 <w:sz w:val="32"/>
                 <w:szCs w:val="32"/>
-                <w:lang w:val="it-IT"/>
               </w:rPr>
               <w:t>.</w:t>
             </w:r>
@@ -29815,7 +29695,6 @@
                 <w:rFonts w:cs="BRH Devanagari Extra"/>
                 <w:color w:val="000000"/>
                 <w:szCs w:val="32"/>
-                <w:lang w:val="it-IT"/>
               </w:rPr>
               <w:t>1</w:t>
             </w:r>
@@ -29825,7 +29704,6 @@
                 <w:color w:val="000000"/>
                 <w:sz w:val="32"/>
                 <w:szCs w:val="32"/>
-                <w:lang w:val="it-IT"/>
               </w:rPr>
               <w:t>.</w:t>
             </w:r>
@@ -29834,7 +29712,6 @@
                 <w:rFonts w:cs="BRH Devanagari Extra"/>
                 <w:color w:val="000000"/>
                 <w:szCs w:val="32"/>
-                <w:lang w:val="it-IT"/>
               </w:rPr>
               <w:t>10</w:t>
             </w:r>
@@ -29844,7 +29721,6 @@
                 <w:color w:val="000000"/>
                 <w:sz w:val="32"/>
                 <w:szCs w:val="32"/>
-                <w:lang w:val="it-IT"/>
               </w:rPr>
               <w:t>.</w:t>
             </w:r>
@@ -29853,7 +29729,6 @@
                 <w:rFonts w:cs="BRH Devanagari Extra"/>
                 <w:color w:val="000000"/>
                 <w:szCs w:val="32"/>
-                <w:lang w:val="it-IT"/>
               </w:rPr>
               <w:t>2</w:t>
             </w:r>
@@ -29863,7 +29738,6 @@
                 <w:color w:val="000000"/>
                 <w:sz w:val="32"/>
                 <w:szCs w:val="32"/>
-                <w:lang w:val="it-IT"/>
               </w:rPr>
               <w:t>(</w:t>
             </w:r>
@@ -29872,7 +29746,6 @@
                 <w:rFonts w:cs="BRH Devanagari Extra"/>
                 <w:color w:val="000000"/>
                 <w:szCs w:val="32"/>
-                <w:lang w:val="it-IT"/>
               </w:rPr>
               <w:t>39</w:t>
             </w:r>
@@ -29882,7 +29755,6 @@
                 <w:color w:val="000000"/>
                 <w:sz w:val="32"/>
                 <w:szCs w:val="32"/>
-                <w:lang w:val="it-IT"/>
               </w:rPr>
               <w:t>)- pÉ</w:t>
             </w:r>
@@ -29891,17 +29763,15 @@
                 <w:rFonts w:ascii="BRH Malayalam Extra" w:hAnsi="BRH Malayalam Extra" w:cs="BRH Devanagari Extra"/>
                 <w:color w:val="000000"/>
                 <w:szCs w:val="32"/>
-                <w:lang w:val="it-IT"/>
-              </w:rPr>
-              <w:t>–</w:t>
-            </w:r>
-            <w:r>
-              <w:rPr>
-                <w:rFonts w:ascii="BRH Devanagari Extra" w:hAnsi="BRH Devanagari Extra" w:cs="BRH Devanagari Extra"/>
-                <w:color w:val="000000"/>
-                <w:sz w:val="32"/>
-                <w:szCs w:val="32"/>
-                <w:lang w:val="it-IT"/>
+              </w:rPr>
+              <w:t>–</w:t>
+            </w:r>
+            <w:r>
+              <w:rPr>
+                <w:rFonts w:ascii="BRH Devanagari Extra" w:hAnsi="BRH Devanagari Extra" w:cs="BRH Devanagari Extra"/>
+                <w:color w:val="000000"/>
+                <w:sz w:val="32"/>
+                <w:szCs w:val="32"/>
               </w:rPr>
               <w:t>aÉ</w:t>
             </w:r>
@@ -29910,7 +29780,6 @@
                 <w:rFonts w:ascii="BRH Malayalam Extra" w:hAnsi="BRH Malayalam Extra" w:cs="BRH Devanagari Extra"/>
                 <w:color w:val="000000"/>
                 <w:szCs w:val="32"/>
-                <w:lang w:val="it-IT"/>
               </w:rPr>
               <w:t>–</w:t>
             </w:r>
@@ -29921,7 +29790,6 @@
                 <w:sz w:val="32"/>
                 <w:szCs w:val="32"/>
                 <w:highlight w:val="yellow"/>
-                <w:lang w:val="it-IT"/>
               </w:rPr>
               <w:t>uÉ</w:t>
             </w:r>
@@ -29931,7 +29799,6 @@
                 <w:color w:val="000000"/>
                 <w:sz w:val="32"/>
                 <w:szCs w:val="32"/>
-                <w:lang w:val="it-IT"/>
               </w:rPr>
               <w:t>þÈ |</w:t>
             </w:r>
@@ -29948,7 +29815,6 @@
                 <w:rFonts w:cs="BRH Devanagari Extra"/>
                 <w:color w:val="000000"/>
                 <w:szCs w:val="32"/>
-                <w:lang w:val="it-IT"/>
               </w:rPr>
             </w:pPr>
             <w:r>
@@ -29957,7 +29823,6 @@
                 <w:color w:val="000000"/>
                 <w:sz w:val="32"/>
                 <w:szCs w:val="32"/>
-                <w:lang w:val="it-IT"/>
               </w:rPr>
               <w:t>pÉ</w:t>
             </w:r>
@@ -29966,17 +29831,15 @@
                 <w:rFonts w:ascii="BRH Malayalam Extra" w:hAnsi="BRH Malayalam Extra" w:cs="BRH Devanagari Extra"/>
                 <w:color w:val="000000"/>
                 <w:szCs w:val="32"/>
-                <w:lang w:val="it-IT"/>
-              </w:rPr>
-              <w:t>–</w:t>
-            </w:r>
-            <w:r>
-              <w:rPr>
-                <w:rFonts w:ascii="BRH Devanagari Extra" w:hAnsi="BRH Devanagari Extra" w:cs="BRH Devanagari Extra"/>
-                <w:color w:val="000000"/>
-                <w:sz w:val="32"/>
-                <w:szCs w:val="32"/>
-                <w:lang w:val="it-IT"/>
+              </w:rPr>
+              <w:t>–</w:t>
+            </w:r>
+            <w:r>
+              <w:rPr>
+                <w:rFonts w:ascii="BRH Devanagari Extra" w:hAnsi="BRH Devanagari Extra" w:cs="BRH Devanagari Extra"/>
+                <w:color w:val="000000"/>
+                <w:sz w:val="32"/>
+                <w:szCs w:val="32"/>
               </w:rPr>
               <w:t>aÉ</w:t>
             </w:r>
@@ -29985,17 +29848,15 @@
                 <w:rFonts w:ascii="BRH Malayalam Extra" w:hAnsi="BRH Malayalam Extra" w:cs="BRH Devanagari Extra"/>
                 <w:color w:val="000000"/>
                 <w:szCs w:val="32"/>
-                <w:lang w:val="it-IT"/>
-              </w:rPr>
-              <w:t>–</w:t>
-            </w:r>
-            <w:r>
-              <w:rPr>
-                <w:rFonts w:ascii="BRH Devanagari Extra" w:hAnsi="BRH Devanagari Extra" w:cs="BRH Devanagari Extra"/>
-                <w:color w:val="000000"/>
-                <w:sz w:val="32"/>
-                <w:szCs w:val="32"/>
-                <w:lang w:val="it-IT"/>
+              </w:rPr>
+              <w:t>–</w:t>
+            </w:r>
+            <w:r>
+              <w:rPr>
+                <w:rFonts w:ascii="BRH Devanagari Extra" w:hAnsi="BRH Devanagari Extra" w:cs="BRH Devanagari Extra"/>
+                <w:color w:val="000000"/>
+                <w:sz w:val="32"/>
+                <w:szCs w:val="32"/>
               </w:rPr>
               <w:t>uÉ</w:t>
             </w:r>
@@ -30004,17 +29865,15 @@
                 <w:rFonts w:ascii="BRH Malayalam Extra" w:hAnsi="BRH Malayalam Extra" w:cs="BRH Devanagari Extra"/>
                 <w:color w:val="000000"/>
                 <w:szCs w:val="32"/>
-                <w:lang w:val="it-IT"/>
-              </w:rPr>
-              <w:t>–</w:t>
-            </w:r>
-            <w:r>
-              <w:rPr>
-                <w:rFonts w:ascii="BRH Devanagari Extra" w:hAnsi="BRH Devanagari Extra" w:cs="BRH Devanagari Extra"/>
-                <w:color w:val="000000"/>
-                <w:sz w:val="32"/>
-                <w:szCs w:val="32"/>
-                <w:lang w:val="it-IT"/>
+              </w:rPr>
+              <w:t>–</w:t>
+            </w:r>
+            <w:r>
+              <w:rPr>
+                <w:rFonts w:ascii="BRH Devanagari Extra" w:hAnsi="BRH Devanagari Extra" w:cs="BRH Devanagari Extra"/>
+                <w:color w:val="000000"/>
+                <w:sz w:val="32"/>
+                <w:szCs w:val="32"/>
               </w:rPr>
               <w:t xml:space="preserve"> CÌiÉþ pÉaÉ - uÉ</w:t>
             </w:r>
@@ -30023,17 +29882,15 @@
                 <w:rFonts w:ascii="BRH Malayalam Extra" w:hAnsi="BRH Malayalam Extra" w:cs="BRH Devanagari Extra"/>
                 <w:color w:val="000000"/>
                 <w:szCs w:val="32"/>
-                <w:lang w:val="it-IT"/>
-              </w:rPr>
-              <w:t>–</w:t>
-            </w:r>
-            <w:r>
-              <w:rPr>
-                <w:rFonts w:ascii="BRH Devanagari Extra" w:hAnsi="BRH Devanagari Extra" w:cs="BRH Devanagari Extra"/>
-                <w:color w:val="000000"/>
-                <w:sz w:val="32"/>
-                <w:szCs w:val="32"/>
-                <w:lang w:val="it-IT"/>
+              </w:rPr>
+              <w:t>–</w:t>
+            </w:r>
+            <w:r>
+              <w:rPr>
+                <w:rFonts w:ascii="BRH Devanagari Extra" w:hAnsi="BRH Devanagari Extra" w:cs="BRH Devanagari Extra"/>
+                <w:color w:val="000000"/>
+                <w:sz w:val="32"/>
+                <w:szCs w:val="32"/>
               </w:rPr>
               <w:t xml:space="preserve">È | </w:t>
             </w:r>
@@ -30062,7 +29919,6 @@
                 <w:color w:val="000000"/>
                 <w:sz w:val="32"/>
                 <w:szCs w:val="32"/>
-                <w:lang w:val="it-IT"/>
               </w:rPr>
             </w:pPr>
             <w:r>
@@ -30070,7 +29926,6 @@
                 <w:rFonts w:cs="BRH Devanagari Extra"/>
                 <w:color w:val="000000"/>
                 <w:szCs w:val="32"/>
-                <w:lang w:val="it-IT"/>
               </w:rPr>
               <w:lastRenderedPageBreak/>
               <w:t>42</w:t>
@@ -30081,7 +29936,6 @@
                 <w:color w:val="000000"/>
                 <w:sz w:val="32"/>
                 <w:szCs w:val="32"/>
-                <w:lang w:val="it-IT"/>
               </w:rPr>
               <w:t>)</w:t>
             </w:r>
@@ -30091,7 +29945,6 @@
                 <w:color w:val="000000"/>
                 <w:sz w:val="32"/>
                 <w:szCs w:val="32"/>
-                <w:lang w:val="it-IT"/>
               </w:rPr>
               <w:tab/>
             </w:r>
@@ -30100,7 +29953,6 @@
                 <w:rFonts w:cs="BRH Devanagari Extra"/>
                 <w:color w:val="000000"/>
                 <w:szCs w:val="32"/>
-                <w:lang w:val="it-IT"/>
               </w:rPr>
               <w:t>4</w:t>
             </w:r>
@@ -30110,7 +29962,6 @@
                 <w:color w:val="000000"/>
                 <w:sz w:val="32"/>
                 <w:szCs w:val="32"/>
-                <w:lang w:val="it-IT"/>
               </w:rPr>
               <w:t>.</w:t>
             </w:r>
@@ -30119,7 +29970,6 @@
                 <w:rFonts w:cs="BRH Devanagari Extra"/>
                 <w:color w:val="000000"/>
                 <w:szCs w:val="32"/>
-                <w:lang w:val="it-IT"/>
               </w:rPr>
               <w:t>1</w:t>
             </w:r>
@@ -30129,7 +29979,6 @@
                 <w:color w:val="000000"/>
                 <w:sz w:val="32"/>
                 <w:szCs w:val="32"/>
-                <w:lang w:val="it-IT"/>
               </w:rPr>
               <w:t>.</w:t>
             </w:r>
@@ -30138,7 +29987,6 @@
                 <w:rFonts w:cs="BRH Devanagari Extra"/>
                 <w:color w:val="000000"/>
                 <w:szCs w:val="32"/>
-                <w:lang w:val="it-IT"/>
               </w:rPr>
               <w:t>10</w:t>
             </w:r>
@@ -30148,7 +29996,6 @@
                 <w:color w:val="000000"/>
                 <w:sz w:val="32"/>
                 <w:szCs w:val="32"/>
-                <w:lang w:val="it-IT"/>
               </w:rPr>
               <w:t>.</w:t>
             </w:r>
@@ -30157,7 +30004,6 @@
                 <w:rFonts w:cs="BRH Devanagari Extra"/>
                 <w:color w:val="000000"/>
                 <w:szCs w:val="32"/>
-                <w:lang w:val="it-IT"/>
               </w:rPr>
               <w:t>2</w:t>
             </w:r>
@@ -30167,7 +30013,6 @@
                 <w:color w:val="000000"/>
                 <w:sz w:val="32"/>
                 <w:szCs w:val="32"/>
-                <w:lang w:val="it-IT"/>
               </w:rPr>
               <w:t>(</w:t>
             </w:r>
@@ -30176,7 +30021,6 @@
                 <w:rFonts w:cs="BRH Devanagari Extra"/>
                 <w:color w:val="000000"/>
                 <w:szCs w:val="32"/>
-                <w:lang w:val="it-IT"/>
               </w:rPr>
               <w:t>37</w:t>
             </w:r>
@@ -30186,7 +30030,6 @@
                 <w:color w:val="000000"/>
                 <w:sz w:val="32"/>
                 <w:szCs w:val="32"/>
-                <w:lang w:val="it-IT"/>
               </w:rPr>
               <w:t>)- WûlÉÔÿprÉÉqÉç | xiÉå</w:t>
             </w:r>
@@ -30195,17 +30038,15 @@
                 <w:rFonts w:ascii="BRH Malayalam Extra" w:hAnsi="BRH Malayalam Extra" w:cs="BRH Devanagari Extra"/>
                 <w:color w:val="000000"/>
                 <w:szCs w:val="32"/>
-                <w:lang w:val="it-IT"/>
-              </w:rPr>
-              <w:t>–</w:t>
-            </w:r>
-            <w:r>
-              <w:rPr>
-                <w:rFonts w:ascii="BRH Devanagari Extra" w:hAnsi="BRH Devanagari Extra" w:cs="BRH Devanagari Extra"/>
-                <w:color w:val="000000"/>
-                <w:sz w:val="32"/>
-                <w:szCs w:val="32"/>
-                <w:lang w:val="it-IT"/>
+              </w:rPr>
+              <w:t>–</w:t>
+            </w:r>
+            <w:r>
+              <w:rPr>
+                <w:rFonts w:ascii="BRH Devanagari Extra" w:hAnsi="BRH Devanagari Extra" w:cs="BRH Devanagari Extra"/>
+                <w:color w:val="000000"/>
+                <w:sz w:val="32"/>
+                <w:szCs w:val="32"/>
               </w:rPr>
               <w:t>lÉÉlÉç | pÉ</w:t>
             </w:r>
@@ -30214,17 +30055,15 @@
                 <w:rFonts w:ascii="BRH Malayalam Extra" w:hAnsi="BRH Malayalam Extra" w:cs="BRH Devanagari Extra"/>
                 <w:color w:val="000000"/>
                 <w:szCs w:val="32"/>
-                <w:lang w:val="it-IT"/>
-              </w:rPr>
-              <w:t>–</w:t>
-            </w:r>
-            <w:r>
-              <w:rPr>
-                <w:rFonts w:ascii="BRH Devanagari Extra" w:hAnsi="BRH Devanagari Extra" w:cs="BRH Devanagari Extra"/>
-                <w:color w:val="000000"/>
-                <w:sz w:val="32"/>
-                <w:szCs w:val="32"/>
-                <w:lang w:val="it-IT"/>
+              </w:rPr>
+              <w:t>–</w:t>
+            </w:r>
+            <w:r>
+              <w:rPr>
+                <w:rFonts w:ascii="BRH Devanagari Extra" w:hAnsi="BRH Devanagari Extra" w:cs="BRH Devanagari Extra"/>
+                <w:color w:val="000000"/>
+                <w:sz w:val="32"/>
+                <w:szCs w:val="32"/>
               </w:rPr>
               <w:t>aÉ</w:t>
             </w:r>
@@ -30234,7 +30073,6 @@
                 <w:color w:val="000000"/>
                 <w:szCs w:val="32"/>
                 <w:highlight w:val="green"/>
-                <w:lang w:val="it-IT"/>
               </w:rPr>
               <w:t>–</w:t>
             </w:r>
@@ -30245,7 +30083,6 @@
                 <w:sz w:val="32"/>
                 <w:szCs w:val="32"/>
                 <w:highlight w:val="green"/>
-                <w:lang w:val="it-IT"/>
               </w:rPr>
               <w:t>uÉ</w:t>
             </w:r>
@@ -30254,17 +30091,15 @@
                 <w:rFonts w:ascii="BRH Malayalam Extra" w:hAnsi="BRH Malayalam Extra" w:cs="BRH Devanagari Extra"/>
                 <w:color w:val="000000"/>
                 <w:szCs w:val="32"/>
-                <w:lang w:val="it-IT"/>
-              </w:rPr>
-              <w:t>–</w:t>
-            </w:r>
-            <w:r>
-              <w:rPr>
-                <w:rFonts w:ascii="BRH Devanagari Extra" w:hAnsi="BRH Devanagari Extra" w:cs="BRH Devanagari Extra"/>
-                <w:color w:val="000000"/>
-                <w:sz w:val="32"/>
-                <w:szCs w:val="32"/>
-                <w:lang w:val="it-IT"/>
+              </w:rPr>
+              <w:t>–</w:t>
+            </w:r>
+            <w:r>
+              <w:rPr>
+                <w:rFonts w:ascii="BRH Devanagari Extra" w:hAnsi="BRH Devanagari Extra" w:cs="BRH Devanagari Extra"/>
+                <w:color w:val="000000"/>
+                <w:sz w:val="32"/>
+                <w:szCs w:val="32"/>
               </w:rPr>
               <w:t>È |</w:t>
             </w:r>
@@ -30282,7 +30117,6 @@
                 <w:color w:val="000000"/>
                 <w:sz w:val="32"/>
                 <w:szCs w:val="32"/>
-                <w:lang w:val="it-IT"/>
               </w:rPr>
             </w:pPr>
             <w:r>
@@ -30291,7 +30125,6 @@
                 <w:color w:val="000000"/>
                 <w:sz w:val="32"/>
                 <w:szCs w:val="32"/>
-                <w:lang w:val="it-IT"/>
               </w:rPr>
               <w:t>WûlÉÔÿprÉÉ(aaÉç) xiÉå</w:t>
             </w:r>
@@ -30300,17 +30133,15 @@
                 <w:rFonts w:ascii="BRH Malayalam Extra" w:hAnsi="BRH Malayalam Extra" w:cs="BRH Devanagari Extra"/>
                 <w:color w:val="000000"/>
                 <w:szCs w:val="32"/>
-                <w:lang w:val="it-IT"/>
-              </w:rPr>
-              <w:t>–</w:t>
-            </w:r>
-            <w:r>
-              <w:rPr>
-                <w:rFonts w:ascii="BRH Devanagari Extra" w:hAnsi="BRH Devanagari Extra" w:cs="BRH Devanagari Extra"/>
-                <w:color w:val="000000"/>
-                <w:sz w:val="32"/>
-                <w:szCs w:val="32"/>
-                <w:lang w:val="it-IT"/>
+              </w:rPr>
+              <w:t>–</w:t>
+            </w:r>
+            <w:r>
+              <w:rPr>
+                <w:rFonts w:ascii="BRH Devanagari Extra" w:hAnsi="BRH Devanagari Extra" w:cs="BRH Devanagari Extra"/>
+                <w:color w:val="000000"/>
+                <w:sz w:val="32"/>
+                <w:szCs w:val="32"/>
               </w:rPr>
               <w:t>lÉÉlÉç jxiÉå</w:t>
             </w:r>
@@ -30319,17 +30150,15 @@
                 <w:rFonts w:ascii="BRH Malayalam Extra" w:hAnsi="BRH Malayalam Extra" w:cs="BRH Devanagari Extra"/>
                 <w:color w:val="000000"/>
                 <w:szCs w:val="32"/>
-                <w:lang w:val="it-IT"/>
-              </w:rPr>
-              <w:t>–</w:t>
-            </w:r>
-            <w:r>
-              <w:rPr>
-                <w:rFonts w:ascii="BRH Devanagari Extra" w:hAnsi="BRH Devanagari Extra" w:cs="BRH Devanagari Extra"/>
-                <w:color w:val="000000"/>
-                <w:sz w:val="32"/>
-                <w:szCs w:val="32"/>
-                <w:lang w:val="it-IT"/>
+              </w:rPr>
+              <w:t>–</w:t>
+            </w:r>
+            <w:r>
+              <w:rPr>
+                <w:rFonts w:ascii="BRH Devanagari Extra" w:hAnsi="BRH Devanagari Extra" w:cs="BRH Devanagari Extra"/>
+                <w:color w:val="000000"/>
+                <w:sz w:val="32"/>
+                <w:szCs w:val="32"/>
               </w:rPr>
               <w:t>lÉÉlÉç. WûlÉÔÿprÉÉ</w:t>
             </w:r>
@@ -30338,17 +30167,15 @@
                 <w:rFonts w:ascii="BRH Malayalam Extra" w:hAnsi="BRH Malayalam Extra" w:cs="BRH Devanagari Extra"/>
                 <w:color w:val="000000"/>
                 <w:szCs w:val="32"/>
-                <w:lang w:val="it-IT"/>
-              </w:rPr>
-              <w:t>–</w:t>
-            </w:r>
-            <w:r>
-              <w:rPr>
-                <w:rFonts w:ascii="BRH Devanagari Extra" w:hAnsi="BRH Devanagari Extra" w:cs="BRH Devanagari Extra"/>
-                <w:color w:val="000000"/>
-                <w:sz w:val="32"/>
-                <w:szCs w:val="32"/>
-                <w:lang w:val="it-IT"/>
+              </w:rPr>
+              <w:t>–</w:t>
+            </w:r>
+            <w:r>
+              <w:rPr>
+                <w:rFonts w:ascii="BRH Devanagari Extra" w:hAnsi="BRH Devanagari Extra" w:cs="BRH Devanagari Extra"/>
+                <w:color w:val="000000"/>
+                <w:sz w:val="32"/>
+                <w:szCs w:val="32"/>
               </w:rPr>
               <w:t>(aqÉç)</w:t>
             </w:r>
@@ -30357,17 +30184,15 @@
                 <w:rFonts w:ascii="BRH Malayalam Extra" w:hAnsi="BRH Malayalam Extra" w:cs="BRH Devanagari Extra"/>
                 <w:color w:val="000000"/>
                 <w:szCs w:val="32"/>
-                <w:lang w:val="it-IT"/>
-              </w:rPr>
-              <w:t>–</w:t>
-            </w:r>
-            <w:r>
-              <w:rPr>
-                <w:rFonts w:ascii="BRH Devanagari Extra" w:hAnsi="BRH Devanagari Extra" w:cs="BRH Devanagari Extra"/>
-                <w:color w:val="000000"/>
-                <w:sz w:val="32"/>
-                <w:szCs w:val="32"/>
-                <w:lang w:val="it-IT"/>
+              </w:rPr>
+              <w:t>–</w:t>
+            </w:r>
+            <w:r>
+              <w:rPr>
+                <w:rFonts w:ascii="BRH Devanagari Extra" w:hAnsi="BRH Devanagari Extra" w:cs="BRH Devanagari Extra"/>
+                <w:color w:val="000000"/>
+                <w:sz w:val="32"/>
+                <w:szCs w:val="32"/>
               </w:rPr>
               <w:t xml:space="preserve"> WûlÉÔÿprÉÉ(aaÉç) xiÉå</w:t>
             </w:r>
@@ -30376,17 +30201,15 @@
                 <w:rFonts w:ascii="BRH Malayalam Extra" w:hAnsi="BRH Malayalam Extra" w:cs="BRH Devanagari Extra"/>
                 <w:color w:val="000000"/>
                 <w:szCs w:val="32"/>
-                <w:lang w:val="it-IT"/>
-              </w:rPr>
-              <w:t>–</w:t>
-            </w:r>
-            <w:r>
-              <w:rPr>
-                <w:rFonts w:ascii="BRH Devanagari Extra" w:hAnsi="BRH Devanagari Extra" w:cs="BRH Devanagari Extra"/>
-                <w:color w:val="000000"/>
-                <w:sz w:val="32"/>
-                <w:szCs w:val="32"/>
-                <w:lang w:val="it-IT"/>
+              </w:rPr>
+              <w:t>–</w:t>
+            </w:r>
+            <w:r>
+              <w:rPr>
+                <w:rFonts w:ascii="BRH Devanagari Extra" w:hAnsi="BRH Devanagari Extra" w:cs="BRH Devanagari Extra"/>
+                <w:color w:val="000000"/>
+                <w:sz w:val="32"/>
+                <w:szCs w:val="32"/>
               </w:rPr>
               <w:t>lÉÉlÉç pÉþ</w:t>
             </w:r>
@@ -30397,7 +30220,6 @@
                 <w:sz w:val="32"/>
                 <w:szCs w:val="32"/>
                 <w:highlight w:val="green"/>
-                <w:lang w:val="it-IT"/>
               </w:rPr>
               <w:t>aÉuÉÉå</w:t>
             </w:r>
@@ -30407,7 +30229,6 @@
                 <w:color w:val="000000"/>
                 <w:sz w:val="32"/>
                 <w:szCs w:val="32"/>
-                <w:lang w:val="it-IT"/>
               </w:rPr>
               <w:t xml:space="preserve"> pÉ</w:t>
             </w:r>
@@ -30418,7 +30239,6 @@
                 <w:sz w:val="32"/>
                 <w:szCs w:val="32"/>
                 <w:highlight w:val="green"/>
-                <w:lang w:val="it-IT"/>
               </w:rPr>
               <w:t>aÉuÉÈ</w:t>
             </w:r>
@@ -30428,7 +30248,6 @@
                 <w:color w:val="000000"/>
                 <w:sz w:val="32"/>
                 <w:szCs w:val="32"/>
-                <w:lang w:val="it-IT"/>
               </w:rPr>
               <w:t xml:space="preserve"> xiÉå</w:t>
             </w:r>
@@ -30437,17 +30256,15 @@
                 <w:rFonts w:ascii="BRH Malayalam Extra" w:hAnsi="BRH Malayalam Extra" w:cs="BRH Devanagari Extra"/>
                 <w:color w:val="000000"/>
                 <w:szCs w:val="32"/>
-                <w:lang w:val="it-IT"/>
-              </w:rPr>
-              <w:t>–</w:t>
-            </w:r>
-            <w:r>
-              <w:rPr>
-                <w:rFonts w:ascii="BRH Devanagari Extra" w:hAnsi="BRH Devanagari Extra" w:cs="BRH Devanagari Extra"/>
-                <w:color w:val="000000"/>
-                <w:sz w:val="32"/>
-                <w:szCs w:val="32"/>
-                <w:lang w:val="it-IT"/>
+              </w:rPr>
+              <w:t>–</w:t>
+            </w:r>
+            <w:r>
+              <w:rPr>
+                <w:rFonts w:ascii="BRH Devanagari Extra" w:hAnsi="BRH Devanagari Extra" w:cs="BRH Devanagari Extra"/>
+                <w:color w:val="000000"/>
+                <w:sz w:val="32"/>
+                <w:szCs w:val="32"/>
               </w:rPr>
               <w:t>lÉÉlÉç. WûlÉÔÿprÉÉ</w:t>
             </w:r>
@@ -30456,17 +30273,15 @@
                 <w:rFonts w:ascii="BRH Malayalam Extra" w:hAnsi="BRH Malayalam Extra" w:cs="BRH Devanagari Extra"/>
                 <w:color w:val="000000"/>
                 <w:szCs w:val="32"/>
-                <w:lang w:val="it-IT"/>
-              </w:rPr>
-              <w:t>–</w:t>
-            </w:r>
-            <w:r>
-              <w:rPr>
-                <w:rFonts w:ascii="BRH Devanagari Extra" w:hAnsi="BRH Devanagari Extra" w:cs="BRH Devanagari Extra"/>
-                <w:color w:val="000000"/>
-                <w:sz w:val="32"/>
-                <w:szCs w:val="32"/>
-                <w:lang w:val="it-IT"/>
+              </w:rPr>
+              <w:t>–</w:t>
+            </w:r>
+            <w:r>
+              <w:rPr>
+                <w:rFonts w:ascii="BRH Devanagari Extra" w:hAnsi="BRH Devanagari Extra" w:cs="BRH Devanagari Extra"/>
+                <w:color w:val="000000"/>
+                <w:sz w:val="32"/>
+                <w:szCs w:val="32"/>
               </w:rPr>
               <w:t>(aqÉç)</w:t>
             </w:r>
@@ -30475,17 +30290,15 @@
                 <w:rFonts w:ascii="BRH Malayalam Extra" w:hAnsi="BRH Malayalam Extra" w:cs="BRH Devanagari Extra"/>
                 <w:color w:val="000000"/>
                 <w:szCs w:val="32"/>
-                <w:lang w:val="it-IT"/>
-              </w:rPr>
-              <w:t>–</w:t>
-            </w:r>
-            <w:r>
-              <w:rPr>
-                <w:rFonts w:ascii="BRH Devanagari Extra" w:hAnsi="BRH Devanagari Extra" w:cs="BRH Devanagari Extra"/>
-                <w:color w:val="000000"/>
-                <w:sz w:val="32"/>
-                <w:szCs w:val="32"/>
-                <w:lang w:val="it-IT"/>
+              </w:rPr>
+              <w:t>–</w:t>
+            </w:r>
+            <w:r>
+              <w:rPr>
+                <w:rFonts w:ascii="BRH Devanagari Extra" w:hAnsi="BRH Devanagari Extra" w:cs="BRH Devanagari Extra"/>
+                <w:color w:val="000000"/>
+                <w:sz w:val="32"/>
+                <w:szCs w:val="32"/>
               </w:rPr>
               <w:t xml:space="preserve"> WûlÉÔÿprÉÉ(aaÉç) xiÉå</w:t>
             </w:r>
@@ -30494,17 +30307,15 @@
                 <w:rFonts w:ascii="BRH Malayalam Extra" w:hAnsi="BRH Malayalam Extra" w:cs="BRH Devanagari Extra"/>
                 <w:color w:val="000000"/>
                 <w:szCs w:val="32"/>
-                <w:lang w:val="it-IT"/>
-              </w:rPr>
-              <w:t>–</w:t>
-            </w:r>
-            <w:r>
-              <w:rPr>
-                <w:rFonts w:ascii="BRH Devanagari Extra" w:hAnsi="BRH Devanagari Extra" w:cs="BRH Devanagari Extra"/>
-                <w:color w:val="000000"/>
-                <w:sz w:val="32"/>
-                <w:szCs w:val="32"/>
-                <w:lang w:val="it-IT"/>
+              </w:rPr>
+              <w:t>–</w:t>
+            </w:r>
+            <w:r>
+              <w:rPr>
+                <w:rFonts w:ascii="BRH Devanagari Extra" w:hAnsi="BRH Devanagari Extra" w:cs="BRH Devanagari Extra"/>
+                <w:color w:val="000000"/>
+                <w:sz w:val="32"/>
+                <w:szCs w:val="32"/>
               </w:rPr>
               <w:t>lÉÉlÉç pÉþ</w:t>
             </w:r>
@@ -30515,7 +30326,6 @@
                 <w:sz w:val="32"/>
                 <w:szCs w:val="32"/>
                 <w:highlight w:val="green"/>
-                <w:lang w:val="it-IT"/>
               </w:rPr>
               <w:t>aÉuÉ</w:t>
             </w:r>
@@ -30525,7 +30335,6 @@
                 <w:color w:val="000000"/>
                 <w:sz w:val="32"/>
                 <w:szCs w:val="32"/>
-                <w:lang w:val="it-IT"/>
               </w:rPr>
               <w:t xml:space="preserve">È | </w:t>
             </w:r>
@@ -30543,7 +30352,6 @@
                 <w:color w:val="000000"/>
                 <w:sz w:val="32"/>
                 <w:szCs w:val="32"/>
-                <w:lang w:val="it-IT"/>
               </w:rPr>
             </w:pPr>
             <w:r>
@@ -30551,7 +30359,6 @@
                 <w:rFonts w:cs="BRH Devanagari Extra"/>
                 <w:color w:val="000000"/>
                 <w:szCs w:val="32"/>
-                <w:lang w:val="it-IT"/>
               </w:rPr>
               <w:t>44</w:t>
             </w:r>
@@ -30561,7 +30368,6 @@
                 <w:color w:val="000000"/>
                 <w:sz w:val="32"/>
                 <w:szCs w:val="32"/>
-                <w:lang w:val="it-IT"/>
               </w:rPr>
               <w:t>)</w:t>
             </w:r>
@@ -30571,7 +30377,6 @@
                 <w:color w:val="000000"/>
                 <w:sz w:val="32"/>
                 <w:szCs w:val="32"/>
-                <w:lang w:val="it-IT"/>
               </w:rPr>
               <w:tab/>
             </w:r>
@@ -30580,7 +30385,6 @@
                 <w:rFonts w:cs="BRH Devanagari Extra"/>
                 <w:color w:val="000000"/>
                 <w:szCs w:val="32"/>
-                <w:lang w:val="it-IT"/>
               </w:rPr>
               <w:t>4</w:t>
             </w:r>
@@ -30590,7 +30394,6 @@
                 <w:color w:val="000000"/>
                 <w:sz w:val="32"/>
                 <w:szCs w:val="32"/>
-                <w:lang w:val="it-IT"/>
               </w:rPr>
               <w:t>.</w:t>
             </w:r>
@@ -30599,7 +30402,6 @@
                 <w:rFonts w:cs="BRH Devanagari Extra"/>
                 <w:color w:val="000000"/>
                 <w:szCs w:val="32"/>
-                <w:lang w:val="it-IT"/>
               </w:rPr>
               <w:t>1</w:t>
             </w:r>
@@ -30609,7 +30411,6 @@
                 <w:color w:val="000000"/>
                 <w:sz w:val="32"/>
                 <w:szCs w:val="32"/>
-                <w:lang w:val="it-IT"/>
               </w:rPr>
               <w:t>.</w:t>
             </w:r>
@@ -30618,7 +30419,6 @@
                 <w:rFonts w:cs="BRH Devanagari Extra"/>
                 <w:color w:val="000000"/>
                 <w:szCs w:val="32"/>
-                <w:lang w:val="it-IT"/>
               </w:rPr>
               <w:t>10</w:t>
             </w:r>
@@ -30628,7 +30428,6 @@
                 <w:color w:val="000000"/>
                 <w:sz w:val="32"/>
                 <w:szCs w:val="32"/>
-                <w:lang w:val="it-IT"/>
               </w:rPr>
               <w:t>.</w:t>
             </w:r>
@@ -30637,7 +30436,6 @@
                 <w:rFonts w:cs="BRH Devanagari Extra"/>
                 <w:color w:val="000000"/>
                 <w:szCs w:val="32"/>
-                <w:lang w:val="it-IT"/>
               </w:rPr>
               <w:t>2</w:t>
             </w:r>
@@ -30647,7 +30445,6 @@
                 <w:color w:val="000000"/>
                 <w:sz w:val="32"/>
                 <w:szCs w:val="32"/>
-                <w:lang w:val="it-IT"/>
               </w:rPr>
               <w:t>(</w:t>
             </w:r>
@@ -30656,7 +30453,6 @@
                 <w:rFonts w:cs="BRH Devanagari Extra"/>
                 <w:color w:val="000000"/>
                 <w:szCs w:val="32"/>
-                <w:lang w:val="it-IT"/>
               </w:rPr>
               <w:t>38</w:t>
             </w:r>
@@ -30666,7 +30462,6 @@
                 <w:color w:val="000000"/>
                 <w:sz w:val="32"/>
                 <w:szCs w:val="32"/>
-                <w:lang w:val="it-IT"/>
               </w:rPr>
               <w:t>)- xiÉå</w:t>
             </w:r>
@@ -30675,17 +30470,15 @@
                 <w:rFonts w:ascii="BRH Malayalam Extra" w:hAnsi="BRH Malayalam Extra" w:cs="BRH Devanagari Extra"/>
                 <w:color w:val="000000"/>
                 <w:szCs w:val="32"/>
-                <w:lang w:val="it-IT"/>
-              </w:rPr>
-              <w:t>–</w:t>
-            </w:r>
-            <w:r>
-              <w:rPr>
-                <w:rFonts w:ascii="BRH Devanagari Extra" w:hAnsi="BRH Devanagari Extra" w:cs="BRH Devanagari Extra"/>
-                <w:color w:val="000000"/>
-                <w:sz w:val="32"/>
-                <w:szCs w:val="32"/>
-                <w:lang w:val="it-IT"/>
+              </w:rPr>
+              <w:t>–</w:t>
+            </w:r>
+            <w:r>
+              <w:rPr>
+                <w:rFonts w:ascii="BRH Devanagari Extra" w:hAnsi="BRH Devanagari Extra" w:cs="BRH Devanagari Extra"/>
+                <w:color w:val="000000"/>
+                <w:sz w:val="32"/>
+                <w:szCs w:val="32"/>
               </w:rPr>
               <w:t>lÉÉlÉç | pÉ</w:t>
             </w:r>
@@ -30694,17 +30487,15 @@
                 <w:rFonts w:ascii="BRH Malayalam Extra" w:hAnsi="BRH Malayalam Extra" w:cs="BRH Devanagari Extra"/>
                 <w:color w:val="000000"/>
                 <w:szCs w:val="32"/>
-                <w:lang w:val="it-IT"/>
-              </w:rPr>
-              <w:t>–</w:t>
-            </w:r>
-            <w:r>
-              <w:rPr>
-                <w:rFonts w:ascii="BRH Devanagari Extra" w:hAnsi="BRH Devanagari Extra" w:cs="BRH Devanagari Extra"/>
-                <w:color w:val="000000"/>
-                <w:sz w:val="32"/>
-                <w:szCs w:val="32"/>
-                <w:lang w:val="it-IT"/>
+              </w:rPr>
+              <w:t>–</w:t>
+            </w:r>
+            <w:r>
+              <w:rPr>
+                <w:rFonts w:ascii="BRH Devanagari Extra" w:hAnsi="BRH Devanagari Extra" w:cs="BRH Devanagari Extra"/>
+                <w:color w:val="000000"/>
+                <w:sz w:val="32"/>
+                <w:szCs w:val="32"/>
               </w:rPr>
               <w:t>aÉ</w:t>
             </w:r>
@@ -30714,7 +30505,6 @@
                 <w:color w:val="000000"/>
                 <w:szCs w:val="32"/>
                 <w:highlight w:val="yellow"/>
-                <w:lang w:val="it-IT"/>
               </w:rPr>
               <w:t>–</w:t>
             </w:r>
@@ -30725,7 +30515,6 @@
                 <w:sz w:val="32"/>
                 <w:szCs w:val="32"/>
                 <w:highlight w:val="green"/>
-                <w:lang w:val="it-IT"/>
               </w:rPr>
               <w:t>uÉ</w:t>
             </w:r>
@@ -30734,17 +30523,15 @@
                 <w:rFonts w:ascii="BRH Malayalam Extra" w:hAnsi="BRH Malayalam Extra" w:cs="BRH Devanagari Extra"/>
                 <w:color w:val="000000"/>
                 <w:szCs w:val="32"/>
-                <w:lang w:val="it-IT"/>
-              </w:rPr>
-              <w:t>–</w:t>
-            </w:r>
-            <w:r>
-              <w:rPr>
-                <w:rFonts w:ascii="BRH Devanagari Extra" w:hAnsi="BRH Devanagari Extra" w:cs="BRH Devanagari Extra"/>
-                <w:color w:val="000000"/>
-                <w:sz w:val="32"/>
-                <w:szCs w:val="32"/>
-                <w:lang w:val="it-IT"/>
+              </w:rPr>
+              <w:t>–</w:t>
+            </w:r>
+            <w:r>
+              <w:rPr>
+                <w:rFonts w:ascii="BRH Devanagari Extra" w:hAnsi="BRH Devanagari Extra" w:cs="BRH Devanagari Extra"/>
+                <w:color w:val="000000"/>
+                <w:sz w:val="32"/>
+                <w:szCs w:val="32"/>
               </w:rPr>
               <w:t>È | iÉÉlÉç |</w:t>
             </w:r>
@@ -30762,7 +30549,6 @@
                 <w:color w:val="000000"/>
                 <w:sz w:val="32"/>
                 <w:szCs w:val="32"/>
-                <w:lang w:val="it-IT"/>
               </w:rPr>
             </w:pPr>
             <w:r>
@@ -30771,7 +30557,6 @@
                 <w:color w:val="000000"/>
                 <w:sz w:val="32"/>
                 <w:szCs w:val="32"/>
-                <w:lang w:val="it-IT"/>
               </w:rPr>
               <w:t>xiÉå</w:t>
             </w:r>
@@ -30780,17 +30565,15 @@
                 <w:rFonts w:ascii="BRH Malayalam Extra" w:hAnsi="BRH Malayalam Extra" w:cs="BRH Devanagari Extra"/>
                 <w:color w:val="000000"/>
                 <w:szCs w:val="32"/>
-                <w:lang w:val="it-IT"/>
-              </w:rPr>
-              <w:t>–</w:t>
-            </w:r>
-            <w:r>
-              <w:rPr>
-                <w:rFonts w:ascii="BRH Devanagari Extra" w:hAnsi="BRH Devanagari Extra" w:cs="BRH Devanagari Extra"/>
-                <w:color w:val="000000"/>
-                <w:sz w:val="32"/>
-                <w:szCs w:val="32"/>
-                <w:lang w:val="it-IT"/>
+              </w:rPr>
+              <w:t>–</w:t>
+            </w:r>
+            <w:r>
+              <w:rPr>
+                <w:rFonts w:ascii="BRH Devanagari Extra" w:hAnsi="BRH Devanagari Extra" w:cs="BRH Devanagari Extra"/>
+                <w:color w:val="000000"/>
+                <w:sz w:val="32"/>
+                <w:szCs w:val="32"/>
               </w:rPr>
               <w:t>lÉÉlÉç pÉ</w:t>
             </w:r>
@@ -30801,7 +30584,6 @@
                 <w:sz w:val="32"/>
                 <w:szCs w:val="32"/>
                 <w:highlight w:val="green"/>
-                <w:lang w:val="it-IT"/>
               </w:rPr>
               <w:t>þaÉuÉÉå</w:t>
             </w:r>
@@ -30811,7 +30593,6 @@
                 <w:color w:val="000000"/>
                 <w:sz w:val="32"/>
                 <w:szCs w:val="32"/>
-                <w:lang w:val="it-IT"/>
               </w:rPr>
               <w:t xml:space="preserve"> pÉ</w:t>
             </w:r>
@@ -30822,7 +30603,6 @@
                 <w:sz w:val="32"/>
                 <w:szCs w:val="32"/>
                 <w:highlight w:val="green"/>
-                <w:lang w:val="it-IT"/>
               </w:rPr>
               <w:t>aÉuÉÈ</w:t>
             </w:r>
@@ -30832,7 +30612,6 @@
                 <w:color w:val="000000"/>
                 <w:sz w:val="32"/>
                 <w:szCs w:val="32"/>
-                <w:lang w:val="it-IT"/>
               </w:rPr>
               <w:t xml:space="preserve"> xiÉå</w:t>
             </w:r>
@@ -30841,17 +30620,15 @@
                 <w:rFonts w:ascii="BRH Malayalam Extra" w:hAnsi="BRH Malayalam Extra" w:cs="BRH Devanagari Extra"/>
                 <w:color w:val="000000"/>
                 <w:szCs w:val="32"/>
-                <w:lang w:val="it-IT"/>
-              </w:rPr>
-              <w:t>–</w:t>
-            </w:r>
-            <w:r>
-              <w:rPr>
-                <w:rFonts w:ascii="BRH Devanagari Extra" w:hAnsi="BRH Devanagari Extra" w:cs="BRH Devanagari Extra"/>
-                <w:color w:val="000000"/>
-                <w:sz w:val="32"/>
-                <w:szCs w:val="32"/>
-                <w:lang w:val="it-IT"/>
+              </w:rPr>
+              <w:t>–</w:t>
+            </w:r>
+            <w:r>
+              <w:rPr>
+                <w:rFonts w:ascii="BRH Devanagari Extra" w:hAnsi="BRH Devanagari Extra" w:cs="BRH Devanagari Extra"/>
+                <w:color w:val="000000"/>
+                <w:sz w:val="32"/>
+                <w:szCs w:val="32"/>
               </w:rPr>
               <w:t>lÉÉlÉç jxiÉå</w:t>
             </w:r>
@@ -30860,17 +30637,15 @@
                 <w:rFonts w:ascii="BRH Malayalam Extra" w:hAnsi="BRH Malayalam Extra" w:cs="BRH Devanagari Extra"/>
                 <w:color w:val="000000"/>
                 <w:szCs w:val="32"/>
-                <w:lang w:val="it-IT"/>
-              </w:rPr>
-              <w:t>–</w:t>
-            </w:r>
-            <w:r>
-              <w:rPr>
-                <w:rFonts w:ascii="BRH Devanagari Extra" w:hAnsi="BRH Devanagari Extra" w:cs="BRH Devanagari Extra"/>
-                <w:color w:val="000000"/>
-                <w:sz w:val="32"/>
-                <w:szCs w:val="32"/>
-                <w:lang w:val="it-IT"/>
+              </w:rPr>
+              <w:t>–</w:t>
+            </w:r>
+            <w:r>
+              <w:rPr>
+                <w:rFonts w:ascii="BRH Devanagari Extra" w:hAnsi="BRH Devanagari Extra" w:cs="BRH Devanagari Extra"/>
+                <w:color w:val="000000"/>
+                <w:sz w:val="32"/>
+                <w:szCs w:val="32"/>
               </w:rPr>
               <w:t>lÉÉlÉç pÉ</w:t>
             </w:r>
@@ -30881,7 +30656,6 @@
                 <w:sz w:val="32"/>
                 <w:szCs w:val="32"/>
                 <w:highlight w:val="green"/>
-                <w:lang w:val="it-IT"/>
               </w:rPr>
               <w:t>þaÉuÉ</w:t>
             </w:r>
@@ -30891,17 +30665,15 @@
                 <w:color w:val="000000"/>
                 <w:szCs w:val="32"/>
                 <w:highlight w:val="yellow"/>
-                <w:lang w:val="it-IT"/>
-              </w:rPr>
-              <w:t>–</w:t>
-            </w:r>
-            <w:r>
-              <w:rPr>
-                <w:rFonts w:ascii="BRH Devanagari Extra" w:hAnsi="BRH Devanagari Extra" w:cs="BRH Devanagari Extra"/>
-                <w:color w:val="000000"/>
-                <w:sz w:val="32"/>
-                <w:szCs w:val="32"/>
-                <w:lang w:val="it-IT"/>
+              </w:rPr>
+              <w:t>–</w:t>
+            </w:r>
+            <w:r>
+              <w:rPr>
+                <w:rFonts w:ascii="BRH Devanagari Extra" w:hAnsi="BRH Devanagari Extra" w:cs="BRH Devanagari Extra"/>
+                <w:color w:val="000000"/>
+                <w:sz w:val="32"/>
+                <w:szCs w:val="32"/>
               </w:rPr>
               <w:t xml:space="preserve"> xiÉÉ(aaÉç) xiÉÉlÉç pÉ</w:t>
             </w:r>
@@ -30912,7 +30684,6 @@
                 <w:sz w:val="32"/>
                 <w:szCs w:val="32"/>
                 <w:highlight w:val="yellow"/>
-                <w:lang w:val="it-IT"/>
               </w:rPr>
               <w:t>þ</w:t>
             </w:r>
@@ -30923,7 +30694,6 @@
                 <w:sz w:val="32"/>
                 <w:szCs w:val="32"/>
                 <w:highlight w:val="green"/>
-                <w:lang w:val="it-IT"/>
               </w:rPr>
               <w:t>aÉuÉÈ</w:t>
             </w:r>
@@ -30933,7 +30703,6 @@
                 <w:color w:val="000000"/>
                 <w:sz w:val="32"/>
                 <w:szCs w:val="32"/>
-                <w:lang w:val="it-IT"/>
               </w:rPr>
               <w:t xml:space="preserve"> xiÉå</w:t>
             </w:r>
@@ -30942,17 +30711,15 @@
                 <w:rFonts w:ascii="BRH Malayalam Extra" w:hAnsi="BRH Malayalam Extra" w:cs="BRH Devanagari Extra"/>
                 <w:color w:val="000000"/>
                 <w:szCs w:val="32"/>
-                <w:lang w:val="it-IT"/>
-              </w:rPr>
-              <w:t>–</w:t>
-            </w:r>
-            <w:r>
-              <w:rPr>
-                <w:rFonts w:ascii="BRH Devanagari Extra" w:hAnsi="BRH Devanagari Extra" w:cs="BRH Devanagari Extra"/>
-                <w:color w:val="000000"/>
-                <w:sz w:val="32"/>
-                <w:szCs w:val="32"/>
-                <w:lang w:val="it-IT"/>
+              </w:rPr>
+              <w:t>–</w:t>
+            </w:r>
+            <w:r>
+              <w:rPr>
+                <w:rFonts w:ascii="BRH Devanagari Extra" w:hAnsi="BRH Devanagari Extra" w:cs="BRH Devanagari Extra"/>
+                <w:color w:val="000000"/>
+                <w:sz w:val="32"/>
+                <w:szCs w:val="32"/>
               </w:rPr>
               <w:t>lÉÉlÉç jxiÉå</w:t>
             </w:r>
@@ -30961,17 +30728,15 @@
                 <w:rFonts w:ascii="BRH Malayalam Extra" w:hAnsi="BRH Malayalam Extra" w:cs="BRH Devanagari Extra"/>
                 <w:color w:val="000000"/>
                 <w:szCs w:val="32"/>
-                <w:lang w:val="it-IT"/>
-              </w:rPr>
-              <w:t>–</w:t>
-            </w:r>
-            <w:r>
-              <w:rPr>
-                <w:rFonts w:ascii="BRH Devanagari Extra" w:hAnsi="BRH Devanagari Extra" w:cs="BRH Devanagari Extra"/>
-                <w:color w:val="000000"/>
-                <w:sz w:val="32"/>
-                <w:szCs w:val="32"/>
-                <w:lang w:val="it-IT"/>
+              </w:rPr>
+              <w:t>–</w:t>
+            </w:r>
+            <w:r>
+              <w:rPr>
+                <w:rFonts w:ascii="BRH Devanagari Extra" w:hAnsi="BRH Devanagari Extra" w:cs="BRH Devanagari Extra"/>
+                <w:color w:val="000000"/>
+                <w:sz w:val="32"/>
+                <w:szCs w:val="32"/>
               </w:rPr>
               <w:t>lÉÉlÉç pÉþ</w:t>
             </w:r>
@@ -30982,7 +30747,6 @@
                 <w:sz w:val="32"/>
                 <w:szCs w:val="32"/>
                 <w:highlight w:val="green"/>
-                <w:lang w:val="it-IT"/>
               </w:rPr>
               <w:t>aÉuÉ</w:t>
             </w:r>
@@ -30992,17 +30756,15 @@
                 <w:color w:val="000000"/>
                 <w:szCs w:val="32"/>
                 <w:highlight w:val="yellow"/>
-                <w:lang w:val="it-IT"/>
-              </w:rPr>
-              <w:t>–</w:t>
-            </w:r>
-            <w:r>
-              <w:rPr>
-                <w:rFonts w:ascii="BRH Devanagari Extra" w:hAnsi="BRH Devanagari Extra" w:cs="BRH Devanagari Extra"/>
-                <w:color w:val="000000"/>
-                <w:sz w:val="32"/>
-                <w:szCs w:val="32"/>
-                <w:lang w:val="it-IT"/>
+              </w:rPr>
+              <w:t>–</w:t>
+            </w:r>
+            <w:r>
+              <w:rPr>
+                <w:rFonts w:ascii="BRH Devanagari Extra" w:hAnsi="BRH Devanagari Extra" w:cs="BRH Devanagari Extra"/>
+                <w:color w:val="000000"/>
+                <w:sz w:val="32"/>
+                <w:szCs w:val="32"/>
               </w:rPr>
               <w:t xml:space="preserve"> xiÉÉlÉç | </w:t>
             </w:r>
@@ -31020,7 +30782,6 @@
                 <w:color w:val="000000"/>
                 <w:sz w:val="32"/>
                 <w:szCs w:val="32"/>
-                <w:lang w:val="it-IT"/>
               </w:rPr>
             </w:pPr>
             <w:r>
@@ -31028,7 +30789,6 @@
                 <w:rFonts w:cs="BRH Devanagari Extra"/>
                 <w:color w:val="000000"/>
                 <w:szCs w:val="32"/>
-                <w:lang w:val="it-IT"/>
               </w:rPr>
               <w:lastRenderedPageBreak/>
               <w:t>45</w:t>
@@ -31039,7 +30799,6 @@
                 <w:color w:val="000000"/>
                 <w:sz w:val="32"/>
                 <w:szCs w:val="32"/>
-                <w:lang w:val="it-IT"/>
               </w:rPr>
               <w:t>)</w:t>
             </w:r>
@@ -31049,7 +30808,6 @@
                 <w:color w:val="000000"/>
                 <w:sz w:val="32"/>
                 <w:szCs w:val="32"/>
-                <w:lang w:val="it-IT"/>
               </w:rPr>
               <w:tab/>
             </w:r>
@@ -31058,7 +30816,6 @@
                 <w:rFonts w:cs="BRH Devanagari Extra"/>
                 <w:color w:val="000000"/>
                 <w:szCs w:val="32"/>
-                <w:lang w:val="it-IT"/>
               </w:rPr>
               <w:t>4</w:t>
             </w:r>
@@ -31068,7 +30825,6 @@
                 <w:color w:val="000000"/>
                 <w:sz w:val="32"/>
                 <w:szCs w:val="32"/>
-                <w:lang w:val="it-IT"/>
               </w:rPr>
               <w:t>.</w:t>
             </w:r>
@@ -31077,7 +30833,6 @@
                 <w:rFonts w:cs="BRH Devanagari Extra"/>
                 <w:color w:val="000000"/>
                 <w:szCs w:val="32"/>
-                <w:lang w:val="it-IT"/>
               </w:rPr>
               <w:t>1</w:t>
             </w:r>
@@ -31087,7 +30842,6 @@
                 <w:color w:val="000000"/>
                 <w:sz w:val="32"/>
                 <w:szCs w:val="32"/>
-                <w:lang w:val="it-IT"/>
               </w:rPr>
               <w:t>.</w:t>
             </w:r>
@@ -31096,7 +30850,6 @@
                 <w:rFonts w:cs="BRH Devanagari Extra"/>
                 <w:color w:val="000000"/>
                 <w:szCs w:val="32"/>
-                <w:lang w:val="it-IT"/>
               </w:rPr>
               <w:t>10</w:t>
             </w:r>
@@ -31106,7 +30859,6 @@
                 <w:color w:val="000000"/>
                 <w:sz w:val="32"/>
                 <w:szCs w:val="32"/>
-                <w:lang w:val="it-IT"/>
               </w:rPr>
               <w:t>.</w:t>
             </w:r>
@@ -31115,7 +30867,6 @@
                 <w:rFonts w:cs="BRH Devanagari Extra"/>
                 <w:color w:val="000000"/>
                 <w:szCs w:val="32"/>
-                <w:lang w:val="it-IT"/>
               </w:rPr>
               <w:t>2</w:t>
             </w:r>
@@ -31125,7 +30876,6 @@
                 <w:color w:val="000000"/>
                 <w:sz w:val="32"/>
                 <w:szCs w:val="32"/>
-                <w:lang w:val="it-IT"/>
               </w:rPr>
               <w:t>(</w:t>
             </w:r>
@@ -31134,7 +30884,6 @@
                 <w:rFonts w:cs="BRH Devanagari Extra"/>
                 <w:color w:val="000000"/>
                 <w:szCs w:val="32"/>
-                <w:lang w:val="it-IT"/>
               </w:rPr>
               <w:t>39</w:t>
             </w:r>
@@ -31144,7 +30893,6 @@
                 <w:color w:val="000000"/>
                 <w:sz w:val="32"/>
                 <w:szCs w:val="32"/>
-                <w:lang w:val="it-IT"/>
               </w:rPr>
               <w:t>)- pÉ</w:t>
             </w:r>
@@ -31153,17 +30901,15 @@
                 <w:rFonts w:ascii="BRH Malayalam Extra" w:hAnsi="BRH Malayalam Extra" w:cs="BRH Devanagari Extra"/>
                 <w:color w:val="000000"/>
                 <w:szCs w:val="32"/>
-                <w:lang w:val="it-IT"/>
-              </w:rPr>
-              <w:t>–</w:t>
-            </w:r>
-            <w:r>
-              <w:rPr>
-                <w:rFonts w:ascii="BRH Devanagari Extra" w:hAnsi="BRH Devanagari Extra" w:cs="BRH Devanagari Extra"/>
-                <w:color w:val="000000"/>
-                <w:sz w:val="32"/>
-                <w:szCs w:val="32"/>
-                <w:lang w:val="it-IT"/>
+              </w:rPr>
+              <w:t>–</w:t>
+            </w:r>
+            <w:r>
+              <w:rPr>
+                <w:rFonts w:ascii="BRH Devanagari Extra" w:hAnsi="BRH Devanagari Extra" w:cs="BRH Devanagari Extra"/>
+                <w:color w:val="000000"/>
+                <w:sz w:val="32"/>
+                <w:szCs w:val="32"/>
               </w:rPr>
               <w:t>aÉ</w:t>
             </w:r>
@@ -31173,7 +30919,6 @@
                 <w:color w:val="000000"/>
                 <w:szCs w:val="32"/>
                 <w:highlight w:val="green"/>
-                <w:lang w:val="it-IT"/>
               </w:rPr>
               <w:t>–</w:t>
             </w:r>
@@ -31184,7 +30929,6 @@
                 <w:sz w:val="32"/>
                 <w:szCs w:val="32"/>
                 <w:highlight w:val="green"/>
-                <w:lang w:val="it-IT"/>
               </w:rPr>
               <w:t>uÉ</w:t>
             </w:r>
@@ -31193,17 +30937,15 @@
                 <w:rFonts w:ascii="BRH Malayalam Extra" w:hAnsi="BRH Malayalam Extra" w:cs="BRH Devanagari Extra"/>
                 <w:color w:val="000000"/>
                 <w:szCs w:val="32"/>
-                <w:lang w:val="it-IT"/>
-              </w:rPr>
-              <w:t>–</w:t>
-            </w:r>
-            <w:r>
-              <w:rPr>
-                <w:rFonts w:ascii="BRH Devanagari Extra" w:hAnsi="BRH Devanagari Extra" w:cs="BRH Devanagari Extra"/>
-                <w:color w:val="000000"/>
-                <w:sz w:val="32"/>
-                <w:szCs w:val="32"/>
-                <w:lang w:val="it-IT"/>
+              </w:rPr>
+              <w:t>–</w:t>
+            </w:r>
+            <w:r>
+              <w:rPr>
+                <w:rFonts w:ascii="BRH Devanagari Extra" w:hAnsi="BRH Devanagari Extra" w:cs="BRH Devanagari Extra"/>
+                <w:color w:val="000000"/>
+                <w:sz w:val="32"/>
+                <w:szCs w:val="32"/>
               </w:rPr>
               <w:t>È | iÉÉlÉç | iuÉqÉç |</w:t>
             </w:r>
@@ -31221,7 +30963,6 @@
                 <w:color w:val="000000"/>
                 <w:sz w:val="32"/>
                 <w:szCs w:val="32"/>
-                <w:lang w:val="it-IT"/>
               </w:rPr>
             </w:pPr>
             <w:r>
@@ -31230,7 +30971,6 @@
                 <w:color w:val="000000"/>
                 <w:sz w:val="32"/>
                 <w:szCs w:val="32"/>
-                <w:lang w:val="it-IT"/>
               </w:rPr>
               <w:t>pÉ</w:t>
             </w:r>
@@ -31239,17 +30979,15 @@
                 <w:rFonts w:ascii="BRH Malayalam Extra" w:hAnsi="BRH Malayalam Extra" w:cs="BRH Devanagari Extra"/>
                 <w:color w:val="000000"/>
                 <w:szCs w:val="32"/>
-                <w:lang w:val="it-IT"/>
-              </w:rPr>
-              <w:t>–</w:t>
-            </w:r>
-            <w:r>
-              <w:rPr>
-                <w:rFonts w:ascii="BRH Devanagari Extra" w:hAnsi="BRH Devanagari Extra" w:cs="BRH Devanagari Extra"/>
-                <w:color w:val="000000"/>
-                <w:sz w:val="32"/>
-                <w:szCs w:val="32"/>
-                <w:lang w:val="it-IT"/>
+              </w:rPr>
+              <w:t>–</w:t>
+            </w:r>
+            <w:r>
+              <w:rPr>
+                <w:rFonts w:ascii="BRH Devanagari Extra" w:hAnsi="BRH Devanagari Extra" w:cs="BRH Devanagari Extra"/>
+                <w:color w:val="000000"/>
+                <w:sz w:val="32"/>
+                <w:szCs w:val="32"/>
               </w:rPr>
               <w:t>aÉ</w:t>
             </w:r>
@@ -31258,7 +30996,6 @@
                 <w:rFonts w:ascii="BRH Malayalam Extra" w:hAnsi="BRH Malayalam Extra" w:cs="BRH Devanagari Extra"/>
                 <w:color w:val="000000"/>
                 <w:szCs w:val="32"/>
-                <w:lang w:val="it-IT"/>
               </w:rPr>
               <w:t>–</w:t>
             </w:r>
@@ -31269,7 +31006,6 @@
                 <w:sz w:val="32"/>
                 <w:szCs w:val="32"/>
                 <w:highlight w:val="green"/>
-                <w:lang w:val="it-IT"/>
               </w:rPr>
               <w:t>uÉ</w:t>
             </w:r>
@@ -31279,17 +31015,15 @@
                 <w:color w:val="000000"/>
                 <w:szCs w:val="32"/>
                 <w:highlight w:val="green"/>
-                <w:lang w:val="it-IT"/>
-              </w:rPr>
-              <w:t>–</w:t>
-            </w:r>
-            <w:r>
-              <w:rPr>
-                <w:rFonts w:ascii="BRH Devanagari Extra" w:hAnsi="BRH Devanagari Extra" w:cs="BRH Devanagari Extra"/>
-                <w:color w:val="000000"/>
-                <w:sz w:val="32"/>
-                <w:szCs w:val="32"/>
-                <w:lang w:val="it-IT"/>
+              </w:rPr>
+              <w:t>–</w:t>
+            </w:r>
+            <w:r>
+              <w:rPr>
+                <w:rFonts w:ascii="BRH Devanagari Extra" w:hAnsi="BRH Devanagari Extra" w:cs="BRH Devanagari Extra"/>
+                <w:color w:val="000000"/>
+                <w:sz w:val="32"/>
+                <w:szCs w:val="32"/>
               </w:rPr>
               <w:t xml:space="preserve"> xiÉÉ(aaÉç) xiÉÉlÉç pÉþ</w:t>
             </w:r>
@@ -31300,7 +31034,6 @@
                 <w:sz w:val="32"/>
                 <w:szCs w:val="32"/>
                 <w:highlight w:val="green"/>
-                <w:lang w:val="it-IT"/>
               </w:rPr>
               <w:t>aÉuÉÉå</w:t>
             </w:r>
@@ -31310,7 +31043,6 @@
                 <w:color w:val="000000"/>
                 <w:sz w:val="32"/>
                 <w:szCs w:val="32"/>
-                <w:lang w:val="it-IT"/>
               </w:rPr>
               <w:t xml:space="preserve"> pÉ</w:t>
             </w:r>
@@ -31321,7 +31053,6 @@
                 <w:sz w:val="32"/>
                 <w:szCs w:val="32"/>
                 <w:highlight w:val="green"/>
-                <w:lang w:val="it-IT"/>
               </w:rPr>
               <w:t>aÉuÉ</w:t>
             </w:r>
@@ -31331,17 +31062,15 @@
                 <w:color w:val="000000"/>
                 <w:szCs w:val="32"/>
                 <w:highlight w:val="green"/>
-                <w:lang w:val="it-IT"/>
-              </w:rPr>
-              <w:t>–</w:t>
-            </w:r>
-            <w:r>
-              <w:rPr>
-                <w:rFonts w:ascii="BRH Devanagari Extra" w:hAnsi="BRH Devanagari Extra" w:cs="BRH Devanagari Extra"/>
-                <w:color w:val="000000"/>
-                <w:sz w:val="32"/>
-                <w:szCs w:val="32"/>
-                <w:lang w:val="it-IT"/>
+              </w:rPr>
+              <w:t>–</w:t>
+            </w:r>
+            <w:r>
+              <w:rPr>
+                <w:rFonts w:ascii="BRH Devanagari Extra" w:hAnsi="BRH Devanagari Extra" w:cs="BRH Devanagari Extra"/>
+                <w:color w:val="000000"/>
+                <w:sz w:val="32"/>
+                <w:szCs w:val="32"/>
               </w:rPr>
               <w:t xml:space="preserve"> xiÉÉ(aaÉç) xiuÉqÉç iuÉqÉç iÉÉlÉç pÉþ</w:t>
             </w:r>
@@ -31352,7 +31081,6 @@
                 <w:sz w:val="32"/>
                 <w:szCs w:val="32"/>
                 <w:highlight w:val="green"/>
-                <w:lang w:val="it-IT"/>
               </w:rPr>
               <w:t>aÉuÉÉå</w:t>
             </w:r>
@@ -31362,19 +31090,8 @@
                 <w:color w:val="000000"/>
                 <w:sz w:val="32"/>
                 <w:szCs w:val="32"/>
-                <w:lang w:val="it-IT"/>
-              </w:rPr>
-              <w:t xml:space="preserve"> </w:t>
-            </w:r>
-            <w:r>
-              <w:rPr>
-                <w:rFonts w:ascii="BRH Devanagari Extra" w:hAnsi="BRH Devanagari Extra" w:cs="BRH Devanagari Extra"/>
-                <w:color w:val="000000"/>
-                <w:sz w:val="32"/>
-                <w:szCs w:val="32"/>
-                <w:lang w:val="it-IT"/>
-              </w:rPr>
-              <w:t>pÉ</w:t>
+              </w:rPr>
+              <w:t xml:space="preserve"> pÉ</w:t>
             </w:r>
             <w:r>
               <w:rPr>
@@ -31383,7 +31100,6 @@
                 <w:sz w:val="32"/>
                 <w:szCs w:val="32"/>
                 <w:highlight w:val="green"/>
-                <w:lang w:val="it-IT"/>
               </w:rPr>
               <w:t>aÉuÉ</w:t>
             </w:r>
@@ -31393,17 +31109,15 @@
                 <w:color w:val="000000"/>
                 <w:szCs w:val="32"/>
                 <w:highlight w:val="green"/>
-                <w:lang w:val="it-IT"/>
-              </w:rPr>
-              <w:t>–</w:t>
-            </w:r>
-            <w:r>
-              <w:rPr>
-                <w:rFonts w:ascii="BRH Devanagari Extra" w:hAnsi="BRH Devanagari Extra" w:cs="BRH Devanagari Extra"/>
-                <w:color w:val="000000"/>
-                <w:sz w:val="32"/>
-                <w:szCs w:val="32"/>
-                <w:lang w:val="it-IT"/>
+              </w:rPr>
+              <w:t>–</w:t>
+            </w:r>
+            <w:r>
+              <w:rPr>
+                <w:rFonts w:ascii="BRH Devanagari Extra" w:hAnsi="BRH Devanagari Extra" w:cs="BRH Devanagari Extra"/>
+                <w:color w:val="000000"/>
+                <w:sz w:val="32"/>
+                <w:szCs w:val="32"/>
               </w:rPr>
               <w:t xml:space="preserve"> xiÉÉ(aaÉç) xiuÉqÉç | </w:t>
             </w:r>
@@ -31421,7 +31135,6 @@
                 <w:color w:val="000000"/>
                 <w:sz w:val="32"/>
                 <w:szCs w:val="32"/>
-                <w:lang w:val="it-IT"/>
               </w:rPr>
             </w:pPr>
             <w:r>
@@ -31429,7 +31142,6 @@
                 <w:rFonts w:cs="BRH Devanagari Extra"/>
                 <w:color w:val="000000"/>
                 <w:szCs w:val="32"/>
-                <w:lang w:val="it-IT"/>
               </w:rPr>
               <w:t>46</w:t>
             </w:r>
@@ -31439,7 +31151,6 @@
                 <w:color w:val="000000"/>
                 <w:sz w:val="32"/>
                 <w:szCs w:val="32"/>
-                <w:lang w:val="it-IT"/>
               </w:rPr>
               <w:t>)</w:t>
             </w:r>
@@ -31449,7 +31160,6 @@
                 <w:color w:val="000000"/>
                 <w:sz w:val="32"/>
                 <w:szCs w:val="32"/>
-                <w:lang w:val="it-IT"/>
               </w:rPr>
               <w:tab/>
             </w:r>
@@ -31458,7 +31168,6 @@
                 <w:rFonts w:cs="BRH Devanagari Extra"/>
                 <w:color w:val="000000"/>
                 <w:szCs w:val="32"/>
-                <w:lang w:val="it-IT"/>
               </w:rPr>
               <w:t>4</w:t>
             </w:r>
@@ -31468,7 +31177,6 @@
                 <w:color w:val="000000"/>
                 <w:sz w:val="32"/>
                 <w:szCs w:val="32"/>
-                <w:lang w:val="it-IT"/>
               </w:rPr>
               <w:t>.</w:t>
             </w:r>
@@ -31477,7 +31185,6 @@
                 <w:rFonts w:cs="BRH Devanagari Extra"/>
                 <w:color w:val="000000"/>
                 <w:szCs w:val="32"/>
-                <w:lang w:val="it-IT"/>
               </w:rPr>
               <w:t>1</w:t>
             </w:r>
@@ -31487,7 +31194,6 @@
                 <w:color w:val="000000"/>
                 <w:sz w:val="32"/>
                 <w:szCs w:val="32"/>
-                <w:lang w:val="it-IT"/>
               </w:rPr>
               <w:t>.</w:t>
             </w:r>
@@ -31496,7 +31202,6 @@
                 <w:rFonts w:cs="BRH Devanagari Extra"/>
                 <w:color w:val="000000"/>
                 <w:szCs w:val="32"/>
-                <w:lang w:val="it-IT"/>
               </w:rPr>
               <w:t>10</w:t>
             </w:r>
@@ -31506,7 +31211,6 @@
                 <w:color w:val="000000"/>
                 <w:sz w:val="32"/>
                 <w:szCs w:val="32"/>
-                <w:lang w:val="it-IT"/>
               </w:rPr>
               <w:t>.</w:t>
             </w:r>
@@ -31515,7 +31219,6 @@
                 <w:rFonts w:cs="BRH Devanagari Extra"/>
                 <w:color w:val="000000"/>
                 <w:szCs w:val="32"/>
-                <w:lang w:val="it-IT"/>
               </w:rPr>
               <w:t>2</w:t>
             </w:r>
@@ -31525,7 +31228,6 @@
                 <w:color w:val="000000"/>
                 <w:sz w:val="32"/>
                 <w:szCs w:val="32"/>
-                <w:lang w:val="it-IT"/>
               </w:rPr>
               <w:t>(</w:t>
             </w:r>
@@ -31534,7 +31236,6 @@
                 <w:rFonts w:cs="BRH Devanagari Extra"/>
                 <w:color w:val="000000"/>
                 <w:szCs w:val="32"/>
-                <w:lang w:val="it-IT"/>
               </w:rPr>
               <w:t>39</w:t>
             </w:r>
@@ -31544,7 +31245,6 @@
                 <w:color w:val="000000"/>
                 <w:sz w:val="32"/>
                 <w:szCs w:val="32"/>
-                <w:lang w:val="it-IT"/>
               </w:rPr>
               <w:t>)- pÉ</w:t>
             </w:r>
@@ -31553,17 +31253,15 @@
                 <w:rFonts w:ascii="BRH Malayalam Extra" w:hAnsi="BRH Malayalam Extra" w:cs="BRH Devanagari Extra"/>
                 <w:color w:val="000000"/>
                 <w:szCs w:val="32"/>
-                <w:lang w:val="it-IT"/>
-              </w:rPr>
-              <w:t>–</w:t>
-            </w:r>
-            <w:r>
-              <w:rPr>
-                <w:rFonts w:ascii="BRH Devanagari Extra" w:hAnsi="BRH Devanagari Extra" w:cs="BRH Devanagari Extra"/>
-                <w:color w:val="000000"/>
-                <w:sz w:val="32"/>
-                <w:szCs w:val="32"/>
-                <w:lang w:val="it-IT"/>
+              </w:rPr>
+              <w:t>–</w:t>
+            </w:r>
+            <w:r>
+              <w:rPr>
+                <w:rFonts w:ascii="BRH Devanagari Extra" w:hAnsi="BRH Devanagari Extra" w:cs="BRH Devanagari Extra"/>
+                <w:color w:val="000000"/>
+                <w:sz w:val="32"/>
+                <w:szCs w:val="32"/>
               </w:rPr>
               <w:t>aÉ</w:t>
             </w:r>
@@ -31572,7 +31270,6 @@
                 <w:rFonts w:ascii="BRH Malayalam Extra" w:hAnsi="BRH Malayalam Extra" w:cs="BRH Devanagari Extra"/>
                 <w:color w:val="000000"/>
                 <w:szCs w:val="32"/>
-                <w:lang w:val="it-IT"/>
               </w:rPr>
               <w:t>–</w:t>
             </w:r>
@@ -31583,7 +31280,6 @@
                 <w:sz w:val="32"/>
                 <w:szCs w:val="32"/>
                 <w:highlight w:val="green"/>
-                <w:lang w:val="it-IT"/>
               </w:rPr>
               <w:t>uÉ</w:t>
             </w:r>
@@ -31593,17 +31289,15 @@
                 <w:color w:val="000000"/>
                 <w:szCs w:val="32"/>
                 <w:highlight w:val="green"/>
-                <w:lang w:val="it-IT"/>
-              </w:rPr>
-              <w:t>–</w:t>
-            </w:r>
-            <w:r>
-              <w:rPr>
-                <w:rFonts w:ascii="BRH Devanagari Extra" w:hAnsi="BRH Devanagari Extra" w:cs="BRH Devanagari Extra"/>
-                <w:color w:val="000000"/>
-                <w:sz w:val="32"/>
-                <w:szCs w:val="32"/>
-                <w:lang w:val="it-IT"/>
+              </w:rPr>
+              <w:t>–</w:t>
+            </w:r>
+            <w:r>
+              <w:rPr>
+                <w:rFonts w:ascii="BRH Devanagari Extra" w:hAnsi="BRH Devanagari Extra" w:cs="BRH Devanagari Extra"/>
+                <w:color w:val="000000"/>
+                <w:sz w:val="32"/>
+                <w:szCs w:val="32"/>
               </w:rPr>
               <w:t>È |</w:t>
             </w:r>
@@ -31620,7 +31314,6 @@
                 <w:rFonts w:cs="BRH Devanagari Extra"/>
                 <w:color w:val="000000"/>
                 <w:szCs w:val="32"/>
-                <w:lang w:val="it-IT"/>
               </w:rPr>
             </w:pPr>
             <w:r>
@@ -31629,7 +31322,6 @@
                 <w:color w:val="000000"/>
                 <w:sz w:val="32"/>
                 <w:szCs w:val="32"/>
-                <w:lang w:val="it-IT"/>
               </w:rPr>
               <w:t>pÉ</w:t>
             </w:r>
@@ -31638,17 +31330,15 @@
                 <w:rFonts w:ascii="BRH Malayalam Extra" w:hAnsi="BRH Malayalam Extra" w:cs="BRH Devanagari Extra"/>
                 <w:color w:val="000000"/>
                 <w:szCs w:val="32"/>
-                <w:lang w:val="it-IT"/>
-              </w:rPr>
-              <w:t>–</w:t>
-            </w:r>
-            <w:r>
-              <w:rPr>
-                <w:rFonts w:ascii="BRH Devanagari Extra" w:hAnsi="BRH Devanagari Extra" w:cs="BRH Devanagari Extra"/>
-                <w:color w:val="000000"/>
-                <w:sz w:val="32"/>
-                <w:szCs w:val="32"/>
-                <w:lang w:val="it-IT"/>
+              </w:rPr>
+              <w:t>–</w:t>
+            </w:r>
+            <w:r>
+              <w:rPr>
+                <w:rFonts w:ascii="BRH Devanagari Extra" w:hAnsi="BRH Devanagari Extra" w:cs="BRH Devanagari Extra"/>
+                <w:color w:val="000000"/>
+                <w:sz w:val="32"/>
+                <w:szCs w:val="32"/>
               </w:rPr>
               <w:t>aÉ</w:t>
             </w:r>
@@ -31657,17 +31347,15 @@
                 <w:rFonts w:ascii="BRH Malayalam Extra" w:hAnsi="BRH Malayalam Extra" w:cs="BRH Devanagari Extra"/>
                 <w:color w:val="000000"/>
                 <w:szCs w:val="32"/>
-                <w:lang w:val="it-IT"/>
-              </w:rPr>
-              <w:t>–</w:t>
-            </w:r>
-            <w:r>
-              <w:rPr>
-                <w:rFonts w:ascii="BRH Devanagari Extra" w:hAnsi="BRH Devanagari Extra" w:cs="BRH Devanagari Extra"/>
-                <w:color w:val="000000"/>
-                <w:sz w:val="32"/>
-                <w:szCs w:val="32"/>
-                <w:lang w:val="it-IT"/>
+              </w:rPr>
+              <w:t>–</w:t>
+            </w:r>
+            <w:r>
+              <w:rPr>
+                <w:rFonts w:ascii="BRH Devanagari Extra" w:hAnsi="BRH Devanagari Extra" w:cs="BRH Devanagari Extra"/>
+                <w:color w:val="000000"/>
+                <w:sz w:val="32"/>
+                <w:szCs w:val="32"/>
               </w:rPr>
               <w:t>uÉ</w:t>
             </w:r>
@@ -31676,17 +31364,15 @@
                 <w:rFonts w:ascii="BRH Malayalam Extra" w:hAnsi="BRH Malayalam Extra" w:cs="BRH Devanagari Extra"/>
                 <w:color w:val="000000"/>
                 <w:szCs w:val="32"/>
-                <w:lang w:val="it-IT"/>
-              </w:rPr>
-              <w:t>–</w:t>
-            </w:r>
-            <w:r>
-              <w:rPr>
-                <w:rFonts w:ascii="BRH Devanagari Extra" w:hAnsi="BRH Devanagari Extra" w:cs="BRH Devanagari Extra"/>
-                <w:color w:val="000000"/>
-                <w:sz w:val="32"/>
-                <w:szCs w:val="32"/>
-                <w:lang w:val="it-IT"/>
+              </w:rPr>
+              <w:t>–</w:t>
+            </w:r>
+            <w:r>
+              <w:rPr>
+                <w:rFonts w:ascii="BRH Devanagari Extra" w:hAnsi="BRH Devanagari Extra" w:cs="BRH Devanagari Extra"/>
+                <w:color w:val="000000"/>
+                <w:sz w:val="32"/>
+                <w:szCs w:val="32"/>
               </w:rPr>
               <w:t xml:space="preserve"> CÌiÉþ pÉaÉ - uÉ</w:t>
             </w:r>
@@ -31695,17 +31381,15 @@
                 <w:rFonts w:ascii="BRH Malayalam Extra" w:hAnsi="BRH Malayalam Extra" w:cs="BRH Devanagari Extra"/>
                 <w:color w:val="000000"/>
                 <w:szCs w:val="32"/>
-                <w:lang w:val="it-IT"/>
-              </w:rPr>
-              <w:t>–</w:t>
-            </w:r>
-            <w:r>
-              <w:rPr>
-                <w:rFonts w:ascii="BRH Devanagari Extra" w:hAnsi="BRH Devanagari Extra" w:cs="BRH Devanagari Extra"/>
-                <w:color w:val="000000"/>
-                <w:sz w:val="32"/>
-                <w:szCs w:val="32"/>
-                <w:lang w:val="it-IT"/>
+              </w:rPr>
+              <w:t>–</w:t>
+            </w:r>
+            <w:r>
+              <w:rPr>
+                <w:rFonts w:ascii="BRH Devanagari Extra" w:hAnsi="BRH Devanagari Extra" w:cs="BRH Devanagari Extra"/>
+                <w:color w:val="000000"/>
+                <w:sz w:val="32"/>
+                <w:szCs w:val="32"/>
               </w:rPr>
               <w:t xml:space="preserve">È | </w:t>
             </w:r>
@@ -31739,7 +31423,6 @@
                 <w:color w:val="000000"/>
                 <w:sz w:val="32"/>
                 <w:szCs w:val="32"/>
-                <w:lang w:val="it-IT"/>
               </w:rPr>
             </w:pPr>
             <w:r>
@@ -31747,7 +31430,6 @@
                 <w:rFonts w:cs="BRH Devanagari Extra"/>
                 <w:color w:val="000000"/>
                 <w:szCs w:val="32"/>
-                <w:lang w:val="it-IT"/>
               </w:rPr>
               <w:lastRenderedPageBreak/>
               <w:t>20</w:t>
@@ -31758,7 +31440,6 @@
                 <w:color w:val="000000"/>
                 <w:sz w:val="32"/>
                 <w:szCs w:val="32"/>
-                <w:lang w:val="it-IT"/>
               </w:rPr>
               <w:t>)</w:t>
             </w:r>
@@ -31768,7 +31449,6 @@
                 <w:color w:val="000000"/>
                 <w:sz w:val="32"/>
                 <w:szCs w:val="32"/>
-                <w:lang w:val="it-IT"/>
               </w:rPr>
               <w:tab/>
             </w:r>
@@ -31777,7 +31457,6 @@
                 <w:rFonts w:cs="BRH Devanagari Extra"/>
                 <w:color w:val="000000"/>
                 <w:szCs w:val="32"/>
-                <w:lang w:val="it-IT"/>
               </w:rPr>
               <w:t>4</w:t>
             </w:r>
@@ -31787,7 +31466,6 @@
                 <w:color w:val="000000"/>
                 <w:sz w:val="32"/>
                 <w:szCs w:val="32"/>
-                <w:lang w:val="it-IT"/>
               </w:rPr>
               <w:t>.</w:t>
             </w:r>
@@ -31796,7 +31474,6 @@
                 <w:rFonts w:cs="BRH Devanagari Extra"/>
                 <w:color w:val="000000"/>
                 <w:szCs w:val="32"/>
-                <w:lang w:val="it-IT"/>
               </w:rPr>
               <w:t>1</w:t>
             </w:r>
@@ -31806,7 +31483,6 @@
                 <w:color w:val="000000"/>
                 <w:sz w:val="32"/>
                 <w:szCs w:val="32"/>
-                <w:lang w:val="it-IT"/>
               </w:rPr>
               <w:t>.</w:t>
             </w:r>
@@ -31815,7 +31491,6 @@
                 <w:rFonts w:cs="BRH Devanagari Extra"/>
                 <w:color w:val="000000"/>
                 <w:szCs w:val="32"/>
-                <w:lang w:val="it-IT"/>
               </w:rPr>
               <w:t>11</w:t>
             </w:r>
@@ -31825,7 +31500,6 @@
                 <w:color w:val="000000"/>
                 <w:sz w:val="32"/>
                 <w:szCs w:val="32"/>
-                <w:lang w:val="it-IT"/>
               </w:rPr>
               <w:t>.</w:t>
             </w:r>
@@ -31834,7 +31508,6 @@
                 <w:rFonts w:cs="BRH Devanagari Extra"/>
                 <w:color w:val="000000"/>
                 <w:szCs w:val="32"/>
-                <w:lang w:val="it-IT"/>
               </w:rPr>
               <w:t>3</w:t>
             </w:r>
@@ -31844,7 +31517,6 @@
                 <w:color w:val="000000"/>
                 <w:sz w:val="32"/>
                 <w:szCs w:val="32"/>
-                <w:lang w:val="it-IT"/>
               </w:rPr>
               <w:t>(</w:t>
             </w:r>
@@ -31853,7 +31525,6 @@
                 <w:rFonts w:cs="BRH Devanagari Extra"/>
                 <w:color w:val="000000"/>
                 <w:szCs w:val="32"/>
-                <w:lang w:val="it-IT"/>
               </w:rPr>
               <w:t>17</w:t>
             </w:r>
@@ -31863,7 +31534,6 @@
                 <w:color w:val="000000"/>
                 <w:sz w:val="32"/>
                 <w:szCs w:val="32"/>
-                <w:lang w:val="it-IT"/>
               </w:rPr>
               <w:t xml:space="preserve">)- </w:t>
             </w:r>
@@ -31874,7 +31544,6 @@
                 <w:sz w:val="32"/>
                 <w:szCs w:val="32"/>
                 <w:highlight w:val="yellow"/>
-                <w:lang w:val="it-IT"/>
               </w:rPr>
               <w:t>iÉå</w:t>
             </w:r>
@@ -31884,17 +31553,15 @@
                 <w:color w:val="000000"/>
                 <w:szCs w:val="32"/>
                 <w:highlight w:val="yellow"/>
-                <w:lang w:val="it-IT"/>
-              </w:rPr>
-              <w:t>–</w:t>
-            </w:r>
-            <w:r>
-              <w:rPr>
-                <w:rFonts w:ascii="BRH Devanagari Extra" w:hAnsi="BRH Devanagari Extra" w:cs="BRH Devanagari Extra"/>
-                <w:color w:val="000000"/>
-                <w:sz w:val="32"/>
-                <w:szCs w:val="32"/>
-                <w:lang w:val="it-IT"/>
+              </w:rPr>
+              <w:t>–</w:t>
+            </w:r>
+            <w:r>
+              <w:rPr>
+                <w:rFonts w:ascii="BRH Devanagari Extra" w:hAnsi="BRH Devanagari Extra" w:cs="BRH Devanagari Extra"/>
+                <w:color w:val="000000"/>
+                <w:sz w:val="32"/>
+                <w:szCs w:val="32"/>
               </w:rPr>
               <w:t xml:space="preserve"> | A</w:t>
             </w:r>
@@ -31903,17 +31570,15 @@
                 <w:rFonts w:ascii="BRH Malayalam Extra" w:hAnsi="BRH Malayalam Extra" w:cs="BRH Devanagari Extra"/>
                 <w:color w:val="000000"/>
                 <w:szCs w:val="32"/>
-                <w:lang w:val="it-IT"/>
-              </w:rPr>
-              <w:t>–</w:t>
-            </w:r>
-            <w:r>
-              <w:rPr>
-                <w:rFonts w:ascii="BRH Devanagari Extra" w:hAnsi="BRH Devanagari Extra" w:cs="BRH Devanagari Extra"/>
-                <w:color w:val="000000"/>
-                <w:sz w:val="32"/>
-                <w:szCs w:val="32"/>
-                <w:lang w:val="it-IT"/>
+              </w:rPr>
+              <w:t>–</w:t>
+            </w:r>
+            <w:r>
+              <w:rPr>
+                <w:rFonts w:ascii="BRH Devanagari Extra" w:hAnsi="BRH Devanagari Extra" w:cs="BRH Devanagari Extra"/>
+                <w:color w:val="000000"/>
+                <w:sz w:val="32"/>
+                <w:szCs w:val="32"/>
               </w:rPr>
               <w:t>uÉ</w:t>
             </w:r>
@@ -31922,17 +31587,15 @@
                 <w:rFonts w:ascii="BRH Malayalam Extra" w:hAnsi="BRH Malayalam Extra" w:cs="BRH Devanagari Extra"/>
                 <w:color w:val="000000"/>
                 <w:szCs w:val="32"/>
-                <w:lang w:val="it-IT"/>
-              </w:rPr>
-              <w:t>–</w:t>
-            </w:r>
-            <w:r>
-              <w:rPr>
-                <w:rFonts w:ascii="BRH Devanagari Extra" w:hAnsi="BRH Devanagari Extra" w:cs="BRH Devanagari Extra"/>
-                <w:color w:val="000000"/>
-                <w:sz w:val="32"/>
-                <w:szCs w:val="32"/>
-                <w:lang w:val="it-IT"/>
+              </w:rPr>
+              <w:t>–</w:t>
+            </w:r>
+            <w:r>
+              <w:rPr>
+                <w:rFonts w:ascii="BRH Devanagari Extra" w:hAnsi="BRH Devanagari Extra" w:cs="BRH Devanagari Extra"/>
+                <w:color w:val="000000"/>
+                <w:sz w:val="32"/>
+                <w:szCs w:val="32"/>
               </w:rPr>
               <w:t>®ï</w:t>
             </w:r>
@@ -31941,17 +31604,15 @@
                 <w:rFonts w:ascii="BRH Malayalam Extra" w:hAnsi="BRH Malayalam Extra" w:cs="BRH Devanagari Extra"/>
                 <w:color w:val="000000"/>
                 <w:szCs w:val="32"/>
-                <w:lang w:val="it-IT"/>
-              </w:rPr>
-              <w:t>–</w:t>
-            </w:r>
-            <w:r>
-              <w:rPr>
-                <w:rFonts w:ascii="BRH Devanagari Extra" w:hAnsi="BRH Devanagari Extra" w:cs="BRH Devanagari Extra"/>
-                <w:color w:val="000000"/>
-                <w:sz w:val="32"/>
-                <w:szCs w:val="32"/>
-                <w:lang w:val="it-IT"/>
+              </w:rPr>
+              <w:t>–</w:t>
+            </w:r>
+            <w:r>
+              <w:rPr>
+                <w:rFonts w:ascii="BRH Devanagari Extra" w:hAnsi="BRH Devanagari Extra" w:cs="BRH Devanagari Extra"/>
+                <w:color w:val="000000"/>
+                <w:sz w:val="32"/>
+                <w:szCs w:val="32"/>
               </w:rPr>
               <w:t>liÉ</w:t>
             </w:r>
@@ -31960,17 +31621,15 @@
                 <w:rFonts w:ascii="BRH Malayalam Extra" w:hAnsi="BRH Malayalam Extra" w:cs="BRH Devanagari Extra"/>
                 <w:color w:val="000000"/>
                 <w:szCs w:val="32"/>
-                <w:lang w:val="it-IT"/>
-              </w:rPr>
-              <w:t>–</w:t>
-            </w:r>
-            <w:r>
-              <w:rPr>
-                <w:rFonts w:ascii="BRH Devanagari Extra" w:hAnsi="BRH Devanagari Extra" w:cs="BRH Devanagari Extra"/>
-                <w:color w:val="000000"/>
-                <w:sz w:val="32"/>
-                <w:szCs w:val="32"/>
-                <w:lang w:val="it-IT"/>
+              </w:rPr>
+              <w:t>–</w:t>
+            </w:r>
+            <w:r>
+              <w:rPr>
+                <w:rFonts w:ascii="BRH Devanagari Extra" w:hAnsi="BRH Devanagari Extra" w:cs="BRH Devanagari Extra"/>
+                <w:color w:val="000000"/>
+                <w:sz w:val="32"/>
+                <w:szCs w:val="32"/>
               </w:rPr>
               <w:t xml:space="preserve"> | xuÉiÉþuÉxÉÈ | </w:t>
             </w:r>
@@ -31988,7 +31647,6 @@
                 <w:color w:val="000000"/>
                 <w:sz w:val="32"/>
                 <w:szCs w:val="32"/>
-                <w:lang w:val="it-IT"/>
               </w:rPr>
             </w:pPr>
             <w:r>
@@ -31998,7 +31656,6 @@
                 <w:sz w:val="32"/>
                 <w:szCs w:val="32"/>
                 <w:highlight w:val="yellow"/>
-                <w:lang w:val="it-IT"/>
               </w:rPr>
               <w:t>iÉå</w:t>
             </w:r>
@@ -32008,17 +31665,15 @@
                 <w:color w:val="000000"/>
                 <w:szCs w:val="32"/>
                 <w:highlight w:val="yellow"/>
-                <w:lang w:val="it-IT"/>
-              </w:rPr>
-              <w:t>–</w:t>
-            </w:r>
-            <w:r>
-              <w:rPr>
-                <w:rFonts w:ascii="BRH Devanagari Extra" w:hAnsi="BRH Devanagari Extra" w:cs="BRH Devanagari Extra"/>
-                <w:color w:val="000000"/>
-                <w:sz w:val="32"/>
-                <w:szCs w:val="32"/>
-                <w:lang w:val="it-IT"/>
+              </w:rPr>
+              <w:t>–</w:t>
+            </w:r>
+            <w:r>
+              <w:rPr>
+                <w:rFonts w:ascii="BRH Devanagari Extra" w:hAnsi="BRH Devanagari Extra" w:cs="BRH Devanagari Extra"/>
+                <w:color w:val="000000"/>
+                <w:sz w:val="32"/>
+                <w:szCs w:val="32"/>
               </w:rPr>
               <w:t xml:space="preserve"> </w:t>
             </w:r>
@@ -32029,7 +31684,6 @@
                 <w:sz w:val="32"/>
                 <w:szCs w:val="32"/>
                 <w:highlight w:val="yellow"/>
-                <w:lang w:val="it-IT"/>
               </w:rPr>
               <w:t>ÅuÉ</w:t>
             </w:r>
@@ -32039,7 +31693,6 @@
                 <w:color w:val="000000"/>
                 <w:szCs w:val="32"/>
                 <w:highlight w:val="yellow"/>
-                <w:lang w:val="it-IT"/>
               </w:rPr>
               <w:t>–</w:t>
             </w:r>
@@ -32050,7 +31703,6 @@
                 <w:sz w:val="32"/>
                 <w:szCs w:val="32"/>
                 <w:highlight w:val="yellow"/>
-                <w:lang w:val="it-IT"/>
               </w:rPr>
               <w:t>®ï</w:t>
             </w:r>
@@ -32060,7 +31712,6 @@
                 <w:color w:val="000000"/>
                 <w:szCs w:val="32"/>
                 <w:highlight w:val="yellow"/>
-                <w:lang w:val="it-IT"/>
               </w:rPr>
               <w:t>–</w:t>
             </w:r>
@@ -32071,7 +31722,6 @@
                 <w:sz w:val="32"/>
                 <w:szCs w:val="32"/>
                 <w:highlight w:val="yellow"/>
-                <w:lang w:val="it-IT"/>
               </w:rPr>
               <w:t>liÉÉ</w:t>
             </w:r>
@@ -32081,7 +31731,6 @@
                 <w:color w:val="000000"/>
                 <w:szCs w:val="32"/>
                 <w:highlight w:val="yellow"/>
-                <w:lang w:val="it-IT"/>
               </w:rPr>
               <w:t>–</w:t>
             </w:r>
@@ -32092,7 +31741,6 @@
                 <w:sz w:val="32"/>
                 <w:szCs w:val="32"/>
                 <w:highlight w:val="yellow"/>
-                <w:lang w:val="it-IT"/>
               </w:rPr>
               <w:t xml:space="preserve"> uÉ</w:t>
             </w:r>
@@ -32102,7 +31750,6 @@
                 <w:color w:val="000000"/>
                 <w:szCs w:val="32"/>
                 <w:highlight w:val="yellow"/>
-                <w:lang w:val="it-IT"/>
               </w:rPr>
               <w:t>–</w:t>
             </w:r>
@@ -32113,7 +31760,6 @@
                 <w:sz w:val="32"/>
                 <w:szCs w:val="32"/>
                 <w:highlight w:val="yellow"/>
-                <w:lang w:val="it-IT"/>
               </w:rPr>
               <w:t>®</w:t>
             </w:r>
@@ -32123,7 +31769,6 @@
                 <w:color w:val="000000"/>
                 <w:sz w:val="32"/>
                 <w:szCs w:val="32"/>
-                <w:lang w:val="it-IT"/>
               </w:rPr>
               <w:t>ï</w:t>
             </w:r>
@@ -32132,17 +31777,15 @@
                 <w:rFonts w:ascii="BRH Malayalam Extra" w:hAnsi="BRH Malayalam Extra" w:cs="BRH Devanagari Extra"/>
                 <w:color w:val="000000"/>
                 <w:szCs w:val="32"/>
-                <w:lang w:val="it-IT"/>
-              </w:rPr>
-              <w:t>–</w:t>
-            </w:r>
-            <w:r>
-              <w:rPr>
-                <w:rFonts w:ascii="BRH Devanagari Extra" w:hAnsi="BRH Devanagari Extra" w:cs="BRH Devanagari Extra"/>
-                <w:color w:val="000000"/>
-                <w:sz w:val="32"/>
-                <w:szCs w:val="32"/>
-                <w:lang w:val="it-IT"/>
+              </w:rPr>
+              <w:t>–</w:t>
+            </w:r>
+            <w:r>
+              <w:rPr>
+                <w:rFonts w:ascii="BRH Devanagari Extra" w:hAnsi="BRH Devanagari Extra" w:cs="BRH Devanagari Extra"/>
+                <w:color w:val="000000"/>
+                <w:sz w:val="32"/>
+                <w:szCs w:val="32"/>
               </w:rPr>
               <w:t>liÉ</w:t>
             </w:r>
@@ -32151,17 +31794,15 @@
                 <w:rFonts w:ascii="BRH Malayalam Extra" w:hAnsi="BRH Malayalam Extra" w:cs="BRH Devanagari Extra"/>
                 <w:color w:val="000000"/>
                 <w:szCs w:val="32"/>
-                <w:lang w:val="it-IT"/>
-              </w:rPr>
-              <w:t>–</w:t>
-            </w:r>
-            <w:r>
-              <w:rPr>
-                <w:rFonts w:ascii="BRH Devanagari Extra" w:hAnsi="BRH Devanagari Extra" w:cs="BRH Devanagari Extra"/>
-                <w:color w:val="000000"/>
-                <w:sz w:val="32"/>
-                <w:szCs w:val="32"/>
-                <w:lang w:val="it-IT"/>
+              </w:rPr>
+              <w:t>–</w:t>
+            </w:r>
+            <w:r>
+              <w:rPr>
+                <w:rFonts w:ascii="BRH Devanagari Extra" w:hAnsi="BRH Devanagari Extra" w:cs="BRH Devanagari Extra"/>
+                <w:color w:val="000000"/>
+                <w:sz w:val="32"/>
+                <w:szCs w:val="32"/>
               </w:rPr>
               <w:t xml:space="preserve"> </w:t>
             </w:r>
@@ -32172,7 +31813,6 @@
                 <w:sz w:val="32"/>
                 <w:szCs w:val="32"/>
                 <w:highlight w:val="yellow"/>
-                <w:lang w:val="it-IT"/>
               </w:rPr>
               <w:t>iÉå</w:t>
             </w:r>
@@ -32182,7 +31822,6 @@
                 <w:color w:val="000000"/>
                 <w:szCs w:val="32"/>
                 <w:highlight w:val="yellow"/>
-                <w:lang w:val="it-IT"/>
               </w:rPr>
               <w:t>–</w:t>
             </w:r>
@@ -32193,7 +31832,6 @@
                 <w:sz w:val="32"/>
                 <w:szCs w:val="32"/>
                 <w:highlight w:val="yellow"/>
-                <w:lang w:val="it-IT"/>
               </w:rPr>
               <w:t xml:space="preserve"> iÉå</w:t>
             </w:r>
@@ -32203,7 +31841,6 @@
                 <w:color w:val="000000"/>
                 <w:szCs w:val="32"/>
                 <w:highlight w:val="yellow"/>
-                <w:lang w:val="it-IT"/>
               </w:rPr>
               <w:t>–</w:t>
             </w:r>
@@ -32214,7 +31851,6 @@
                 <w:sz w:val="32"/>
                 <w:szCs w:val="32"/>
                 <w:highlight w:val="yellow"/>
-                <w:lang w:val="it-IT"/>
               </w:rPr>
               <w:t xml:space="preserve"> ÅuÉ</w:t>
             </w:r>
@@ -32224,7 +31860,6 @@
                 <w:color w:val="000000"/>
                 <w:szCs w:val="32"/>
                 <w:highlight w:val="yellow"/>
-                <w:lang w:val="it-IT"/>
               </w:rPr>
               <w:t>–</w:t>
             </w:r>
@@ -32235,7 +31870,6 @@
                 <w:sz w:val="32"/>
                 <w:szCs w:val="32"/>
                 <w:highlight w:val="yellow"/>
-                <w:lang w:val="it-IT"/>
               </w:rPr>
               <w:t>®ï</w:t>
             </w:r>
@@ -32245,17 +31879,15 @@
                 <w:color w:val="000000"/>
                 <w:szCs w:val="32"/>
                 <w:highlight w:val="yellow"/>
-                <w:lang w:val="it-IT"/>
-              </w:rPr>
-              <w:t>–</w:t>
-            </w:r>
-            <w:r>
-              <w:rPr>
-                <w:rFonts w:ascii="BRH Devanagari Extra" w:hAnsi="BRH Devanagari Extra" w:cs="BRH Devanagari Extra"/>
-                <w:color w:val="000000"/>
-                <w:sz w:val="32"/>
-                <w:szCs w:val="32"/>
-                <w:lang w:val="it-IT"/>
+              </w:rPr>
+              <w:t>–</w:t>
+            </w:r>
+            <w:r>
+              <w:rPr>
+                <w:rFonts w:ascii="BRH Devanagari Extra" w:hAnsi="BRH Devanagari Extra" w:cs="BRH Devanagari Extra"/>
+                <w:color w:val="000000"/>
+                <w:sz w:val="32"/>
+                <w:szCs w:val="32"/>
               </w:rPr>
               <w:t>liÉ</w:t>
             </w:r>
@@ -32264,17 +31896,15 @@
                 <w:rFonts w:ascii="BRH Malayalam Extra" w:hAnsi="BRH Malayalam Extra" w:cs="BRH Devanagari Extra"/>
                 <w:color w:val="000000"/>
                 <w:szCs w:val="32"/>
-                <w:lang w:val="it-IT"/>
-              </w:rPr>
-              <w:t>–</w:t>
-            </w:r>
-            <w:r>
-              <w:rPr>
-                <w:rFonts w:ascii="BRH Devanagari Extra" w:hAnsi="BRH Devanagari Extra" w:cs="BRH Devanagari Extra"/>
-                <w:color w:val="000000"/>
-                <w:sz w:val="32"/>
-                <w:szCs w:val="32"/>
-                <w:lang w:val="it-IT"/>
+              </w:rPr>
+              <w:t>–</w:t>
+            </w:r>
+            <w:r>
+              <w:rPr>
+                <w:rFonts w:ascii="BRH Devanagari Extra" w:hAnsi="BRH Devanagari Extra" w:cs="BRH Devanagari Extra"/>
+                <w:color w:val="000000"/>
+                <w:sz w:val="32"/>
+                <w:szCs w:val="32"/>
               </w:rPr>
               <w:t xml:space="preserve"> xuÉiÉþuÉxÉ</w:t>
             </w:r>
@@ -32283,17 +31913,15 @@
                 <w:rFonts w:ascii="BRH Malayalam Extra" w:hAnsi="BRH Malayalam Extra" w:cs="BRH Devanagari Extra"/>
                 <w:color w:val="000000"/>
                 <w:szCs w:val="32"/>
-                <w:lang w:val="it-IT"/>
-              </w:rPr>
-              <w:t>–</w:t>
-            </w:r>
-            <w:r>
-              <w:rPr>
-                <w:rFonts w:ascii="BRH Devanagari Extra" w:hAnsi="BRH Devanagari Extra" w:cs="BRH Devanagari Extra"/>
-                <w:color w:val="000000"/>
-                <w:sz w:val="32"/>
-                <w:szCs w:val="32"/>
-                <w:lang w:val="it-IT"/>
+              </w:rPr>
+              <w:t>–</w:t>
+            </w:r>
+            <w:r>
+              <w:rPr>
+                <w:rFonts w:ascii="BRH Devanagari Extra" w:hAnsi="BRH Devanagari Extra" w:cs="BRH Devanagari Extra"/>
+                <w:color w:val="000000"/>
+                <w:sz w:val="32"/>
+                <w:szCs w:val="32"/>
               </w:rPr>
               <w:t>È xuÉiÉþuÉxÉÉå ÅuÉ®</w:t>
             </w:r>
@@ -32304,7 +31932,6 @@
                 <w:sz w:val="32"/>
                 <w:szCs w:val="32"/>
                 <w:highlight w:val="yellow"/>
-                <w:lang w:val="it-IT"/>
               </w:rPr>
               <w:t>ïliÉ</w:t>
             </w:r>
@@ -32314,7 +31941,6 @@
                 <w:color w:val="000000"/>
                 <w:sz w:val="32"/>
                 <w:szCs w:val="32"/>
-                <w:lang w:val="it-IT"/>
               </w:rPr>
               <w:t xml:space="preserve"> </w:t>
             </w:r>
@@ -32332,7 +31958,6 @@
                 <w:color w:val="000000"/>
                 <w:sz w:val="32"/>
                 <w:szCs w:val="32"/>
-                <w:lang w:val="it-IT"/>
               </w:rPr>
             </w:pPr>
             <w:r>
@@ -32341,7 +31966,6 @@
                 <w:color w:val="000000"/>
                 <w:sz w:val="32"/>
                 <w:szCs w:val="32"/>
-                <w:lang w:val="it-IT"/>
               </w:rPr>
               <w:t xml:space="preserve">iÉå </w:t>
             </w:r>
@@ -32352,7 +31976,6 @@
                 <w:sz w:val="32"/>
                 <w:szCs w:val="32"/>
                 <w:highlight w:val="yellow"/>
-                <w:lang w:val="it-IT"/>
               </w:rPr>
               <w:t>iÉ</w:t>
             </w:r>
@@ -32362,7 +31985,6 @@
                 <w:color w:val="000000"/>
                 <w:sz w:val="32"/>
                 <w:szCs w:val="32"/>
-                <w:lang w:val="it-IT"/>
               </w:rPr>
               <w:t>å ÅuÉ®ïliÉ</w:t>
             </w:r>
@@ -32371,17 +31993,15 @@
                 <w:rFonts w:ascii="BRH Malayalam Extra" w:hAnsi="BRH Malayalam Extra" w:cs="BRH Devanagari Extra"/>
                 <w:color w:val="000000"/>
                 <w:szCs w:val="32"/>
-                <w:lang w:val="it-IT"/>
-              </w:rPr>
-              <w:t>–</w:t>
-            </w:r>
-            <w:r>
-              <w:rPr>
-                <w:rFonts w:ascii="BRH Devanagari Extra" w:hAnsi="BRH Devanagari Extra" w:cs="BRH Devanagari Extra"/>
-                <w:color w:val="000000"/>
-                <w:sz w:val="32"/>
-                <w:szCs w:val="32"/>
-                <w:lang w:val="it-IT"/>
+              </w:rPr>
+              <w:t>–</w:t>
+            </w:r>
+            <w:r>
+              <w:rPr>
+                <w:rFonts w:ascii="BRH Devanagari Extra" w:hAnsi="BRH Devanagari Extra" w:cs="BRH Devanagari Extra"/>
+                <w:color w:val="000000"/>
+                <w:sz w:val="32"/>
+                <w:szCs w:val="32"/>
               </w:rPr>
               <w:t xml:space="preserve"> xuÉiÉþuÉxÉÈ | </w:t>
             </w:r>
@@ -32397,7 +32017,6 @@
                 <w:rFonts w:cs="BRH Malayalam Extra"/>
                 <w:color w:val="FF0000"/>
                 <w:szCs w:val="40"/>
-                <w:lang w:val="it-IT"/>
               </w:rPr>
             </w:pPr>
           </w:p>
@@ -32425,7 +32044,6 @@
                 <w:color w:val="000000"/>
                 <w:sz w:val="32"/>
                 <w:szCs w:val="32"/>
-                <w:lang w:val="it-IT"/>
               </w:rPr>
             </w:pPr>
             <w:r>
@@ -32433,7 +32051,6 @@
                 <w:rFonts w:cs="BRH Devanagari Extra"/>
                 <w:color w:val="000000"/>
                 <w:szCs w:val="32"/>
-                <w:lang w:val="it-IT"/>
               </w:rPr>
               <w:t>20</w:t>
             </w:r>
@@ -32443,7 +32060,6 @@
                 <w:color w:val="000000"/>
                 <w:sz w:val="32"/>
                 <w:szCs w:val="32"/>
-                <w:lang w:val="it-IT"/>
               </w:rPr>
               <w:t>)</w:t>
             </w:r>
@@ -32453,7 +32069,6 @@
                 <w:color w:val="000000"/>
                 <w:sz w:val="32"/>
                 <w:szCs w:val="32"/>
-                <w:lang w:val="it-IT"/>
               </w:rPr>
               <w:tab/>
             </w:r>
@@ -32462,7 +32077,6 @@
                 <w:rFonts w:cs="BRH Devanagari Extra"/>
                 <w:color w:val="000000"/>
                 <w:szCs w:val="32"/>
-                <w:lang w:val="it-IT"/>
               </w:rPr>
               <w:t>4</w:t>
             </w:r>
@@ -32472,7 +32086,6 @@
                 <w:color w:val="000000"/>
                 <w:sz w:val="32"/>
                 <w:szCs w:val="32"/>
-                <w:lang w:val="it-IT"/>
               </w:rPr>
               <w:t>.</w:t>
             </w:r>
@@ -32481,7 +32094,6 @@
                 <w:rFonts w:cs="BRH Devanagari Extra"/>
                 <w:color w:val="000000"/>
                 <w:szCs w:val="32"/>
-                <w:lang w:val="it-IT"/>
               </w:rPr>
               <w:t>1</w:t>
             </w:r>
@@ -32491,7 +32103,6 @@
                 <w:color w:val="000000"/>
                 <w:sz w:val="32"/>
                 <w:szCs w:val="32"/>
-                <w:lang w:val="it-IT"/>
               </w:rPr>
               <w:t>.</w:t>
             </w:r>
@@ -32500,7 +32111,6 @@
                 <w:rFonts w:cs="BRH Devanagari Extra"/>
                 <w:color w:val="000000"/>
                 <w:szCs w:val="32"/>
-                <w:lang w:val="it-IT"/>
               </w:rPr>
               <w:t>11</w:t>
             </w:r>
@@ -32510,7 +32120,6 @@
                 <w:color w:val="000000"/>
                 <w:sz w:val="32"/>
                 <w:szCs w:val="32"/>
-                <w:lang w:val="it-IT"/>
               </w:rPr>
               <w:t>.</w:t>
             </w:r>
@@ -32519,7 +32128,6 @@
                 <w:rFonts w:cs="BRH Devanagari Extra"/>
                 <w:color w:val="000000"/>
                 <w:szCs w:val="32"/>
-                <w:lang w:val="it-IT"/>
               </w:rPr>
               <w:t>3</w:t>
             </w:r>
@@ -32529,7 +32137,6 @@
                 <w:color w:val="000000"/>
                 <w:sz w:val="32"/>
                 <w:szCs w:val="32"/>
-                <w:lang w:val="it-IT"/>
               </w:rPr>
               <w:t>(</w:t>
             </w:r>
@@ -32538,7 +32145,6 @@
                 <w:rFonts w:cs="BRH Devanagari Extra"/>
                 <w:color w:val="000000"/>
                 <w:szCs w:val="32"/>
-                <w:lang w:val="it-IT"/>
               </w:rPr>
               <w:t>17</w:t>
             </w:r>
@@ -32548,7 +32154,6 @@
                 <w:color w:val="000000"/>
                 <w:sz w:val="32"/>
                 <w:szCs w:val="32"/>
-                <w:lang w:val="it-IT"/>
               </w:rPr>
               <w:t xml:space="preserve">)- </w:t>
             </w:r>
@@ -32559,7 +32164,6 @@
                 <w:sz w:val="32"/>
                 <w:szCs w:val="32"/>
                 <w:highlight w:val="green"/>
-                <w:lang w:val="it-IT"/>
               </w:rPr>
               <w:t>iÉå</w:t>
             </w:r>
@@ -32569,7 +32173,6 @@
                 <w:color w:val="000000"/>
                 <w:sz w:val="32"/>
                 <w:szCs w:val="32"/>
-                <w:lang w:val="it-IT"/>
               </w:rPr>
               <w:t xml:space="preserve"> | A</w:t>
             </w:r>
@@ -32578,17 +32181,15 @@
                 <w:rFonts w:ascii="BRH Malayalam Extra" w:hAnsi="BRH Malayalam Extra" w:cs="BRH Devanagari Extra"/>
                 <w:color w:val="000000"/>
                 <w:szCs w:val="32"/>
-                <w:lang w:val="it-IT"/>
-              </w:rPr>
-              <w:t>–</w:t>
-            </w:r>
-            <w:r>
-              <w:rPr>
-                <w:rFonts w:ascii="BRH Devanagari Extra" w:hAnsi="BRH Devanagari Extra" w:cs="BRH Devanagari Extra"/>
-                <w:color w:val="000000"/>
-                <w:sz w:val="32"/>
-                <w:szCs w:val="32"/>
-                <w:lang w:val="it-IT"/>
+              </w:rPr>
+              <w:t>–</w:t>
+            </w:r>
+            <w:r>
+              <w:rPr>
+                <w:rFonts w:ascii="BRH Devanagari Extra" w:hAnsi="BRH Devanagari Extra" w:cs="BRH Devanagari Extra"/>
+                <w:color w:val="000000"/>
+                <w:sz w:val="32"/>
+                <w:szCs w:val="32"/>
               </w:rPr>
               <w:t>uÉ</w:t>
             </w:r>
@@ -32597,17 +32198,15 @@
                 <w:rFonts w:ascii="BRH Malayalam Extra" w:hAnsi="BRH Malayalam Extra" w:cs="BRH Devanagari Extra"/>
                 <w:color w:val="000000"/>
                 <w:szCs w:val="32"/>
-                <w:lang w:val="it-IT"/>
-              </w:rPr>
-              <w:t>–</w:t>
-            </w:r>
-            <w:r>
-              <w:rPr>
-                <w:rFonts w:ascii="BRH Devanagari Extra" w:hAnsi="BRH Devanagari Extra" w:cs="BRH Devanagari Extra"/>
-                <w:color w:val="000000"/>
-                <w:sz w:val="32"/>
-                <w:szCs w:val="32"/>
-                <w:lang w:val="it-IT"/>
+              </w:rPr>
+              <w:t>–</w:t>
+            </w:r>
+            <w:r>
+              <w:rPr>
+                <w:rFonts w:ascii="BRH Devanagari Extra" w:hAnsi="BRH Devanagari Extra" w:cs="BRH Devanagari Extra"/>
+                <w:color w:val="000000"/>
+                <w:sz w:val="32"/>
+                <w:szCs w:val="32"/>
               </w:rPr>
               <w:t>®ï</w:t>
             </w:r>
@@ -32616,17 +32215,15 @@
                 <w:rFonts w:ascii="BRH Malayalam Extra" w:hAnsi="BRH Malayalam Extra" w:cs="BRH Devanagari Extra"/>
                 <w:color w:val="000000"/>
                 <w:szCs w:val="32"/>
-                <w:lang w:val="it-IT"/>
-              </w:rPr>
-              <w:t>–</w:t>
-            </w:r>
-            <w:r>
-              <w:rPr>
-                <w:rFonts w:ascii="BRH Devanagari Extra" w:hAnsi="BRH Devanagari Extra" w:cs="BRH Devanagari Extra"/>
-                <w:color w:val="000000"/>
-                <w:sz w:val="32"/>
-                <w:szCs w:val="32"/>
-                <w:lang w:val="it-IT"/>
+              </w:rPr>
+              <w:t>–</w:t>
+            </w:r>
+            <w:r>
+              <w:rPr>
+                <w:rFonts w:ascii="BRH Devanagari Extra" w:hAnsi="BRH Devanagari Extra" w:cs="BRH Devanagari Extra"/>
+                <w:color w:val="000000"/>
+                <w:sz w:val="32"/>
+                <w:szCs w:val="32"/>
               </w:rPr>
               <w:t>liÉ</w:t>
             </w:r>
@@ -32635,17 +32232,15 @@
                 <w:rFonts w:ascii="BRH Malayalam Extra" w:hAnsi="BRH Malayalam Extra" w:cs="BRH Devanagari Extra"/>
                 <w:color w:val="000000"/>
                 <w:szCs w:val="32"/>
-                <w:lang w:val="it-IT"/>
-              </w:rPr>
-              <w:t>–</w:t>
-            </w:r>
-            <w:r>
-              <w:rPr>
-                <w:rFonts w:ascii="BRH Devanagari Extra" w:hAnsi="BRH Devanagari Extra" w:cs="BRH Devanagari Extra"/>
-                <w:color w:val="000000"/>
-                <w:sz w:val="32"/>
-                <w:szCs w:val="32"/>
-                <w:lang w:val="it-IT"/>
+              </w:rPr>
+              <w:t>–</w:t>
+            </w:r>
+            <w:r>
+              <w:rPr>
+                <w:rFonts w:ascii="BRH Devanagari Extra" w:hAnsi="BRH Devanagari Extra" w:cs="BRH Devanagari Extra"/>
+                <w:color w:val="000000"/>
+                <w:sz w:val="32"/>
+                <w:szCs w:val="32"/>
               </w:rPr>
               <w:t xml:space="preserve"> | xuÉiÉþuÉxÉÈ | </w:t>
             </w:r>
@@ -32663,7 +32258,6 @@
                 <w:color w:val="000000"/>
                 <w:sz w:val="32"/>
                 <w:szCs w:val="32"/>
-                <w:lang w:val="it-IT"/>
               </w:rPr>
             </w:pPr>
             <w:r>
@@ -32673,7 +32267,6 @@
                 <w:sz w:val="32"/>
                 <w:szCs w:val="32"/>
                 <w:highlight w:val="green"/>
-                <w:lang w:val="it-IT"/>
               </w:rPr>
               <w:t>iÉþå ÅuÉ®ïliÉÉ uÉ®ïliÉ</w:t>
             </w:r>
@@ -32683,7 +32276,6 @@
                 <w:color w:val="000000"/>
                 <w:szCs w:val="32"/>
                 <w:highlight w:val="green"/>
-                <w:lang w:val="it-IT"/>
               </w:rPr>
               <w:t>–</w:t>
             </w:r>
@@ -32694,7 +32286,6 @@
                 <w:sz w:val="32"/>
                 <w:szCs w:val="32"/>
                 <w:highlight w:val="green"/>
-                <w:lang w:val="it-IT"/>
               </w:rPr>
               <w:t xml:space="preserve"> iÉå</w:t>
             </w:r>
@@ -32704,7 +32295,6 @@
                 <w:color w:val="000000"/>
                 <w:sz w:val="32"/>
                 <w:szCs w:val="32"/>
-                <w:lang w:val="it-IT"/>
               </w:rPr>
               <w:t xml:space="preserve"> </w:t>
             </w:r>
@@ -32715,7 +32305,6 @@
                 <w:sz w:val="32"/>
                 <w:szCs w:val="32"/>
                 <w:highlight w:val="green"/>
-                <w:lang w:val="it-IT"/>
               </w:rPr>
               <w:t>iÉþå ÅuÉ®ï</w:t>
             </w:r>
@@ -32725,7 +32314,6 @@
                 <w:color w:val="000000"/>
                 <w:sz w:val="32"/>
                 <w:szCs w:val="32"/>
-                <w:lang w:val="it-IT"/>
               </w:rPr>
               <w:t>liÉ</w:t>
             </w:r>
@@ -32734,17 +32322,15 @@
                 <w:rFonts w:ascii="BRH Malayalam Extra" w:hAnsi="BRH Malayalam Extra" w:cs="BRH Devanagari Extra"/>
                 <w:color w:val="000000"/>
                 <w:szCs w:val="32"/>
-                <w:lang w:val="it-IT"/>
-              </w:rPr>
-              <w:t>–</w:t>
-            </w:r>
-            <w:r>
-              <w:rPr>
-                <w:rFonts w:ascii="BRH Devanagari Extra" w:hAnsi="BRH Devanagari Extra" w:cs="BRH Devanagari Extra"/>
-                <w:color w:val="000000"/>
-                <w:sz w:val="32"/>
-                <w:szCs w:val="32"/>
-                <w:lang w:val="it-IT"/>
+              </w:rPr>
+              <w:t>–</w:t>
+            </w:r>
+            <w:r>
+              <w:rPr>
+                <w:rFonts w:ascii="BRH Devanagari Extra" w:hAnsi="BRH Devanagari Extra" w:cs="BRH Devanagari Extra"/>
+                <w:color w:val="000000"/>
+                <w:sz w:val="32"/>
+                <w:szCs w:val="32"/>
               </w:rPr>
               <w:t xml:space="preserve"> xuÉiÉþuÉxÉ</w:t>
             </w:r>
@@ -32753,17 +32339,15 @@
                 <w:rFonts w:ascii="BRH Malayalam Extra" w:hAnsi="BRH Malayalam Extra" w:cs="BRH Devanagari Extra"/>
                 <w:color w:val="000000"/>
                 <w:szCs w:val="32"/>
-                <w:lang w:val="it-IT"/>
-              </w:rPr>
-              <w:t>–</w:t>
-            </w:r>
-            <w:r>
-              <w:rPr>
-                <w:rFonts w:ascii="BRH Devanagari Extra" w:hAnsi="BRH Devanagari Extra" w:cs="BRH Devanagari Extra"/>
-                <w:color w:val="000000"/>
-                <w:sz w:val="32"/>
-                <w:szCs w:val="32"/>
-                <w:lang w:val="it-IT"/>
+              </w:rPr>
+              <w:t>–</w:t>
+            </w:r>
+            <w:r>
+              <w:rPr>
+                <w:rFonts w:ascii="BRH Devanagari Extra" w:hAnsi="BRH Devanagari Extra" w:cs="BRH Devanagari Extra"/>
+                <w:color w:val="000000"/>
+                <w:sz w:val="32"/>
+                <w:szCs w:val="32"/>
               </w:rPr>
               <w:t>È xuÉiÉþuÉxÉÉå ÅuÉ®</w:t>
             </w:r>
@@ -32774,7 +32358,6 @@
                 <w:sz w:val="32"/>
                 <w:szCs w:val="32"/>
                 <w:highlight w:val="green"/>
-                <w:lang w:val="it-IT"/>
               </w:rPr>
               <w:t>ïliÉ</w:t>
             </w:r>
@@ -32784,17 +32367,15 @@
                 <w:color w:val="000000"/>
                 <w:szCs w:val="32"/>
                 <w:highlight w:val="green"/>
-                <w:lang w:val="it-IT"/>
-              </w:rPr>
-              <w:t>–</w:t>
-            </w:r>
-            <w:r>
-              <w:rPr>
-                <w:rFonts w:ascii="BRH Devanagari Extra" w:hAnsi="BRH Devanagari Extra" w:cs="BRH Devanagari Extra"/>
-                <w:color w:val="000000"/>
-                <w:sz w:val="32"/>
-                <w:szCs w:val="32"/>
-                <w:lang w:val="it-IT"/>
+              </w:rPr>
+              <w:t>–</w:t>
+            </w:r>
+            <w:r>
+              <w:rPr>
+                <w:rFonts w:ascii="BRH Devanagari Extra" w:hAnsi="BRH Devanagari Extra" w:cs="BRH Devanagari Extra"/>
+                <w:color w:val="000000"/>
+                <w:sz w:val="32"/>
+                <w:szCs w:val="32"/>
               </w:rPr>
               <w:t xml:space="preserve"> </w:t>
             </w:r>
@@ -32812,7 +32393,6 @@
                 <w:color w:val="000000"/>
                 <w:sz w:val="32"/>
                 <w:szCs w:val="32"/>
-                <w:lang w:val="it-IT"/>
               </w:rPr>
             </w:pPr>
             <w:r>
@@ -32821,7 +32401,6 @@
                 <w:color w:val="000000"/>
                 <w:sz w:val="32"/>
                 <w:szCs w:val="32"/>
-                <w:lang w:val="it-IT"/>
               </w:rPr>
               <w:t xml:space="preserve">iÉå </w:t>
             </w:r>
@@ -32832,7 +32411,6 @@
                 <w:sz w:val="32"/>
                 <w:szCs w:val="32"/>
                 <w:highlight w:val="green"/>
-                <w:lang w:val="it-IT"/>
               </w:rPr>
               <w:t>iÉåþ</w:t>
             </w:r>
@@ -32842,7 +32420,6 @@
                 <w:color w:val="000000"/>
                 <w:sz w:val="32"/>
                 <w:szCs w:val="32"/>
-                <w:lang w:val="it-IT"/>
               </w:rPr>
               <w:t xml:space="preserve"> ÅuÉ®ïliÉ</w:t>
             </w:r>
@@ -32851,17 +32428,15 @@
                 <w:rFonts w:ascii="BRH Malayalam Extra" w:hAnsi="BRH Malayalam Extra" w:cs="BRH Devanagari Extra"/>
                 <w:color w:val="000000"/>
                 <w:szCs w:val="32"/>
-                <w:lang w:val="it-IT"/>
-              </w:rPr>
-              <w:t>–</w:t>
-            </w:r>
-            <w:r>
-              <w:rPr>
-                <w:rFonts w:ascii="BRH Devanagari Extra" w:hAnsi="BRH Devanagari Extra" w:cs="BRH Devanagari Extra"/>
-                <w:color w:val="000000"/>
-                <w:sz w:val="32"/>
-                <w:szCs w:val="32"/>
-                <w:lang w:val="it-IT"/>
+              </w:rPr>
+              <w:t>–</w:t>
+            </w:r>
+            <w:r>
+              <w:rPr>
+                <w:rFonts w:ascii="BRH Devanagari Extra" w:hAnsi="BRH Devanagari Extra" w:cs="BRH Devanagari Extra"/>
+                <w:color w:val="000000"/>
+                <w:sz w:val="32"/>
+                <w:szCs w:val="32"/>
               </w:rPr>
               <w:t xml:space="preserve"> xuÉiÉþuÉxÉÈ | </w:t>
             </w:r>
@@ -32877,7 +32452,6 @@
                 <w:rFonts w:cs="BRH Malayalam Extra"/>
                 <w:color w:val="FF0000"/>
                 <w:szCs w:val="40"/>
-                <w:lang w:val="it-IT"/>
               </w:rPr>
             </w:pPr>
           </w:p>
@@ -32894,7 +32468,6 @@
           <w:sz w:val="32"/>
           <w:szCs w:val="32"/>
           <w:u w:val="single"/>
-          <w:lang w:val="it-IT"/>
         </w:rPr>
       </w:pPr>
     </w:p>
